--- a/Lab2/Отчёт по ЛР2 ПиКЯП Ахмерова Д.И..docx
+++ b/Lab2/Отчёт по ЛР2 ПиКЯП Ахмерова Д.И..docx
@@ -674,15 +674,9 @@
               <w:rPr>
                 <w:sz w:val="24"/>
                 <w:szCs w:val="24"/>
+                <w:lang w:val="en-US"/>
               </w:rPr>
-              <w:t>4</w:t>
-            </w:r>
-            <w:r>
-              <w:rPr>
-                <w:sz w:val="24"/>
-                <w:szCs w:val="24"/>
-              </w:rPr>
-              <w:t>1</w:t>
+              <w:t>53</w:t>
             </w:r>
             <w:r>
               <w:rPr>
@@ -1347,7 +1341,6 @@
         <w:rPr>
           <w:sz w:val="24"/>
           <w:szCs w:val="24"/>
-          <w:lang w:val="en-US"/>
         </w:rPr>
       </w:pPr>
     </w:p>
@@ -1396,7 +1389,6 @@
           <w:bCs/>
           <w:sz w:val="24"/>
           <w:szCs w:val="24"/>
-          <w:lang w:val="en-US"/>
         </w:rPr>
       </w:pPr>
       <w:r>
@@ -1407,125 +1399,17 @@
           <w:szCs w:val="24"/>
           <w:lang w:val="en-US"/>
         </w:rPr>
-        <w:t>geometric_figure.py</w:t>
-      </w:r>
-    </w:p>
-    <w:p>
-      <w:pPr>
-        <w:rPr>
-          <w:sz w:val="24"/>
-          <w:szCs w:val="24"/>
-          <w:lang w:val="en-US"/>
-        </w:rPr>
-      </w:pPr>
-      <w:r>
-        <w:rPr>
-          <w:sz w:val="24"/>
-          <w:szCs w:val="24"/>
-          <w:lang w:val="en-US"/>
-        </w:rPr>
-        <w:t>from abc import ABC, abstractmethod</w:t>
-      </w:r>
-    </w:p>
-    <w:p>
-      <w:pPr>
-        <w:rPr>
-          <w:sz w:val="24"/>
-          <w:szCs w:val="24"/>
-          <w:lang w:val="en-US"/>
-        </w:rPr>
-      </w:pPr>
-    </w:p>
-    <w:p>
-      <w:pPr>
-        <w:rPr>
-          <w:sz w:val="24"/>
-          <w:szCs w:val="24"/>
-          <w:lang w:val="en-US"/>
-        </w:rPr>
-      </w:pPr>
-      <w:r>
-        <w:rPr>
-          <w:sz w:val="24"/>
-          <w:szCs w:val="24"/>
-          <w:lang w:val="en-US"/>
-        </w:rPr>
-        <w:t>class Geometric_figure(ABC):</w:t>
-      </w:r>
-    </w:p>
-    <w:p>
-      <w:pPr>
-        <w:rPr>
-          <w:sz w:val="24"/>
-          <w:szCs w:val="24"/>
-          <w:lang w:val="en-US"/>
-        </w:rPr>
-      </w:pPr>
-      <w:r>
-        <w:rPr>
-          <w:sz w:val="24"/>
-          <w:szCs w:val="24"/>
-          <w:lang w:val="en-US"/>
-        </w:rPr>
-        <w:t xml:space="preserve">    @abstractmethod</w:t>
-      </w:r>
-    </w:p>
-    <w:p>
-      <w:pPr>
-        <w:rPr>
-          <w:sz w:val="24"/>
-          <w:szCs w:val="24"/>
-        </w:rPr>
-      </w:pPr>
-      <w:r>
-        <w:rPr>
-          <w:sz w:val="24"/>
-          <w:szCs w:val="24"/>
-          <w:lang w:val="en-US"/>
-        </w:rPr>
-        <w:t xml:space="preserve">    </w:t>
-      </w:r>
-      <w:r>
-        <w:rPr>
-          <w:sz w:val="24"/>
-          <w:szCs w:val="24"/>
-        </w:rPr>
-        <w:t>def area(self):</w:t>
-      </w:r>
-    </w:p>
-    <w:p>
-      <w:pPr>
-        <w:rPr>
-          <w:sz w:val="24"/>
-          <w:szCs w:val="24"/>
-        </w:rPr>
-      </w:pPr>
-      <w:r>
-        <w:rPr>
-          <w:sz w:val="24"/>
-          <w:szCs w:val="24"/>
-        </w:rPr>
-        <w:t xml:space="preserve">        pass</w:t>
-      </w:r>
-    </w:p>
-    <w:p>
-      <w:pPr>
-        <w:rPr>
-          <w:sz w:val="24"/>
-          <w:szCs w:val="24"/>
-        </w:rPr>
-      </w:pPr>
-    </w:p>
-    <w:p>
-      <w:pPr>
+        <w:t>geometric</w:t>
+      </w:r>
+      <w:r>
         <w:rPr>
           <w:b/>
           <w:bCs/>
           <w:sz w:val="24"/>
           <w:szCs w:val="24"/>
-          <w:lang w:val="en-US"/>
-        </w:rPr>
-      </w:pPr>
+        </w:rPr>
+        <w:t>_</w:t>
+      </w:r>
       <w:r>
         <w:rPr>
           <w:b/>
@@ -1534,6 +1418,157 @@
           <w:szCs w:val="24"/>
           <w:lang w:val="en-US"/>
         </w:rPr>
+        <w:t>figure</w:t>
+      </w:r>
+      <w:r>
+        <w:rPr>
+          <w:b/>
+          <w:bCs/>
+          <w:sz w:val="24"/>
+          <w:szCs w:val="24"/>
+        </w:rPr>
+        <w:t>.</w:t>
+      </w:r>
+      <w:r>
+        <w:rPr>
+          <w:b/>
+          <w:bCs/>
+          <w:sz w:val="24"/>
+          <w:szCs w:val="24"/>
+          <w:lang w:val="en-US"/>
+        </w:rPr>
+        <w:t>py</w:t>
+      </w:r>
+    </w:p>
+    <w:p>
+      <w:pPr>
+        <w:rPr>
+          <w:sz w:val="24"/>
+          <w:szCs w:val="24"/>
+          <w:lang w:val="en-US"/>
+        </w:rPr>
+      </w:pPr>
+      <w:r>
+        <w:rPr>
+          <w:sz w:val="24"/>
+          <w:szCs w:val="24"/>
+          <w:lang w:val="en-US"/>
+        </w:rPr>
+        <w:t>from abc import ABC, abstractmethod</w:t>
+      </w:r>
+    </w:p>
+    <w:p>
+      <w:pPr>
+        <w:rPr>
+          <w:sz w:val="24"/>
+          <w:szCs w:val="24"/>
+          <w:lang w:val="en-US"/>
+        </w:rPr>
+      </w:pPr>
+    </w:p>
+    <w:p>
+      <w:pPr>
+        <w:rPr>
+          <w:sz w:val="24"/>
+          <w:szCs w:val="24"/>
+          <w:lang w:val="en-US"/>
+        </w:rPr>
+      </w:pPr>
+      <w:r>
+        <w:rPr>
+          <w:sz w:val="24"/>
+          <w:szCs w:val="24"/>
+          <w:lang w:val="en-US"/>
+        </w:rPr>
+        <w:t>class Geometric_figure(ABC):</w:t>
+      </w:r>
+    </w:p>
+    <w:p>
+      <w:pPr>
+        <w:rPr>
+          <w:sz w:val="24"/>
+          <w:szCs w:val="24"/>
+          <w:lang w:val="en-US"/>
+        </w:rPr>
+      </w:pPr>
+      <w:r>
+        <w:rPr>
+          <w:sz w:val="24"/>
+          <w:szCs w:val="24"/>
+          <w:lang w:val="en-US"/>
+        </w:rPr>
+        <w:t xml:space="preserve">    @abstractmethod</w:t>
+      </w:r>
+    </w:p>
+    <w:p>
+      <w:pPr>
+        <w:rPr>
+          <w:sz w:val="24"/>
+          <w:szCs w:val="24"/>
+          <w:lang w:val="en-US"/>
+        </w:rPr>
+      </w:pPr>
+      <w:r>
+        <w:rPr>
+          <w:sz w:val="24"/>
+          <w:szCs w:val="24"/>
+          <w:lang w:val="en-US"/>
+        </w:rPr>
+        <w:t xml:space="preserve">    </w:t>
+      </w:r>
+      <w:r>
+        <w:rPr>
+          <w:sz w:val="24"/>
+          <w:szCs w:val="24"/>
+          <w:lang w:val="en-US"/>
+        </w:rPr>
+        <w:t>def area(self):</w:t>
+      </w:r>
+    </w:p>
+    <w:p>
+      <w:pPr>
+        <w:rPr>
+          <w:sz w:val="24"/>
+          <w:szCs w:val="24"/>
+          <w:lang w:val="en-US"/>
+        </w:rPr>
+      </w:pPr>
+      <w:r>
+        <w:rPr>
+          <w:sz w:val="24"/>
+          <w:szCs w:val="24"/>
+          <w:lang w:val="en-US"/>
+        </w:rPr>
+        <w:t xml:space="preserve">        pass</w:t>
+      </w:r>
+    </w:p>
+    <w:p>
+      <w:pPr>
+        <w:rPr>
+          <w:sz w:val="24"/>
+          <w:szCs w:val="24"/>
+          <w:lang w:val="en-US"/>
+        </w:rPr>
+      </w:pPr>
+    </w:p>
+    <w:p>
+      <w:pPr>
+        <w:rPr>
+          <w:b/>
+          <w:bCs/>
+          <w:sz w:val="24"/>
+          <w:szCs w:val="24"/>
+          <w:lang w:val="en-US"/>
+        </w:rPr>
+      </w:pPr>
+      <w:r>
+        <w:rPr>
+          <w:b/>
+          <w:bCs/>
+          <w:sz w:val="24"/>
+          <w:szCs w:val="24"/>
+          <w:lang w:val="en-US"/>
+        </w:rPr>
         <w:t>figure_color.py</w:t>
       </w:r>
     </w:p>
@@ -2093,6 +2128,7 @@
         <w:rPr>
           <w:sz w:val="24"/>
           <w:szCs w:val="24"/>
+          <w:lang w:val="en-US"/>
         </w:rPr>
       </w:pPr>
       <w:r>
@@ -2107,6 +2143,7 @@
         <w:rPr>
           <w:sz w:val="24"/>
           <w:szCs w:val="24"/>
+          <w:lang w:val="en-US"/>
         </w:rPr>
         <w:t>)</w:t>
       </w:r>
@@ -2116,6 +2153,7 @@
         <w:rPr>
           <w:sz w:val="24"/>
           <w:szCs w:val="24"/>
+          <w:lang w:val="en-US"/>
         </w:rPr>
       </w:pPr>
     </w:p>
@@ -2485,6 +2523,7 @@
         <w:rPr>
           <w:sz w:val="24"/>
           <w:szCs w:val="24"/>
+          <w:lang w:val="en-US"/>
         </w:rPr>
       </w:pPr>
       <w:r>
@@ -2499,6 +2538,7 @@
         <w:rPr>
           <w:sz w:val="24"/>
           <w:szCs w:val="24"/>
+          <w:lang w:val="en-US"/>
         </w:rPr>
         <w:t>)</w:t>
       </w:r>
@@ -2508,6 +2548,7 @@
         <w:rPr>
           <w:sz w:val="24"/>
           <w:szCs w:val="24"/>
+          <w:lang w:val="en-US"/>
         </w:rPr>
       </w:pPr>
     </w:p>
@@ -2769,6 +2810,7 @@
         <w:rPr>
           <w:sz w:val="24"/>
           <w:szCs w:val="24"/>
+          <w:lang w:val="en-US"/>
         </w:rPr>
       </w:pPr>
       <w:r>
@@ -2783,6 +2825,7 @@
         <w:rPr>
           <w:sz w:val="24"/>
           <w:szCs w:val="24"/>
+          <w:lang w:val="en-US"/>
         </w:rPr>
         <w:t>)</w:t>
       </w:r>
@@ -2792,6 +2835,7 @@
         <w:rPr>
           <w:sz w:val="24"/>
           <w:szCs w:val="24"/>
+          <w:lang w:val="en-US"/>
         </w:rPr>
       </w:pPr>
     </w:p>

--- a/Lab2/Отчёт по ЛР2 ПиКЯП Ахмерова Д.И..docx
+++ b/Lab2/Отчёт по ЛР2 ПиКЯП Ахмерова Д.И..docx
@@ -2,11 +2,7 @@
 <file path=word/document.xml><?xml version="1.0" encoding="utf-8"?>
 <w:document xmlns:wpc="http://schemas.microsoft.com/office/word/2010/wordprocessingCanvas" xmlns:cx="http://schemas.microsoft.com/office/drawing/2014/chartex" xmlns:cx1="http://schemas.microsoft.com/office/drawing/2015/9/8/chartex" xmlns:cx2="http://schemas.microsoft.com/office/drawing/2015/10/21/chartex" xmlns:cx3="http://schemas.microsoft.com/office/drawing/2016/5/9/chartex" xmlns:cx4="http://schemas.microsoft.com/office/drawing/2016/5/10/chartex" xmlns:cx5="http://schemas.microsoft.com/office/drawing/2016/5/11/chartex" xmlns:cx6="http://schemas.microsoft.com/office/drawing/2016/5/12/chartex" xmlns:cx7="http://schemas.microsoft.com/office/drawing/2016/5/13/chartex" xmlns:cx8="http://schemas.microsoft.com/office/drawing/2016/5/14/chartex" xmlns:mc="http://schemas.openxmlformats.org/markup-compatibility/2006" xmlns:aink="http://schemas.microsoft.com/office/drawing/2016/ink" xmlns:am3d="http://schemas.microsoft.com/office/drawing/2017/model3d" xmlns:o="urn:schemas-microsoft-com:office:office" xmlns:r="http://schemas.openxmlformats.org/officeDocument/2006/relationships" xmlns:m="http://schemas.openxmlformats.org/officeDocument/2006/math" xmlns:v="urn:schemas-microsoft-com:vml" xmlns:wp14="http://schemas.microsoft.com/office/word/2010/wordprocessingDrawing" xmlns:wp="http://schemas.openxmlformats.org/drawingml/2006/wordprocessingDrawing" xmlns:w10="urn:schemas-microsoft-com:office:word" xmlns:w="http://schemas.openxmlformats.org/wordprocessingml/2006/main" xmlns:w14="http://schemas.microsoft.com/office/word/2010/wordml" xmlns:w15="http://schemas.microsoft.com/office/word/2012/wordml" xmlns:w16cex="http://schemas.microsoft.com/office/word/2018/wordml/cex" xmlns:w16cid="http://schemas.microsoft.com/office/word/2016/wordml/cid" xmlns:w16="http://schemas.microsoft.com/office/word/2018/wordml" xmlns:w16sdtdh="http://schemas.microsoft.com/office/word/2020/wordml/sdtdatahash" xmlns:w16se="http://schemas.microsoft.com/office/word/2015/wordml/symex" xmlns:wpg="http://schemas.microsoft.com/office/word/2010/wordprocessingGroup" xmlns:wpi="http://schemas.microsoft.com/office/word/2010/wordprocessingInk" xmlns:wne="http://schemas.microsoft.com/office/word/2006/wordml" xmlns:wps="http://schemas.microsoft.com/office/word/2010/wordprocessingShape" mc:Ignorable="w14 w15 w16se w16cid w16 w16cex w16sdtdh wp14">
   <w:body>
-    <w:p>
-      <w:r>
-        <w:t>я</w:t>
-      </w:r>
-    </w:p>
+    <w:p/>
     <w:tbl>
       <w:tblPr>
         <w:tblW w:w="9048" w:type="dxa"/>
@@ -45,12 +41,21 @@
                 <w:szCs w:val="24"/>
               </w:rPr>
             </w:pPr>
+            <w:proofErr w:type="spellStart"/>
             <w:r>
               <w:rPr>
                 <w:sz w:val="24"/>
                 <w:szCs w:val="24"/>
               </w:rPr>
-              <w:t>Нардид А.Н.</w:t>
+              <w:t>Нардид</w:t>
+            </w:r>
+            <w:proofErr w:type="spellEnd"/>
+            <w:r>
+              <w:rPr>
+                <w:sz w:val="24"/>
+                <w:szCs w:val="24"/>
+              </w:rPr>
+              <w:t xml:space="preserve"> А.Н.</w:t>
             </w:r>
           </w:p>
           <w:p>
@@ -145,12 +150,21 @@
                 <w:szCs w:val="24"/>
               </w:rPr>
             </w:pPr>
+            <w:proofErr w:type="spellStart"/>
             <w:r>
               <w:rPr>
                 <w:sz w:val="24"/>
                 <w:szCs w:val="24"/>
               </w:rPr>
-              <w:t>Нардид А</w:t>
+              <w:t>Нардид</w:t>
+            </w:r>
+            <w:proofErr w:type="spellEnd"/>
+            <w:r>
+              <w:rPr>
+                <w:sz w:val="24"/>
+                <w:szCs w:val="24"/>
+              </w:rPr>
+              <w:t xml:space="preserve"> А</w:t>
             </w:r>
             <w:r>
               <w:rPr>
@@ -1021,7 +1035,23 @@
           <w:sz w:val="24"/>
           <w:szCs w:val="24"/>
         </w:rPr>
-        <w:t>Необходимо создать виртуальное окружение и установить в него хотя бы один внешний пакет с использованием pip.</w:t>
+        <w:t xml:space="preserve">Необходимо создать виртуальное окружение и установить в него хотя бы один внешний пакет с использованием </w:t>
+      </w:r>
+      <w:proofErr w:type="spellStart"/>
+      <w:r>
+        <w:rPr>
+          <w:sz w:val="24"/>
+          <w:szCs w:val="24"/>
+        </w:rPr>
+        <w:t>pip</w:t>
+      </w:r>
+      <w:proofErr w:type="spellEnd"/>
+      <w:r>
+        <w:rPr>
+          <w:sz w:val="24"/>
+          <w:szCs w:val="24"/>
+        </w:rPr>
+        <w:t>.</w:t>
       </w:r>
     </w:p>
     <w:p>
@@ -1061,7 +1091,23 @@
           <w:sz w:val="24"/>
           <w:szCs w:val="24"/>
         </w:rPr>
-        <w:t>Все файлы проекта (кроме основного файла main.py) должны располагаться в пакете lab_python_oop.</w:t>
+        <w:t xml:space="preserve">Все файлы проекта (кроме основного файла main.py) должны располагаться в пакете </w:t>
+      </w:r>
+      <w:proofErr w:type="spellStart"/>
+      <w:r>
+        <w:rPr>
+          <w:sz w:val="24"/>
+          <w:szCs w:val="24"/>
+        </w:rPr>
+        <w:t>lab_python_oop</w:t>
+      </w:r>
+      <w:proofErr w:type="spellEnd"/>
+      <w:r>
+        <w:rPr>
+          <w:sz w:val="24"/>
+          <w:szCs w:val="24"/>
+        </w:rPr>
+        <w:t>.</w:t>
       </w:r>
     </w:p>
     <w:p>
@@ -1081,7 +1127,23 @@
           <w:sz w:val="24"/>
           <w:szCs w:val="24"/>
         </w:rPr>
-        <w:t>Каждый из нижеперечисленных классов должен располагаться в отдельном файле пакета lab_python_oop.</w:t>
+        <w:t xml:space="preserve">Каждый из нижеперечисленных классов должен располагаться в отдельном файле пакета </w:t>
+      </w:r>
+      <w:proofErr w:type="spellStart"/>
+      <w:r>
+        <w:rPr>
+          <w:sz w:val="24"/>
+          <w:szCs w:val="24"/>
+        </w:rPr>
+        <w:t>lab_python_oop</w:t>
+      </w:r>
+      <w:proofErr w:type="spellEnd"/>
+      <w:r>
+        <w:rPr>
+          <w:sz w:val="24"/>
+          <w:szCs w:val="24"/>
+        </w:rPr>
+        <w:t>.</w:t>
       </w:r>
     </w:p>
     <w:p>
@@ -1161,7 +1223,39 @@
           <w:sz w:val="24"/>
           <w:szCs w:val="24"/>
         </w:rPr>
-        <w:t>Класс «Круг» создается аналогично классу «Прямоугольник», задается параметр «радиус». Для вычисления площади используется константа math.pi из модуля math.</w:t>
+        <w:t xml:space="preserve">Класс «Круг» создается аналогично классу «Прямоугольник», задается параметр «радиус». Для вычисления площади используется константа </w:t>
+      </w:r>
+      <w:proofErr w:type="spellStart"/>
+      <w:r>
+        <w:rPr>
+          <w:sz w:val="24"/>
+          <w:szCs w:val="24"/>
+        </w:rPr>
+        <w:t>math.pi</w:t>
+      </w:r>
+      <w:proofErr w:type="spellEnd"/>
+      <w:r>
+        <w:rPr>
+          <w:sz w:val="24"/>
+          <w:szCs w:val="24"/>
+        </w:rPr>
+        <w:t xml:space="preserve"> из модуля </w:t>
+      </w:r>
+      <w:proofErr w:type="spellStart"/>
+      <w:r>
+        <w:rPr>
+          <w:sz w:val="24"/>
+          <w:szCs w:val="24"/>
+        </w:rPr>
+        <w:t>math</w:t>
+      </w:r>
+      <w:proofErr w:type="spellEnd"/>
+      <w:r>
+        <w:rPr>
+          <w:sz w:val="24"/>
+          <w:szCs w:val="24"/>
+        </w:rPr>
+        <w:t>.</w:t>
       </w:r>
     </w:p>
     <w:p>
@@ -1208,8 +1302,33 @@
           <w:sz w:val="24"/>
           <w:szCs w:val="24"/>
         </w:rPr>
-        <w:t>пределите метод "repr", который возвращает в виде строки основные параметры фигуры, ее цвет и площадь. Используйте метод format</w:t>
-      </w:r>
+        <w:t>пределите метод "</w:t>
+      </w:r>
+      <w:proofErr w:type="spellStart"/>
+      <w:r>
+        <w:rPr>
+          <w:sz w:val="24"/>
+          <w:szCs w:val="24"/>
+        </w:rPr>
+        <w:t>repr</w:t>
+      </w:r>
+      <w:proofErr w:type="spellEnd"/>
+      <w:r>
+        <w:rPr>
+          <w:sz w:val="24"/>
+          <w:szCs w:val="24"/>
+        </w:rPr>
+        <w:t xml:space="preserve">", который возвращает в виде строки основные параметры фигуры, ее цвет и площадь. Используйте метод </w:t>
+      </w:r>
+      <w:proofErr w:type="spellStart"/>
+      <w:r>
+        <w:rPr>
+          <w:sz w:val="24"/>
+          <w:szCs w:val="24"/>
+        </w:rPr>
+        <w:t>format</w:t>
+      </w:r>
+      <w:proofErr w:type="spellEnd"/>
       <w:r>
         <w:rPr>
           <w:sz w:val="24"/>
@@ -1333,7 +1452,23 @@
           <w:sz w:val="24"/>
           <w:szCs w:val="24"/>
         </w:rPr>
-        <w:t>Также вызовите один из методов внешнего пакета, установленного с использованием pip.</w:t>
+        <w:t xml:space="preserve">Также вызовите один из методов внешнего пакета, установленного с использованием </w:t>
+      </w:r>
+      <w:proofErr w:type="spellStart"/>
+      <w:r>
+        <w:rPr>
+          <w:sz w:val="24"/>
+          <w:szCs w:val="24"/>
+        </w:rPr>
+        <w:t>pip</w:t>
+      </w:r>
+      <w:proofErr w:type="spellEnd"/>
+      <w:r>
+        <w:rPr>
+          <w:sz w:val="24"/>
+          <w:szCs w:val="24"/>
+        </w:rPr>
+        <w:t>.</w:t>
       </w:r>
     </w:p>
     <w:p>
@@ -1429,6 +1564,7 @@
         </w:rPr>
         <w:t>.</w:t>
       </w:r>
+      <w:proofErr w:type="spellStart"/>
       <w:r>
         <w:rPr>
           <w:b/>
@@ -1439,66 +1575,141 @@
         </w:rPr>
         <w:t>py</w:t>
       </w:r>
-    </w:p>
-    <w:p>
-      <w:pPr>
-        <w:rPr>
-          <w:sz w:val="24"/>
-          <w:szCs w:val="24"/>
-          <w:lang w:val="en-US"/>
-        </w:rPr>
-      </w:pPr>
-      <w:r>
-        <w:rPr>
-          <w:sz w:val="24"/>
-          <w:szCs w:val="24"/>
-          <w:lang w:val="en-US"/>
-        </w:rPr>
-        <w:t>from abc import ABC, abstractmethod</w:t>
-      </w:r>
-    </w:p>
-    <w:p>
-      <w:pPr>
-        <w:rPr>
-          <w:sz w:val="24"/>
-          <w:szCs w:val="24"/>
-          <w:lang w:val="en-US"/>
-        </w:rPr>
-      </w:pPr>
-    </w:p>
-    <w:p>
-      <w:pPr>
-        <w:rPr>
-          <w:sz w:val="24"/>
-          <w:szCs w:val="24"/>
-          <w:lang w:val="en-US"/>
-        </w:rPr>
-      </w:pPr>
-      <w:r>
-        <w:rPr>
-          <w:sz w:val="24"/>
-          <w:szCs w:val="24"/>
-          <w:lang w:val="en-US"/>
-        </w:rPr>
-        <w:t>class Geometric_figure(ABC):</w:t>
-      </w:r>
-    </w:p>
-    <w:p>
-      <w:pPr>
-        <w:rPr>
-          <w:sz w:val="24"/>
-          <w:szCs w:val="24"/>
-          <w:lang w:val="en-US"/>
-        </w:rPr>
-      </w:pPr>
-      <w:r>
-        <w:rPr>
-          <w:sz w:val="24"/>
-          <w:szCs w:val="24"/>
-          <w:lang w:val="en-US"/>
-        </w:rPr>
-        <w:t xml:space="preserve">    @abstractmethod</w:t>
-      </w:r>
+      <w:proofErr w:type="spellEnd"/>
+    </w:p>
+    <w:p>
+      <w:pPr>
+        <w:rPr>
+          <w:sz w:val="24"/>
+          <w:szCs w:val="24"/>
+          <w:lang w:val="en-US"/>
+        </w:rPr>
+      </w:pPr>
+      <w:r>
+        <w:rPr>
+          <w:sz w:val="24"/>
+          <w:szCs w:val="24"/>
+          <w:lang w:val="en-US"/>
+        </w:rPr>
+        <w:t xml:space="preserve">from </w:t>
+      </w:r>
+      <w:proofErr w:type="spellStart"/>
+      <w:r>
+        <w:rPr>
+          <w:sz w:val="24"/>
+          <w:szCs w:val="24"/>
+          <w:lang w:val="en-US"/>
+        </w:rPr>
+        <w:t>abc</w:t>
+      </w:r>
+      <w:proofErr w:type="spellEnd"/>
+      <w:r>
+        <w:rPr>
+          <w:sz w:val="24"/>
+          <w:szCs w:val="24"/>
+          <w:lang w:val="en-US"/>
+        </w:rPr>
+        <w:t xml:space="preserve"> import ABC, </w:t>
+      </w:r>
+      <w:proofErr w:type="spellStart"/>
+      <w:r>
+        <w:rPr>
+          <w:sz w:val="24"/>
+          <w:szCs w:val="24"/>
+          <w:lang w:val="en-US"/>
+        </w:rPr>
+        <w:t>abstractmethod</w:t>
+      </w:r>
+      <w:proofErr w:type="spellEnd"/>
+    </w:p>
+    <w:p>
+      <w:pPr>
+        <w:rPr>
+          <w:sz w:val="24"/>
+          <w:szCs w:val="24"/>
+          <w:lang w:val="en-US"/>
+        </w:rPr>
+      </w:pPr>
+    </w:p>
+    <w:p>
+      <w:pPr>
+        <w:rPr>
+          <w:sz w:val="24"/>
+          <w:szCs w:val="24"/>
+          <w:lang w:val="en-US"/>
+        </w:rPr>
+      </w:pPr>
+      <w:r>
+        <w:rPr>
+          <w:sz w:val="24"/>
+          <w:szCs w:val="24"/>
+          <w:lang w:val="en-US"/>
+        </w:rPr>
+        <w:t xml:space="preserve">class </w:t>
+      </w:r>
+      <w:proofErr w:type="spellStart"/>
+      <w:r>
+        <w:rPr>
+          <w:sz w:val="24"/>
+          <w:szCs w:val="24"/>
+          <w:lang w:val="en-US"/>
+        </w:rPr>
+        <w:t>Geometric_</w:t>
+      </w:r>
+      <w:proofErr w:type="gramStart"/>
+      <w:r>
+        <w:rPr>
+          <w:sz w:val="24"/>
+          <w:szCs w:val="24"/>
+          <w:lang w:val="en-US"/>
+        </w:rPr>
+        <w:t>figure</w:t>
+      </w:r>
+      <w:proofErr w:type="spellEnd"/>
+      <w:r>
+        <w:rPr>
+          <w:sz w:val="24"/>
+          <w:szCs w:val="24"/>
+          <w:lang w:val="en-US"/>
+        </w:rPr>
+        <w:t>(</w:t>
+      </w:r>
+      <w:proofErr w:type="gramEnd"/>
+      <w:r>
+        <w:rPr>
+          <w:sz w:val="24"/>
+          <w:szCs w:val="24"/>
+          <w:lang w:val="en-US"/>
+        </w:rPr>
+        <w:t>ABC):</w:t>
+      </w:r>
+    </w:p>
+    <w:p>
+      <w:pPr>
+        <w:rPr>
+          <w:sz w:val="24"/>
+          <w:szCs w:val="24"/>
+          <w:lang w:val="en-US"/>
+        </w:rPr>
+      </w:pPr>
+      <w:r>
+        <w:rPr>
+          <w:sz w:val="24"/>
+          <w:szCs w:val="24"/>
+          <w:lang w:val="en-US"/>
+        </w:rPr>
+        <w:t xml:space="preserve">    @</w:t>
+      </w:r>
+      <w:proofErr w:type="gramStart"/>
+      <w:r>
+        <w:rPr>
+          <w:sz w:val="24"/>
+          <w:szCs w:val="24"/>
+          <w:lang w:val="en-US"/>
+        </w:rPr>
+        <w:t>abstractmethod</w:t>
+      </w:r>
+      <w:proofErr w:type="gramEnd"/>
     </w:p>
     <w:p>
       <w:pPr>
@@ -1586,68 +1797,152 @@
           <w:szCs w:val="24"/>
           <w:lang w:val="en-US"/>
         </w:rPr>
-        <w:t>class Figure_color:</w:t>
-      </w:r>
-    </w:p>
-    <w:p>
-      <w:pPr>
-        <w:rPr>
-          <w:sz w:val="24"/>
-          <w:szCs w:val="24"/>
-          <w:lang w:val="en-US"/>
-        </w:rPr>
-      </w:pPr>
-      <w:r>
-        <w:rPr>
-          <w:sz w:val="24"/>
-          <w:szCs w:val="24"/>
-          <w:lang w:val="en-US"/>
-        </w:rPr>
-        <w:t xml:space="preserve">    def __init__(self, color):</w:t>
-      </w:r>
-    </w:p>
-    <w:p>
-      <w:pPr>
-        <w:rPr>
-          <w:sz w:val="24"/>
-          <w:szCs w:val="24"/>
-          <w:lang w:val="en-US"/>
-        </w:rPr>
-      </w:pPr>
-      <w:r>
-        <w:rPr>
-          <w:sz w:val="24"/>
-          <w:szCs w:val="24"/>
-          <w:lang w:val="en-US"/>
-        </w:rPr>
-        <w:t xml:space="preserve">        self.color = color</w:t>
-      </w:r>
-    </w:p>
-    <w:p>
-      <w:pPr>
-        <w:rPr>
-          <w:sz w:val="24"/>
-          <w:szCs w:val="24"/>
-          <w:lang w:val="en-US"/>
-        </w:rPr>
-      </w:pPr>
-    </w:p>
-    <w:p>
-      <w:pPr>
-        <w:rPr>
-          <w:sz w:val="24"/>
-          <w:szCs w:val="24"/>
-          <w:lang w:val="en-US"/>
-        </w:rPr>
-      </w:pPr>
-      <w:r>
-        <w:rPr>
-          <w:sz w:val="24"/>
-          <w:szCs w:val="24"/>
-          <w:lang w:val="en-US"/>
-        </w:rPr>
-        <w:t xml:space="preserve">    @property</w:t>
-      </w:r>
+        <w:t xml:space="preserve">class </w:t>
+      </w:r>
+      <w:proofErr w:type="spellStart"/>
+      <w:r>
+        <w:rPr>
+          <w:sz w:val="24"/>
+          <w:szCs w:val="24"/>
+          <w:lang w:val="en-US"/>
+        </w:rPr>
+        <w:t>Figure_color</w:t>
+      </w:r>
+      <w:proofErr w:type="spellEnd"/>
+      <w:r>
+        <w:rPr>
+          <w:sz w:val="24"/>
+          <w:szCs w:val="24"/>
+          <w:lang w:val="en-US"/>
+        </w:rPr>
+        <w:t>:</w:t>
+      </w:r>
+    </w:p>
+    <w:p>
+      <w:pPr>
+        <w:rPr>
+          <w:sz w:val="24"/>
+          <w:szCs w:val="24"/>
+          <w:lang w:val="en-US"/>
+        </w:rPr>
+      </w:pPr>
+      <w:r>
+        <w:rPr>
+          <w:sz w:val="24"/>
+          <w:szCs w:val="24"/>
+          <w:lang w:val="en-US"/>
+        </w:rPr>
+        <w:t xml:space="preserve">    def __</w:t>
+      </w:r>
+      <w:proofErr w:type="spellStart"/>
+      <w:r>
+        <w:rPr>
+          <w:sz w:val="24"/>
+          <w:szCs w:val="24"/>
+          <w:lang w:val="en-US"/>
+        </w:rPr>
+        <w:t>init</w:t>
+      </w:r>
+      <w:proofErr w:type="spellEnd"/>
+      <w:r>
+        <w:rPr>
+          <w:sz w:val="24"/>
+          <w:szCs w:val="24"/>
+          <w:lang w:val="en-US"/>
+        </w:rPr>
+        <w:t>_</w:t>
+      </w:r>
+      <w:proofErr w:type="gramStart"/>
+      <w:r>
+        <w:rPr>
+          <w:sz w:val="24"/>
+          <w:szCs w:val="24"/>
+          <w:lang w:val="en-US"/>
+        </w:rPr>
+        <w:t>_(</w:t>
+      </w:r>
+      <w:proofErr w:type="gramEnd"/>
+      <w:r>
+        <w:rPr>
+          <w:sz w:val="24"/>
+          <w:szCs w:val="24"/>
+          <w:lang w:val="en-US"/>
+        </w:rPr>
+        <w:t>self, color):</w:t>
+      </w:r>
+    </w:p>
+    <w:p>
+      <w:pPr>
+        <w:rPr>
+          <w:sz w:val="24"/>
+          <w:szCs w:val="24"/>
+          <w:lang w:val="en-US"/>
+        </w:rPr>
+      </w:pPr>
+      <w:r>
+        <w:rPr>
+          <w:sz w:val="24"/>
+          <w:szCs w:val="24"/>
+          <w:lang w:val="en-US"/>
+        </w:rPr>
+        <w:t xml:space="preserve">        </w:t>
+      </w:r>
+      <w:proofErr w:type="spellStart"/>
+      <w:proofErr w:type="gramStart"/>
+      <w:r>
+        <w:rPr>
+          <w:sz w:val="24"/>
+          <w:szCs w:val="24"/>
+          <w:lang w:val="en-US"/>
+        </w:rPr>
+        <w:t>self.color</w:t>
+      </w:r>
+      <w:proofErr w:type="spellEnd"/>
+      <w:proofErr w:type="gramEnd"/>
+      <w:r>
+        <w:rPr>
+          <w:sz w:val="24"/>
+          <w:szCs w:val="24"/>
+          <w:lang w:val="en-US"/>
+        </w:rPr>
+        <w:t xml:space="preserve"> = color</w:t>
+      </w:r>
+    </w:p>
+    <w:p>
+      <w:pPr>
+        <w:rPr>
+          <w:sz w:val="24"/>
+          <w:szCs w:val="24"/>
+          <w:lang w:val="en-US"/>
+        </w:rPr>
+      </w:pPr>
+    </w:p>
+    <w:p>
+      <w:pPr>
+        <w:rPr>
+          <w:sz w:val="24"/>
+          <w:szCs w:val="24"/>
+          <w:lang w:val="en-US"/>
+        </w:rPr>
+      </w:pPr>
+      <w:r>
+        <w:rPr>
+          <w:sz w:val="24"/>
+          <w:szCs w:val="24"/>
+          <w:lang w:val="en-US"/>
+        </w:rPr>
+        <w:t xml:space="preserve">    @</w:t>
+      </w:r>
+      <w:proofErr w:type="gramStart"/>
+      <w:r>
+        <w:rPr>
+          <w:sz w:val="24"/>
+          <w:szCs w:val="24"/>
+          <w:lang w:val="en-US"/>
+        </w:rPr>
+        <w:t>property</w:t>
+      </w:r>
+      <w:proofErr w:type="gramEnd"/>
     </w:p>
     <w:p>
       <w:pPr>
@@ -1680,8 +1975,28 @@
           <w:szCs w:val="24"/>
           <w:lang w:val="en-US"/>
         </w:rPr>
-        <w:t xml:space="preserve">        return self._color</w:t>
-      </w:r>
+        <w:t xml:space="preserve">        return </w:t>
+      </w:r>
+      <w:proofErr w:type="spellStart"/>
+      <w:proofErr w:type="gramStart"/>
+      <w:r>
+        <w:rPr>
+          <w:sz w:val="24"/>
+          <w:szCs w:val="24"/>
+          <w:lang w:val="en-US"/>
+        </w:rPr>
+        <w:t>self._</w:t>
+      </w:r>
+      <w:proofErr w:type="gramEnd"/>
+      <w:r>
+        <w:rPr>
+          <w:sz w:val="24"/>
+          <w:szCs w:val="24"/>
+          <w:lang w:val="en-US"/>
+        </w:rPr>
+        <w:t>color</w:t>
+      </w:r>
+      <w:proofErr w:type="spellEnd"/>
     </w:p>
     <w:p>
       <w:pPr>
@@ -1715,41 +2030,97 @@
           <w:lang w:val="en-US"/>
         </w:rPr>
         <w:lastRenderedPageBreak/>
-        <w:t xml:space="preserve">    @color.setter</w:t>
-      </w:r>
-    </w:p>
-    <w:p>
-      <w:pPr>
-        <w:rPr>
-          <w:sz w:val="24"/>
-          <w:szCs w:val="24"/>
-          <w:lang w:val="en-US"/>
-        </w:rPr>
-      </w:pPr>
-      <w:r>
-        <w:rPr>
-          <w:sz w:val="24"/>
-          <w:szCs w:val="24"/>
-          <w:lang w:val="en-US"/>
-        </w:rPr>
-        <w:t xml:space="preserve">    def color(self, value):</w:t>
-      </w:r>
-    </w:p>
-    <w:p>
-      <w:pPr>
-        <w:rPr>
-          <w:sz w:val="24"/>
-          <w:szCs w:val="24"/>
-          <w:lang w:val="en-US"/>
-        </w:rPr>
-      </w:pPr>
-      <w:r>
-        <w:rPr>
-          <w:sz w:val="24"/>
-          <w:szCs w:val="24"/>
-          <w:lang w:val="en-US"/>
-        </w:rPr>
-        <w:t xml:space="preserve">        self._color = value</w:t>
+        <w:t xml:space="preserve">    @</w:t>
+      </w:r>
+      <w:proofErr w:type="gramStart"/>
+      <w:r>
+        <w:rPr>
+          <w:sz w:val="24"/>
+          <w:szCs w:val="24"/>
+          <w:lang w:val="en-US"/>
+        </w:rPr>
+        <w:t>color.setter</w:t>
+      </w:r>
+      <w:proofErr w:type="gramEnd"/>
+    </w:p>
+    <w:p>
+      <w:pPr>
+        <w:rPr>
+          <w:sz w:val="24"/>
+          <w:szCs w:val="24"/>
+          <w:lang w:val="en-US"/>
+        </w:rPr>
+      </w:pPr>
+      <w:r>
+        <w:rPr>
+          <w:sz w:val="24"/>
+          <w:szCs w:val="24"/>
+          <w:lang w:val="en-US"/>
+        </w:rPr>
+        <w:t xml:space="preserve">    def </w:t>
+      </w:r>
+      <w:proofErr w:type="gramStart"/>
+      <w:r>
+        <w:rPr>
+          <w:sz w:val="24"/>
+          <w:szCs w:val="24"/>
+          <w:lang w:val="en-US"/>
+        </w:rPr>
+        <w:t>color(</w:t>
+      </w:r>
+      <w:proofErr w:type="gramEnd"/>
+      <w:r>
+        <w:rPr>
+          <w:sz w:val="24"/>
+          <w:szCs w:val="24"/>
+          <w:lang w:val="en-US"/>
+        </w:rPr>
+        <w:t>self, value):</w:t>
+      </w:r>
+    </w:p>
+    <w:p>
+      <w:pPr>
+        <w:rPr>
+          <w:sz w:val="24"/>
+          <w:szCs w:val="24"/>
+          <w:lang w:val="en-US"/>
+        </w:rPr>
+      </w:pPr>
+      <w:r>
+        <w:rPr>
+          <w:sz w:val="24"/>
+          <w:szCs w:val="24"/>
+          <w:lang w:val="en-US"/>
+        </w:rPr>
+        <w:t xml:space="preserve">        </w:t>
+      </w:r>
+      <w:proofErr w:type="spellStart"/>
+      <w:proofErr w:type="gramStart"/>
+      <w:r>
+        <w:rPr>
+          <w:sz w:val="24"/>
+          <w:szCs w:val="24"/>
+          <w:lang w:val="en-US"/>
+        </w:rPr>
+        <w:t>self._</w:t>
+      </w:r>
+      <w:proofErr w:type="gramEnd"/>
+      <w:r>
+        <w:rPr>
+          <w:sz w:val="24"/>
+          <w:szCs w:val="24"/>
+          <w:lang w:val="en-US"/>
+        </w:rPr>
+        <w:t>color</w:t>
+      </w:r>
+      <w:proofErr w:type="spellEnd"/>
+      <w:r>
+        <w:rPr>
+          <w:sz w:val="24"/>
+          <w:szCs w:val="24"/>
+          <w:lang w:val="en-US"/>
+        </w:rPr>
+        <w:t xml:space="preserve"> = value</w:t>
       </w:r>
     </w:p>
     <w:p>
@@ -1806,73 +2177,203 @@
           <w:lang w:val="en-US"/>
         </w:rPr>
       </w:pPr>
-      <w:r>
-        <w:rPr>
-          <w:sz w:val="24"/>
-          <w:szCs w:val="24"/>
-          <w:lang w:val="en-US"/>
-        </w:rPr>
-        <w:t xml:space="preserve">from .geometric_figure import Geometric_figure </w:t>
-      </w:r>
-    </w:p>
-    <w:p>
-      <w:pPr>
-        <w:rPr>
-          <w:sz w:val="24"/>
-          <w:szCs w:val="24"/>
-          <w:lang w:val="en-US"/>
-        </w:rPr>
-      </w:pPr>
-      <w:r>
-        <w:rPr>
-          <w:sz w:val="24"/>
-          <w:szCs w:val="24"/>
-          <w:lang w:val="en-US"/>
-        </w:rPr>
-        <w:t>from .figure_color import Figure_color</w:t>
-      </w:r>
-    </w:p>
-    <w:p>
-      <w:pPr>
-        <w:rPr>
-          <w:sz w:val="24"/>
-          <w:szCs w:val="24"/>
-          <w:lang w:val="en-US"/>
-        </w:rPr>
-      </w:pPr>
-    </w:p>
-    <w:p>
-      <w:pPr>
-        <w:rPr>
-          <w:sz w:val="24"/>
-          <w:szCs w:val="24"/>
-          <w:lang w:val="en-US"/>
-        </w:rPr>
-      </w:pPr>
-      <w:r>
-        <w:rPr>
-          <w:sz w:val="24"/>
-          <w:szCs w:val="24"/>
-          <w:lang w:val="en-US"/>
-        </w:rPr>
-        <w:t>class Circle(Geometric_figure):</w:t>
-      </w:r>
-    </w:p>
-    <w:p>
-      <w:pPr>
-        <w:rPr>
-          <w:sz w:val="24"/>
-          <w:szCs w:val="24"/>
-          <w:lang w:val="en-US"/>
-        </w:rPr>
-      </w:pPr>
-      <w:r>
-        <w:rPr>
-          <w:sz w:val="24"/>
-          <w:szCs w:val="24"/>
-          <w:lang w:val="en-US"/>
-        </w:rPr>
-        <w:t xml:space="preserve">    figure_type = "</w:t>
+      <w:proofErr w:type="gramStart"/>
+      <w:r>
+        <w:rPr>
+          <w:sz w:val="24"/>
+          <w:szCs w:val="24"/>
+          <w:lang w:val="en-US"/>
+        </w:rPr>
+        <w:t>from .</w:t>
+      </w:r>
+      <w:proofErr w:type="spellStart"/>
+      <w:r>
+        <w:rPr>
+          <w:sz w:val="24"/>
+          <w:szCs w:val="24"/>
+          <w:lang w:val="en-US"/>
+        </w:rPr>
+        <w:t>geometric</w:t>
+      </w:r>
+      <w:proofErr w:type="gramEnd"/>
+      <w:r>
+        <w:rPr>
+          <w:sz w:val="24"/>
+          <w:szCs w:val="24"/>
+          <w:lang w:val="en-US"/>
+        </w:rPr>
+        <w:t>_figure</w:t>
+      </w:r>
+      <w:proofErr w:type="spellEnd"/>
+      <w:r>
+        <w:rPr>
+          <w:sz w:val="24"/>
+          <w:szCs w:val="24"/>
+          <w:lang w:val="en-US"/>
+        </w:rPr>
+        <w:t xml:space="preserve"> import </w:t>
+      </w:r>
+      <w:proofErr w:type="spellStart"/>
+      <w:r>
+        <w:rPr>
+          <w:sz w:val="24"/>
+          <w:szCs w:val="24"/>
+          <w:lang w:val="en-US"/>
+        </w:rPr>
+        <w:t>Geometric_figure</w:t>
+      </w:r>
+      <w:proofErr w:type="spellEnd"/>
+      <w:r>
+        <w:rPr>
+          <w:sz w:val="24"/>
+          <w:szCs w:val="24"/>
+          <w:lang w:val="en-US"/>
+        </w:rPr>
+        <w:t xml:space="preserve"> </w:t>
+      </w:r>
+    </w:p>
+    <w:p>
+      <w:pPr>
+        <w:rPr>
+          <w:sz w:val="24"/>
+          <w:szCs w:val="24"/>
+          <w:lang w:val="en-US"/>
+        </w:rPr>
+      </w:pPr>
+      <w:proofErr w:type="gramStart"/>
+      <w:r>
+        <w:rPr>
+          <w:sz w:val="24"/>
+          <w:szCs w:val="24"/>
+          <w:lang w:val="en-US"/>
+        </w:rPr>
+        <w:t>from .</w:t>
+      </w:r>
+      <w:proofErr w:type="spellStart"/>
+      <w:r>
+        <w:rPr>
+          <w:sz w:val="24"/>
+          <w:szCs w:val="24"/>
+          <w:lang w:val="en-US"/>
+        </w:rPr>
+        <w:t>figure</w:t>
+      </w:r>
+      <w:proofErr w:type="gramEnd"/>
+      <w:r>
+        <w:rPr>
+          <w:sz w:val="24"/>
+          <w:szCs w:val="24"/>
+          <w:lang w:val="en-US"/>
+        </w:rPr>
+        <w:t>_color</w:t>
+      </w:r>
+      <w:proofErr w:type="spellEnd"/>
+      <w:r>
+        <w:rPr>
+          <w:sz w:val="24"/>
+          <w:szCs w:val="24"/>
+          <w:lang w:val="en-US"/>
+        </w:rPr>
+        <w:t xml:space="preserve"> import </w:t>
+      </w:r>
+      <w:proofErr w:type="spellStart"/>
+      <w:r>
+        <w:rPr>
+          <w:sz w:val="24"/>
+          <w:szCs w:val="24"/>
+          <w:lang w:val="en-US"/>
+        </w:rPr>
+        <w:t>Figure_color</w:t>
+      </w:r>
+      <w:proofErr w:type="spellEnd"/>
+    </w:p>
+    <w:p>
+      <w:pPr>
+        <w:rPr>
+          <w:sz w:val="24"/>
+          <w:szCs w:val="24"/>
+          <w:lang w:val="en-US"/>
+        </w:rPr>
+      </w:pPr>
+    </w:p>
+    <w:p>
+      <w:pPr>
+        <w:rPr>
+          <w:sz w:val="24"/>
+          <w:szCs w:val="24"/>
+          <w:lang w:val="en-US"/>
+        </w:rPr>
+      </w:pPr>
+      <w:r>
+        <w:rPr>
+          <w:sz w:val="24"/>
+          <w:szCs w:val="24"/>
+          <w:lang w:val="en-US"/>
+        </w:rPr>
+        <w:t xml:space="preserve">class </w:t>
+      </w:r>
+      <w:proofErr w:type="gramStart"/>
+      <w:r>
+        <w:rPr>
+          <w:sz w:val="24"/>
+          <w:szCs w:val="24"/>
+          <w:lang w:val="en-US"/>
+        </w:rPr>
+        <w:t>Circle(</w:t>
+      </w:r>
+      <w:proofErr w:type="spellStart"/>
+      <w:proofErr w:type="gramEnd"/>
+      <w:r>
+        <w:rPr>
+          <w:sz w:val="24"/>
+          <w:szCs w:val="24"/>
+          <w:lang w:val="en-US"/>
+        </w:rPr>
+        <w:t>Geometric_figure</w:t>
+      </w:r>
+      <w:proofErr w:type="spellEnd"/>
+      <w:r>
+        <w:rPr>
+          <w:sz w:val="24"/>
+          <w:szCs w:val="24"/>
+          <w:lang w:val="en-US"/>
+        </w:rPr>
+        <w:t>):</w:t>
+      </w:r>
+    </w:p>
+    <w:p>
+      <w:pPr>
+        <w:rPr>
+          <w:sz w:val="24"/>
+          <w:szCs w:val="24"/>
+          <w:lang w:val="en-US"/>
+        </w:rPr>
+      </w:pPr>
+      <w:r>
+        <w:rPr>
+          <w:sz w:val="24"/>
+          <w:szCs w:val="24"/>
+          <w:lang w:val="en-US"/>
+        </w:rPr>
+        <w:t xml:space="preserve">    </w:t>
+      </w:r>
+      <w:proofErr w:type="spellStart"/>
+      <w:r>
+        <w:rPr>
+          <w:sz w:val="24"/>
+          <w:szCs w:val="24"/>
+          <w:lang w:val="en-US"/>
+        </w:rPr>
+        <w:t>figure_type</w:t>
+      </w:r>
+      <w:proofErr w:type="spellEnd"/>
+      <w:r>
+        <w:rPr>
+          <w:sz w:val="24"/>
+          <w:szCs w:val="24"/>
+          <w:lang w:val="en-US"/>
+        </w:rPr>
+        <w:t xml:space="preserve"> = "</w:t>
       </w:r>
       <w:r>
         <w:rPr>
@@ -1913,41 +2414,135 @@
           <w:szCs w:val="24"/>
           <w:lang w:val="en-US"/>
         </w:rPr>
-        <w:t xml:space="preserve">    def __init__(self, radius, color):</w:t>
-      </w:r>
-    </w:p>
-    <w:p>
-      <w:pPr>
-        <w:rPr>
-          <w:sz w:val="24"/>
-          <w:szCs w:val="24"/>
-          <w:lang w:val="en-US"/>
-        </w:rPr>
-      </w:pPr>
-      <w:r>
-        <w:rPr>
-          <w:sz w:val="24"/>
-          <w:szCs w:val="24"/>
-          <w:lang w:val="en-US"/>
-        </w:rPr>
-        <w:t xml:space="preserve">        self.radius = radius</w:t>
-      </w:r>
-    </w:p>
-    <w:p>
-      <w:pPr>
-        <w:rPr>
-          <w:sz w:val="24"/>
-          <w:szCs w:val="24"/>
-          <w:lang w:val="en-US"/>
-        </w:rPr>
-      </w:pPr>
-      <w:r>
-        <w:rPr>
-          <w:sz w:val="24"/>
-          <w:szCs w:val="24"/>
-          <w:lang w:val="en-US"/>
-        </w:rPr>
-        <w:t xml:space="preserve">        self.color = Figure_color(color)</w:t>
+        <w:t xml:space="preserve">    def __</w:t>
+      </w:r>
+      <w:proofErr w:type="spellStart"/>
+      <w:r>
+        <w:rPr>
+          <w:sz w:val="24"/>
+          <w:szCs w:val="24"/>
+          <w:lang w:val="en-US"/>
+        </w:rPr>
+        <w:t>init</w:t>
+      </w:r>
+      <w:proofErr w:type="spellEnd"/>
+      <w:r>
+        <w:rPr>
+          <w:sz w:val="24"/>
+          <w:szCs w:val="24"/>
+          <w:lang w:val="en-US"/>
+        </w:rPr>
+        <w:t>_</w:t>
+      </w:r>
+      <w:proofErr w:type="gramStart"/>
+      <w:r>
+        <w:rPr>
+          <w:sz w:val="24"/>
+          <w:szCs w:val="24"/>
+          <w:lang w:val="en-US"/>
+        </w:rPr>
+        <w:t>_(</w:t>
+      </w:r>
+      <w:proofErr w:type="gramEnd"/>
+      <w:r>
+        <w:rPr>
+          <w:sz w:val="24"/>
+          <w:szCs w:val="24"/>
+          <w:lang w:val="en-US"/>
+        </w:rPr>
+        <w:t>self, radius, color):</w:t>
+      </w:r>
+    </w:p>
+    <w:p>
+      <w:pPr>
+        <w:rPr>
+          <w:sz w:val="24"/>
+          <w:szCs w:val="24"/>
+          <w:lang w:val="en-US"/>
+        </w:rPr>
+      </w:pPr>
+      <w:r>
+        <w:rPr>
+          <w:sz w:val="24"/>
+          <w:szCs w:val="24"/>
+          <w:lang w:val="en-US"/>
+        </w:rPr>
+        <w:t xml:space="preserve">        </w:t>
+      </w:r>
+      <w:proofErr w:type="spellStart"/>
+      <w:proofErr w:type="gramStart"/>
+      <w:r>
+        <w:rPr>
+          <w:sz w:val="24"/>
+          <w:szCs w:val="24"/>
+          <w:lang w:val="en-US"/>
+        </w:rPr>
+        <w:t>self.radius</w:t>
+      </w:r>
+      <w:proofErr w:type="spellEnd"/>
+      <w:proofErr w:type="gramEnd"/>
+      <w:r>
+        <w:rPr>
+          <w:sz w:val="24"/>
+          <w:szCs w:val="24"/>
+          <w:lang w:val="en-US"/>
+        </w:rPr>
+        <w:t xml:space="preserve"> = radius</w:t>
+      </w:r>
+    </w:p>
+    <w:p>
+      <w:pPr>
+        <w:rPr>
+          <w:sz w:val="24"/>
+          <w:szCs w:val="24"/>
+          <w:lang w:val="en-US"/>
+        </w:rPr>
+      </w:pPr>
+      <w:r>
+        <w:rPr>
+          <w:sz w:val="24"/>
+          <w:szCs w:val="24"/>
+          <w:lang w:val="en-US"/>
+        </w:rPr>
+        <w:t xml:space="preserve">        </w:t>
+      </w:r>
+      <w:proofErr w:type="spellStart"/>
+      <w:proofErr w:type="gramStart"/>
+      <w:r>
+        <w:rPr>
+          <w:sz w:val="24"/>
+          <w:szCs w:val="24"/>
+          <w:lang w:val="en-US"/>
+        </w:rPr>
+        <w:t>self.color</w:t>
+      </w:r>
+      <w:proofErr w:type="spellEnd"/>
+      <w:proofErr w:type="gramEnd"/>
+      <w:r>
+        <w:rPr>
+          <w:sz w:val="24"/>
+          <w:szCs w:val="24"/>
+          <w:lang w:val="en-US"/>
+        </w:rPr>
+        <w:t xml:space="preserve"> = </w:t>
+      </w:r>
+      <w:proofErr w:type="spellStart"/>
+      <w:r>
+        <w:rPr>
+          <w:sz w:val="24"/>
+          <w:szCs w:val="24"/>
+          <w:lang w:val="en-US"/>
+        </w:rPr>
+        <w:t>Figure_color</w:t>
+      </w:r>
+      <w:proofErr w:type="spellEnd"/>
+      <w:r>
+        <w:rPr>
+          <w:sz w:val="24"/>
+          <w:szCs w:val="24"/>
+          <w:lang w:val="en-US"/>
+        </w:rPr>
+        <w:t>(color)</w:t>
       </w:r>
     </w:p>
     <w:p>
@@ -1998,7 +2593,27 @@
           <w:szCs w:val="24"/>
           <w:lang w:val="en-US"/>
         </w:rPr>
-        <w:t xml:space="preserve">        return pi*(self.radius ** 2)</w:t>
+        <w:t xml:space="preserve">        return pi*(</w:t>
+      </w:r>
+      <w:proofErr w:type="spellStart"/>
+      <w:proofErr w:type="gramStart"/>
+      <w:r>
+        <w:rPr>
+          <w:sz w:val="24"/>
+          <w:szCs w:val="24"/>
+          <w:lang w:val="en-US"/>
+        </w:rPr>
+        <w:t>self.radius</w:t>
+      </w:r>
+      <w:proofErr w:type="spellEnd"/>
+      <w:proofErr w:type="gramEnd"/>
+      <w:r>
+        <w:rPr>
+          <w:sz w:val="24"/>
+          <w:szCs w:val="24"/>
+          <w:lang w:val="en-US"/>
+        </w:rPr>
+        <w:t xml:space="preserve"> ** 2)</w:t>
       </w:r>
     </w:p>
     <w:p>
@@ -2041,7 +2656,25 @@
           <w:szCs w:val="24"/>
           <w:lang w:val="en-US"/>
         </w:rPr>
-        <w:t xml:space="preserve">    def __repr__(self):</w:t>
+        <w:t xml:space="preserve">    def __</w:t>
+      </w:r>
+      <w:proofErr w:type="spellStart"/>
+      <w:r>
+        <w:rPr>
+          <w:sz w:val="24"/>
+          <w:szCs w:val="24"/>
+          <w:lang w:val="en-US"/>
+        </w:rPr>
+        <w:t>repr</w:t>
+      </w:r>
+      <w:proofErr w:type="spellEnd"/>
+      <w:r>
+        <w:rPr>
+          <w:sz w:val="24"/>
+          <w:szCs w:val="24"/>
+          <w:lang w:val="en-US"/>
+        </w:rPr>
+        <w:t>__(self):</w:t>
       </w:r>
     </w:p>
     <w:p>
@@ -2103,24 +2736,124 @@
           <w:szCs w:val="24"/>
           <w:lang w:val="en-US"/>
         </w:rPr>
-        <w:t xml:space="preserve"> {:.2f}".format(</w:t>
-      </w:r>
-    </w:p>
-    <w:p>
-      <w:pPr>
-        <w:rPr>
-          <w:sz w:val="24"/>
-          <w:szCs w:val="24"/>
-          <w:lang w:val="en-US"/>
-        </w:rPr>
-      </w:pPr>
-      <w:r>
-        <w:rPr>
-          <w:sz w:val="24"/>
-          <w:szCs w:val="24"/>
-          <w:lang w:val="en-US"/>
-        </w:rPr>
-        <w:t xml:space="preserve">            self.figure_type, self.color.color, self.radius, self.area()</w:t>
+        <w:t xml:space="preserve"> {:.2f}</w:t>
+      </w:r>
+      <w:proofErr w:type="gramStart"/>
+      <w:r>
+        <w:rPr>
+          <w:sz w:val="24"/>
+          <w:szCs w:val="24"/>
+          <w:lang w:val="en-US"/>
+        </w:rPr>
+        <w:t>".format</w:t>
+      </w:r>
+      <w:proofErr w:type="gramEnd"/>
+      <w:r>
+        <w:rPr>
+          <w:sz w:val="24"/>
+          <w:szCs w:val="24"/>
+          <w:lang w:val="en-US"/>
+        </w:rPr>
+        <w:t>(</w:t>
+      </w:r>
+    </w:p>
+    <w:p>
+      <w:pPr>
+        <w:rPr>
+          <w:sz w:val="24"/>
+          <w:szCs w:val="24"/>
+          <w:lang w:val="en-US"/>
+        </w:rPr>
+      </w:pPr>
+      <w:r>
+        <w:rPr>
+          <w:sz w:val="24"/>
+          <w:szCs w:val="24"/>
+          <w:lang w:val="en-US"/>
+        </w:rPr>
+        <w:t xml:space="preserve">            </w:t>
+      </w:r>
+      <w:proofErr w:type="spellStart"/>
+      <w:proofErr w:type="gramStart"/>
+      <w:r>
+        <w:rPr>
+          <w:sz w:val="24"/>
+          <w:szCs w:val="24"/>
+          <w:lang w:val="en-US"/>
+        </w:rPr>
+        <w:t>self.figure</w:t>
+      </w:r>
+      <w:proofErr w:type="gramEnd"/>
+      <w:r>
+        <w:rPr>
+          <w:sz w:val="24"/>
+          <w:szCs w:val="24"/>
+          <w:lang w:val="en-US"/>
+        </w:rPr>
+        <w:t>_type</w:t>
+      </w:r>
+      <w:proofErr w:type="spellEnd"/>
+      <w:r>
+        <w:rPr>
+          <w:sz w:val="24"/>
+          <w:szCs w:val="24"/>
+          <w:lang w:val="en-US"/>
+        </w:rPr>
+        <w:t xml:space="preserve">, </w:t>
+      </w:r>
+      <w:proofErr w:type="spellStart"/>
+      <w:r>
+        <w:rPr>
+          <w:sz w:val="24"/>
+          <w:szCs w:val="24"/>
+          <w:lang w:val="en-US"/>
+        </w:rPr>
+        <w:t>self.color.color</w:t>
+      </w:r>
+      <w:proofErr w:type="spellEnd"/>
+      <w:r>
+        <w:rPr>
+          <w:sz w:val="24"/>
+          <w:szCs w:val="24"/>
+          <w:lang w:val="en-US"/>
+        </w:rPr>
+        <w:t xml:space="preserve">, </w:t>
+      </w:r>
+      <w:proofErr w:type="spellStart"/>
+      <w:r>
+        <w:rPr>
+          <w:sz w:val="24"/>
+          <w:szCs w:val="24"/>
+          <w:lang w:val="en-US"/>
+        </w:rPr>
+        <w:t>self.radius</w:t>
+      </w:r>
+      <w:proofErr w:type="spellEnd"/>
+      <w:r>
+        <w:rPr>
+          <w:sz w:val="24"/>
+          <w:szCs w:val="24"/>
+          <w:lang w:val="en-US"/>
+        </w:rPr>
+        <w:t xml:space="preserve">, </w:t>
+      </w:r>
+      <w:proofErr w:type="spellStart"/>
+      <w:r>
+        <w:rPr>
+          <w:sz w:val="24"/>
+          <w:szCs w:val="24"/>
+          <w:lang w:val="en-US"/>
+        </w:rPr>
+        <w:t>self.area</w:t>
+      </w:r>
+      <w:proofErr w:type="spellEnd"/>
+      <w:r>
+        <w:rPr>
+          <w:sz w:val="24"/>
+          <w:szCs w:val="24"/>
+          <w:lang w:val="en-US"/>
+        </w:rPr>
+        <w:t>()</w:t>
       </w:r>
     </w:p>
     <w:p>
@@ -2186,73 +2919,203 @@
           <w:lang w:val="en-US"/>
         </w:rPr>
       </w:pPr>
-      <w:r>
-        <w:rPr>
-          <w:sz w:val="24"/>
-          <w:szCs w:val="24"/>
-          <w:lang w:val="en-US"/>
-        </w:rPr>
-        <w:t xml:space="preserve">from .geometric_figure import Geometric_figure </w:t>
-      </w:r>
-    </w:p>
-    <w:p>
-      <w:pPr>
-        <w:rPr>
-          <w:sz w:val="24"/>
-          <w:szCs w:val="24"/>
-          <w:lang w:val="en-US"/>
-        </w:rPr>
-      </w:pPr>
-      <w:r>
-        <w:rPr>
-          <w:sz w:val="24"/>
-          <w:szCs w:val="24"/>
-          <w:lang w:val="en-US"/>
-        </w:rPr>
-        <w:t>from .figure_color import Figure_color</w:t>
-      </w:r>
-    </w:p>
-    <w:p>
-      <w:pPr>
-        <w:rPr>
-          <w:sz w:val="24"/>
-          <w:szCs w:val="24"/>
-          <w:lang w:val="en-US"/>
-        </w:rPr>
-      </w:pPr>
-    </w:p>
-    <w:p>
-      <w:pPr>
-        <w:rPr>
-          <w:sz w:val="24"/>
-          <w:szCs w:val="24"/>
-          <w:lang w:val="en-US"/>
-        </w:rPr>
-      </w:pPr>
-      <w:r>
-        <w:rPr>
-          <w:sz w:val="24"/>
-          <w:szCs w:val="24"/>
-          <w:lang w:val="en-US"/>
-        </w:rPr>
-        <w:t>class Rectangle(Geometric_figure):</w:t>
-      </w:r>
-    </w:p>
-    <w:p>
-      <w:pPr>
-        <w:rPr>
-          <w:sz w:val="24"/>
-          <w:szCs w:val="24"/>
-          <w:lang w:val="en-US"/>
-        </w:rPr>
-      </w:pPr>
-      <w:r>
-        <w:rPr>
-          <w:sz w:val="24"/>
-          <w:szCs w:val="24"/>
-          <w:lang w:val="en-US"/>
-        </w:rPr>
-        <w:t xml:space="preserve">    figure_type = "</w:t>
+      <w:proofErr w:type="gramStart"/>
+      <w:r>
+        <w:rPr>
+          <w:sz w:val="24"/>
+          <w:szCs w:val="24"/>
+          <w:lang w:val="en-US"/>
+        </w:rPr>
+        <w:t>from .</w:t>
+      </w:r>
+      <w:proofErr w:type="spellStart"/>
+      <w:r>
+        <w:rPr>
+          <w:sz w:val="24"/>
+          <w:szCs w:val="24"/>
+          <w:lang w:val="en-US"/>
+        </w:rPr>
+        <w:t>geometric</w:t>
+      </w:r>
+      <w:proofErr w:type="gramEnd"/>
+      <w:r>
+        <w:rPr>
+          <w:sz w:val="24"/>
+          <w:szCs w:val="24"/>
+          <w:lang w:val="en-US"/>
+        </w:rPr>
+        <w:t>_figure</w:t>
+      </w:r>
+      <w:proofErr w:type="spellEnd"/>
+      <w:r>
+        <w:rPr>
+          <w:sz w:val="24"/>
+          <w:szCs w:val="24"/>
+          <w:lang w:val="en-US"/>
+        </w:rPr>
+        <w:t xml:space="preserve"> import </w:t>
+      </w:r>
+      <w:proofErr w:type="spellStart"/>
+      <w:r>
+        <w:rPr>
+          <w:sz w:val="24"/>
+          <w:szCs w:val="24"/>
+          <w:lang w:val="en-US"/>
+        </w:rPr>
+        <w:t>Geometric_figure</w:t>
+      </w:r>
+      <w:proofErr w:type="spellEnd"/>
+      <w:r>
+        <w:rPr>
+          <w:sz w:val="24"/>
+          <w:szCs w:val="24"/>
+          <w:lang w:val="en-US"/>
+        </w:rPr>
+        <w:t xml:space="preserve"> </w:t>
+      </w:r>
+    </w:p>
+    <w:p>
+      <w:pPr>
+        <w:rPr>
+          <w:sz w:val="24"/>
+          <w:szCs w:val="24"/>
+          <w:lang w:val="en-US"/>
+        </w:rPr>
+      </w:pPr>
+      <w:proofErr w:type="gramStart"/>
+      <w:r>
+        <w:rPr>
+          <w:sz w:val="24"/>
+          <w:szCs w:val="24"/>
+          <w:lang w:val="en-US"/>
+        </w:rPr>
+        <w:t>from .</w:t>
+      </w:r>
+      <w:proofErr w:type="spellStart"/>
+      <w:r>
+        <w:rPr>
+          <w:sz w:val="24"/>
+          <w:szCs w:val="24"/>
+          <w:lang w:val="en-US"/>
+        </w:rPr>
+        <w:t>figure</w:t>
+      </w:r>
+      <w:proofErr w:type="gramEnd"/>
+      <w:r>
+        <w:rPr>
+          <w:sz w:val="24"/>
+          <w:szCs w:val="24"/>
+          <w:lang w:val="en-US"/>
+        </w:rPr>
+        <w:t>_color</w:t>
+      </w:r>
+      <w:proofErr w:type="spellEnd"/>
+      <w:r>
+        <w:rPr>
+          <w:sz w:val="24"/>
+          <w:szCs w:val="24"/>
+          <w:lang w:val="en-US"/>
+        </w:rPr>
+        <w:t xml:space="preserve"> import </w:t>
+      </w:r>
+      <w:proofErr w:type="spellStart"/>
+      <w:r>
+        <w:rPr>
+          <w:sz w:val="24"/>
+          <w:szCs w:val="24"/>
+          <w:lang w:val="en-US"/>
+        </w:rPr>
+        <w:t>Figure_color</w:t>
+      </w:r>
+      <w:proofErr w:type="spellEnd"/>
+    </w:p>
+    <w:p>
+      <w:pPr>
+        <w:rPr>
+          <w:sz w:val="24"/>
+          <w:szCs w:val="24"/>
+          <w:lang w:val="en-US"/>
+        </w:rPr>
+      </w:pPr>
+    </w:p>
+    <w:p>
+      <w:pPr>
+        <w:rPr>
+          <w:sz w:val="24"/>
+          <w:szCs w:val="24"/>
+          <w:lang w:val="en-US"/>
+        </w:rPr>
+      </w:pPr>
+      <w:r>
+        <w:rPr>
+          <w:sz w:val="24"/>
+          <w:szCs w:val="24"/>
+          <w:lang w:val="en-US"/>
+        </w:rPr>
+        <w:t xml:space="preserve">class </w:t>
+      </w:r>
+      <w:proofErr w:type="gramStart"/>
+      <w:r>
+        <w:rPr>
+          <w:sz w:val="24"/>
+          <w:szCs w:val="24"/>
+          <w:lang w:val="en-US"/>
+        </w:rPr>
+        <w:t>Rectangle(</w:t>
+      </w:r>
+      <w:proofErr w:type="spellStart"/>
+      <w:proofErr w:type="gramEnd"/>
+      <w:r>
+        <w:rPr>
+          <w:sz w:val="24"/>
+          <w:szCs w:val="24"/>
+          <w:lang w:val="en-US"/>
+        </w:rPr>
+        <w:t>Geometric_figure</w:t>
+      </w:r>
+      <w:proofErr w:type="spellEnd"/>
+      <w:r>
+        <w:rPr>
+          <w:sz w:val="24"/>
+          <w:szCs w:val="24"/>
+          <w:lang w:val="en-US"/>
+        </w:rPr>
+        <w:t>):</w:t>
+      </w:r>
+    </w:p>
+    <w:p>
+      <w:pPr>
+        <w:rPr>
+          <w:sz w:val="24"/>
+          <w:szCs w:val="24"/>
+          <w:lang w:val="en-US"/>
+        </w:rPr>
+      </w:pPr>
+      <w:r>
+        <w:rPr>
+          <w:sz w:val="24"/>
+          <w:szCs w:val="24"/>
+          <w:lang w:val="en-US"/>
+        </w:rPr>
+        <w:t xml:space="preserve">    </w:t>
+      </w:r>
+      <w:proofErr w:type="spellStart"/>
+      <w:r>
+        <w:rPr>
+          <w:sz w:val="24"/>
+          <w:szCs w:val="24"/>
+          <w:lang w:val="en-US"/>
+        </w:rPr>
+        <w:t>figure_type</w:t>
+      </w:r>
+      <w:proofErr w:type="spellEnd"/>
+      <w:r>
+        <w:rPr>
+          <w:sz w:val="24"/>
+          <w:szCs w:val="24"/>
+          <w:lang w:val="en-US"/>
+        </w:rPr>
+        <w:t xml:space="preserve"> = "</w:t>
       </w:r>
       <w:r>
         <w:rPr>
@@ -2293,58 +3156,172 @@
           <w:szCs w:val="24"/>
           <w:lang w:val="en-US"/>
         </w:rPr>
-        <w:t xml:space="preserve">    def __init__(self, width, height, color):</w:t>
-      </w:r>
-    </w:p>
-    <w:p>
-      <w:pPr>
-        <w:rPr>
-          <w:sz w:val="24"/>
-          <w:szCs w:val="24"/>
-          <w:lang w:val="en-US"/>
-        </w:rPr>
-      </w:pPr>
-      <w:r>
-        <w:rPr>
-          <w:sz w:val="24"/>
-          <w:szCs w:val="24"/>
-          <w:lang w:val="en-US"/>
-        </w:rPr>
-        <w:t xml:space="preserve">        self.width = width</w:t>
-      </w:r>
-    </w:p>
-    <w:p>
-      <w:pPr>
-        <w:rPr>
-          <w:sz w:val="24"/>
-          <w:szCs w:val="24"/>
-          <w:lang w:val="en-US"/>
-        </w:rPr>
-      </w:pPr>
-      <w:r>
-        <w:rPr>
-          <w:sz w:val="24"/>
-          <w:szCs w:val="24"/>
-          <w:lang w:val="en-US"/>
-        </w:rPr>
-        <w:t xml:space="preserve">        self.height = height</w:t>
-      </w:r>
-    </w:p>
-    <w:p>
-      <w:pPr>
-        <w:rPr>
-          <w:sz w:val="24"/>
-          <w:szCs w:val="24"/>
-          <w:lang w:val="en-US"/>
-        </w:rPr>
-      </w:pPr>
-      <w:r>
-        <w:rPr>
-          <w:sz w:val="24"/>
-          <w:szCs w:val="24"/>
-          <w:lang w:val="en-US"/>
-        </w:rPr>
-        <w:t xml:space="preserve">        self.color = Figure_color(color)</w:t>
+        <w:t xml:space="preserve">    def __</w:t>
+      </w:r>
+      <w:proofErr w:type="spellStart"/>
+      <w:r>
+        <w:rPr>
+          <w:sz w:val="24"/>
+          <w:szCs w:val="24"/>
+          <w:lang w:val="en-US"/>
+        </w:rPr>
+        <w:t>init</w:t>
+      </w:r>
+      <w:proofErr w:type="spellEnd"/>
+      <w:r>
+        <w:rPr>
+          <w:sz w:val="24"/>
+          <w:szCs w:val="24"/>
+          <w:lang w:val="en-US"/>
+        </w:rPr>
+        <w:t>_</w:t>
+      </w:r>
+      <w:proofErr w:type="gramStart"/>
+      <w:r>
+        <w:rPr>
+          <w:sz w:val="24"/>
+          <w:szCs w:val="24"/>
+          <w:lang w:val="en-US"/>
+        </w:rPr>
+        <w:t>_(</w:t>
+      </w:r>
+      <w:proofErr w:type="gramEnd"/>
+      <w:r>
+        <w:rPr>
+          <w:sz w:val="24"/>
+          <w:szCs w:val="24"/>
+          <w:lang w:val="en-US"/>
+        </w:rPr>
+        <w:t>self, width, height, color):</w:t>
+      </w:r>
+    </w:p>
+    <w:p>
+      <w:pPr>
+        <w:rPr>
+          <w:sz w:val="24"/>
+          <w:szCs w:val="24"/>
+          <w:lang w:val="en-US"/>
+        </w:rPr>
+      </w:pPr>
+      <w:r>
+        <w:rPr>
+          <w:sz w:val="24"/>
+          <w:szCs w:val="24"/>
+          <w:lang w:val="en-US"/>
+        </w:rPr>
+        <w:t xml:space="preserve">        </w:t>
+      </w:r>
+      <w:proofErr w:type="spellStart"/>
+      <w:proofErr w:type="gramStart"/>
+      <w:r>
+        <w:rPr>
+          <w:sz w:val="24"/>
+          <w:szCs w:val="24"/>
+          <w:lang w:val="en-US"/>
+        </w:rPr>
+        <w:t>self.width</w:t>
+      </w:r>
+      <w:proofErr w:type="spellEnd"/>
+      <w:proofErr w:type="gramEnd"/>
+      <w:r>
+        <w:rPr>
+          <w:sz w:val="24"/>
+          <w:szCs w:val="24"/>
+          <w:lang w:val="en-US"/>
+        </w:rPr>
+        <w:t xml:space="preserve"> = width</w:t>
+      </w:r>
+    </w:p>
+    <w:p>
+      <w:pPr>
+        <w:rPr>
+          <w:sz w:val="24"/>
+          <w:szCs w:val="24"/>
+          <w:lang w:val="en-US"/>
+        </w:rPr>
+      </w:pPr>
+      <w:r>
+        <w:rPr>
+          <w:sz w:val="24"/>
+          <w:szCs w:val="24"/>
+          <w:lang w:val="en-US"/>
+        </w:rPr>
+        <w:t xml:space="preserve">        </w:t>
+      </w:r>
+      <w:proofErr w:type="spellStart"/>
+      <w:proofErr w:type="gramStart"/>
+      <w:r>
+        <w:rPr>
+          <w:sz w:val="24"/>
+          <w:szCs w:val="24"/>
+          <w:lang w:val="en-US"/>
+        </w:rPr>
+        <w:t>self.height</w:t>
+      </w:r>
+      <w:proofErr w:type="spellEnd"/>
+      <w:proofErr w:type="gramEnd"/>
+      <w:r>
+        <w:rPr>
+          <w:sz w:val="24"/>
+          <w:szCs w:val="24"/>
+          <w:lang w:val="en-US"/>
+        </w:rPr>
+        <w:t xml:space="preserve"> = height</w:t>
+      </w:r>
+    </w:p>
+    <w:p>
+      <w:pPr>
+        <w:rPr>
+          <w:sz w:val="24"/>
+          <w:szCs w:val="24"/>
+          <w:lang w:val="en-US"/>
+        </w:rPr>
+      </w:pPr>
+      <w:r>
+        <w:rPr>
+          <w:sz w:val="24"/>
+          <w:szCs w:val="24"/>
+          <w:lang w:val="en-US"/>
+        </w:rPr>
+        <w:t xml:space="preserve">        </w:t>
+      </w:r>
+      <w:proofErr w:type="spellStart"/>
+      <w:proofErr w:type="gramStart"/>
+      <w:r>
+        <w:rPr>
+          <w:sz w:val="24"/>
+          <w:szCs w:val="24"/>
+          <w:lang w:val="en-US"/>
+        </w:rPr>
+        <w:t>self.color</w:t>
+      </w:r>
+      <w:proofErr w:type="spellEnd"/>
+      <w:proofErr w:type="gramEnd"/>
+      <w:r>
+        <w:rPr>
+          <w:sz w:val="24"/>
+          <w:szCs w:val="24"/>
+          <w:lang w:val="en-US"/>
+        </w:rPr>
+        <w:t xml:space="preserve"> = </w:t>
+      </w:r>
+      <w:proofErr w:type="spellStart"/>
+      <w:r>
+        <w:rPr>
+          <w:sz w:val="24"/>
+          <w:szCs w:val="24"/>
+          <w:lang w:val="en-US"/>
+        </w:rPr>
+        <w:t>Figure_color</w:t>
+      </w:r>
+      <w:proofErr w:type="spellEnd"/>
+      <w:r>
+        <w:rPr>
+          <w:sz w:val="24"/>
+          <w:szCs w:val="24"/>
+          <w:lang w:val="en-US"/>
+        </w:rPr>
+        <w:t>(color)</w:t>
       </w:r>
     </w:p>
     <w:p>
@@ -2387,8 +3364,38 @@
           <w:szCs w:val="24"/>
           <w:lang w:val="en-US"/>
         </w:rPr>
-        <w:t xml:space="preserve">        return self.width * self.height</w:t>
-      </w:r>
+        <w:t xml:space="preserve">        return </w:t>
+      </w:r>
+      <w:proofErr w:type="spellStart"/>
+      <w:proofErr w:type="gramStart"/>
+      <w:r>
+        <w:rPr>
+          <w:sz w:val="24"/>
+          <w:szCs w:val="24"/>
+          <w:lang w:val="en-US"/>
+        </w:rPr>
+        <w:t>self.width</w:t>
+      </w:r>
+      <w:proofErr w:type="spellEnd"/>
+      <w:proofErr w:type="gramEnd"/>
+      <w:r>
+        <w:rPr>
+          <w:sz w:val="24"/>
+          <w:szCs w:val="24"/>
+          <w:lang w:val="en-US"/>
+        </w:rPr>
+        <w:t xml:space="preserve"> * </w:t>
+      </w:r>
+      <w:proofErr w:type="spellStart"/>
+      <w:r>
+        <w:rPr>
+          <w:sz w:val="24"/>
+          <w:szCs w:val="24"/>
+          <w:lang w:val="en-US"/>
+        </w:rPr>
+        <w:t>self.height</w:t>
+      </w:r>
+      <w:proofErr w:type="spellEnd"/>
     </w:p>
     <w:p>
       <w:pPr>
@@ -2421,7 +3428,25 @@
           <w:szCs w:val="24"/>
           <w:lang w:val="en-US"/>
         </w:rPr>
-        <w:t xml:space="preserve">    def __repr__(self):</w:t>
+        <w:t xml:space="preserve">    def __</w:t>
+      </w:r>
+      <w:proofErr w:type="spellStart"/>
+      <w:r>
+        <w:rPr>
+          <w:sz w:val="24"/>
+          <w:szCs w:val="24"/>
+          <w:lang w:val="en-US"/>
+        </w:rPr>
+        <w:t>repr</w:t>
+      </w:r>
+      <w:proofErr w:type="spellEnd"/>
+      <w:r>
+        <w:rPr>
+          <w:sz w:val="24"/>
+          <w:szCs w:val="24"/>
+          <w:lang w:val="en-US"/>
+        </w:rPr>
+        <w:t>__(self):</w:t>
       </w:r>
     </w:p>
     <w:p>
@@ -2498,24 +3523,142 @@
           <w:szCs w:val="24"/>
           <w:lang w:val="en-US"/>
         </w:rPr>
-        <w:t xml:space="preserve"> {:.2f}".format(</w:t>
-      </w:r>
-    </w:p>
-    <w:p>
-      <w:pPr>
-        <w:rPr>
-          <w:sz w:val="24"/>
-          <w:szCs w:val="24"/>
-          <w:lang w:val="en-US"/>
-        </w:rPr>
-      </w:pPr>
-      <w:r>
-        <w:rPr>
-          <w:sz w:val="24"/>
-          <w:szCs w:val="24"/>
-          <w:lang w:val="en-US"/>
-        </w:rPr>
-        <w:t xml:space="preserve">            self.figure_type, self.color.color, self.width, self.height, self.area()</w:t>
+        <w:t xml:space="preserve"> {:.2f}</w:t>
+      </w:r>
+      <w:proofErr w:type="gramStart"/>
+      <w:r>
+        <w:rPr>
+          <w:sz w:val="24"/>
+          <w:szCs w:val="24"/>
+          <w:lang w:val="en-US"/>
+        </w:rPr>
+        <w:t>".format</w:t>
+      </w:r>
+      <w:proofErr w:type="gramEnd"/>
+      <w:r>
+        <w:rPr>
+          <w:sz w:val="24"/>
+          <w:szCs w:val="24"/>
+          <w:lang w:val="en-US"/>
+        </w:rPr>
+        <w:t>(</w:t>
+      </w:r>
+    </w:p>
+    <w:p>
+      <w:pPr>
+        <w:rPr>
+          <w:sz w:val="24"/>
+          <w:szCs w:val="24"/>
+          <w:lang w:val="en-US"/>
+        </w:rPr>
+      </w:pPr>
+      <w:r>
+        <w:rPr>
+          <w:sz w:val="24"/>
+          <w:szCs w:val="24"/>
+          <w:lang w:val="en-US"/>
+        </w:rPr>
+        <w:t xml:space="preserve">            </w:t>
+      </w:r>
+      <w:proofErr w:type="spellStart"/>
+      <w:proofErr w:type="gramStart"/>
+      <w:r>
+        <w:rPr>
+          <w:sz w:val="24"/>
+          <w:szCs w:val="24"/>
+          <w:lang w:val="en-US"/>
+        </w:rPr>
+        <w:t>self.figure</w:t>
+      </w:r>
+      <w:proofErr w:type="gramEnd"/>
+      <w:r>
+        <w:rPr>
+          <w:sz w:val="24"/>
+          <w:szCs w:val="24"/>
+          <w:lang w:val="en-US"/>
+        </w:rPr>
+        <w:t>_type</w:t>
+      </w:r>
+      <w:proofErr w:type="spellEnd"/>
+      <w:r>
+        <w:rPr>
+          <w:sz w:val="24"/>
+          <w:szCs w:val="24"/>
+          <w:lang w:val="en-US"/>
+        </w:rPr>
+        <w:t xml:space="preserve">, </w:t>
+      </w:r>
+      <w:proofErr w:type="spellStart"/>
+      <w:r>
+        <w:rPr>
+          <w:sz w:val="24"/>
+          <w:szCs w:val="24"/>
+          <w:lang w:val="en-US"/>
+        </w:rPr>
+        <w:t>self.color.color</w:t>
+      </w:r>
+      <w:proofErr w:type="spellEnd"/>
+      <w:r>
+        <w:rPr>
+          <w:sz w:val="24"/>
+          <w:szCs w:val="24"/>
+          <w:lang w:val="en-US"/>
+        </w:rPr>
+        <w:t xml:space="preserve">, </w:t>
+      </w:r>
+      <w:proofErr w:type="spellStart"/>
+      <w:r>
+        <w:rPr>
+          <w:sz w:val="24"/>
+          <w:szCs w:val="24"/>
+          <w:lang w:val="en-US"/>
+        </w:rPr>
+        <w:t>self.width</w:t>
+      </w:r>
+      <w:proofErr w:type="spellEnd"/>
+      <w:r>
+        <w:rPr>
+          <w:sz w:val="24"/>
+          <w:szCs w:val="24"/>
+          <w:lang w:val="en-US"/>
+        </w:rPr>
+        <w:t xml:space="preserve">, </w:t>
+      </w:r>
+      <w:proofErr w:type="spellStart"/>
+      <w:r>
+        <w:rPr>
+          <w:sz w:val="24"/>
+          <w:szCs w:val="24"/>
+          <w:lang w:val="en-US"/>
+        </w:rPr>
+        <w:t>self.height</w:t>
+      </w:r>
+      <w:proofErr w:type="spellEnd"/>
+      <w:r>
+        <w:rPr>
+          <w:sz w:val="24"/>
+          <w:szCs w:val="24"/>
+          <w:lang w:val="en-US"/>
+        </w:rPr>
+        <w:t xml:space="preserve">, </w:t>
+      </w:r>
+      <w:proofErr w:type="spellStart"/>
+      <w:r>
+        <w:rPr>
+          <w:sz w:val="24"/>
+          <w:szCs w:val="24"/>
+          <w:lang w:val="en-US"/>
+        </w:rPr>
+        <w:t>self.area</w:t>
+      </w:r>
+      <w:proofErr w:type="spellEnd"/>
+      <w:r>
+        <w:rPr>
+          <w:sz w:val="24"/>
+          <w:szCs w:val="24"/>
+          <w:lang w:val="en-US"/>
+        </w:rPr>
+        <w:t>()</w:t>
       </w:r>
     </w:p>
     <w:p>
@@ -2581,56 +3724,102 @@
           <w:lang w:val="en-US"/>
         </w:rPr>
       </w:pPr>
-      <w:r>
-        <w:rPr>
-          <w:sz w:val="24"/>
-          <w:szCs w:val="24"/>
-          <w:lang w:val="en-US"/>
-        </w:rPr>
-        <w:t>from .rectangle import Rectangle</w:t>
-      </w:r>
-    </w:p>
-    <w:p>
-      <w:pPr>
-        <w:rPr>
-          <w:sz w:val="24"/>
-          <w:szCs w:val="24"/>
-          <w:lang w:val="en-US"/>
-        </w:rPr>
-      </w:pPr>
-    </w:p>
-    <w:p>
-      <w:pPr>
-        <w:rPr>
-          <w:sz w:val="24"/>
-          <w:szCs w:val="24"/>
-          <w:lang w:val="en-US"/>
-        </w:rPr>
-      </w:pPr>
-      <w:r>
-        <w:rPr>
-          <w:sz w:val="24"/>
-          <w:szCs w:val="24"/>
-          <w:lang w:val="en-US"/>
-        </w:rPr>
-        <w:t>class Square(Rectangle):</w:t>
-      </w:r>
-    </w:p>
-    <w:p>
-      <w:pPr>
-        <w:rPr>
-          <w:sz w:val="24"/>
-          <w:szCs w:val="24"/>
-          <w:lang w:val="en-US"/>
-        </w:rPr>
-      </w:pPr>
-      <w:r>
-        <w:rPr>
-          <w:sz w:val="24"/>
-          <w:szCs w:val="24"/>
-          <w:lang w:val="en-US"/>
-        </w:rPr>
-        <w:t xml:space="preserve">    figure_type="</w:t>
+      <w:proofErr w:type="gramStart"/>
+      <w:r>
+        <w:rPr>
+          <w:sz w:val="24"/>
+          <w:szCs w:val="24"/>
+          <w:lang w:val="en-US"/>
+        </w:rPr>
+        <w:t>from .rectangle</w:t>
+      </w:r>
+      <w:proofErr w:type="gramEnd"/>
+      <w:r>
+        <w:rPr>
+          <w:sz w:val="24"/>
+          <w:szCs w:val="24"/>
+          <w:lang w:val="en-US"/>
+        </w:rPr>
+        <w:t xml:space="preserve"> import Rectangle</w:t>
+      </w:r>
+    </w:p>
+    <w:p>
+      <w:pPr>
+        <w:rPr>
+          <w:sz w:val="24"/>
+          <w:szCs w:val="24"/>
+          <w:lang w:val="en-US"/>
+        </w:rPr>
+      </w:pPr>
+    </w:p>
+    <w:p>
+      <w:pPr>
+        <w:rPr>
+          <w:sz w:val="24"/>
+          <w:szCs w:val="24"/>
+          <w:lang w:val="en-US"/>
+        </w:rPr>
+      </w:pPr>
+      <w:r>
+        <w:rPr>
+          <w:sz w:val="24"/>
+          <w:szCs w:val="24"/>
+          <w:lang w:val="en-US"/>
+        </w:rPr>
+        <w:t xml:space="preserve">class </w:t>
+      </w:r>
+      <w:proofErr w:type="gramStart"/>
+      <w:r>
+        <w:rPr>
+          <w:sz w:val="24"/>
+          <w:szCs w:val="24"/>
+          <w:lang w:val="en-US"/>
+        </w:rPr>
+        <w:t>Square(</w:t>
+      </w:r>
+      <w:proofErr w:type="gramEnd"/>
+      <w:r>
+        <w:rPr>
+          <w:sz w:val="24"/>
+          <w:szCs w:val="24"/>
+          <w:lang w:val="en-US"/>
+        </w:rPr>
+        <w:t>Rectangle):</w:t>
+      </w:r>
+    </w:p>
+    <w:p>
+      <w:pPr>
+        <w:rPr>
+          <w:sz w:val="24"/>
+          <w:szCs w:val="24"/>
+          <w:lang w:val="en-US"/>
+        </w:rPr>
+      </w:pPr>
+      <w:r>
+        <w:rPr>
+          <w:sz w:val="24"/>
+          <w:szCs w:val="24"/>
+          <w:lang w:val="en-US"/>
+        </w:rPr>
+        <w:t xml:space="preserve">    </w:t>
+      </w:r>
+      <w:proofErr w:type="spellStart"/>
+      <w:r>
+        <w:rPr>
+          <w:sz w:val="24"/>
+          <w:szCs w:val="24"/>
+          <w:lang w:val="en-US"/>
+        </w:rPr>
+        <w:t>figure_type</w:t>
+      </w:r>
+      <w:proofErr w:type="spellEnd"/>
+      <w:r>
+        <w:rPr>
+          <w:sz w:val="24"/>
+          <w:szCs w:val="24"/>
+          <w:lang w:val="en-US"/>
+        </w:rPr>
+        <w:t>="</w:t>
       </w:r>
       <w:r>
         <w:rPr>
@@ -2671,24 +3860,150 @@
           <w:szCs w:val="24"/>
           <w:lang w:val="en-US"/>
         </w:rPr>
-        <w:t xml:space="preserve">    def __init__(self, side_length, color):</w:t>
-      </w:r>
-    </w:p>
-    <w:p>
-      <w:pPr>
-        <w:rPr>
-          <w:sz w:val="24"/>
-          <w:szCs w:val="24"/>
-          <w:lang w:val="en-US"/>
-        </w:rPr>
-      </w:pPr>
-      <w:r>
-        <w:rPr>
-          <w:sz w:val="24"/>
-          <w:szCs w:val="24"/>
-          <w:lang w:val="en-US"/>
-        </w:rPr>
-        <w:t xml:space="preserve">        super().__init__(side_length, side_length, color)</w:t>
+        <w:t xml:space="preserve">    def __</w:t>
+      </w:r>
+      <w:proofErr w:type="spellStart"/>
+      <w:r>
+        <w:rPr>
+          <w:sz w:val="24"/>
+          <w:szCs w:val="24"/>
+          <w:lang w:val="en-US"/>
+        </w:rPr>
+        <w:t>init</w:t>
+      </w:r>
+      <w:proofErr w:type="spellEnd"/>
+      <w:r>
+        <w:rPr>
+          <w:sz w:val="24"/>
+          <w:szCs w:val="24"/>
+          <w:lang w:val="en-US"/>
+        </w:rPr>
+        <w:t>_</w:t>
+      </w:r>
+      <w:proofErr w:type="gramStart"/>
+      <w:r>
+        <w:rPr>
+          <w:sz w:val="24"/>
+          <w:szCs w:val="24"/>
+          <w:lang w:val="en-US"/>
+        </w:rPr>
+        <w:t>_(</w:t>
+      </w:r>
+      <w:proofErr w:type="gramEnd"/>
+      <w:r>
+        <w:rPr>
+          <w:sz w:val="24"/>
+          <w:szCs w:val="24"/>
+          <w:lang w:val="en-US"/>
+        </w:rPr>
+        <w:t xml:space="preserve">self, </w:t>
+      </w:r>
+      <w:proofErr w:type="spellStart"/>
+      <w:r>
+        <w:rPr>
+          <w:sz w:val="24"/>
+          <w:szCs w:val="24"/>
+          <w:lang w:val="en-US"/>
+        </w:rPr>
+        <w:t>side_length</w:t>
+      </w:r>
+      <w:proofErr w:type="spellEnd"/>
+      <w:r>
+        <w:rPr>
+          <w:sz w:val="24"/>
+          <w:szCs w:val="24"/>
+          <w:lang w:val="en-US"/>
+        </w:rPr>
+        <w:t>, color):</w:t>
+      </w:r>
+    </w:p>
+    <w:p>
+      <w:pPr>
+        <w:rPr>
+          <w:sz w:val="24"/>
+          <w:szCs w:val="24"/>
+          <w:lang w:val="en-US"/>
+        </w:rPr>
+      </w:pPr>
+      <w:r>
+        <w:rPr>
+          <w:sz w:val="24"/>
+          <w:szCs w:val="24"/>
+          <w:lang w:val="en-US"/>
+        </w:rPr>
+        <w:t xml:space="preserve">        </w:t>
+      </w:r>
+      <w:proofErr w:type="gramStart"/>
+      <w:r>
+        <w:rPr>
+          <w:sz w:val="24"/>
+          <w:szCs w:val="24"/>
+          <w:lang w:val="en-US"/>
+        </w:rPr>
+        <w:t>super(</w:t>
+      </w:r>
+      <w:proofErr w:type="gramEnd"/>
+      <w:r>
+        <w:rPr>
+          <w:sz w:val="24"/>
+          <w:szCs w:val="24"/>
+          <w:lang w:val="en-US"/>
+        </w:rPr>
+        <w:t>).__</w:t>
+      </w:r>
+      <w:proofErr w:type="spellStart"/>
+      <w:r>
+        <w:rPr>
+          <w:sz w:val="24"/>
+          <w:szCs w:val="24"/>
+          <w:lang w:val="en-US"/>
+        </w:rPr>
+        <w:t>init</w:t>
+      </w:r>
+      <w:proofErr w:type="spellEnd"/>
+      <w:r>
+        <w:rPr>
+          <w:sz w:val="24"/>
+          <w:szCs w:val="24"/>
+          <w:lang w:val="en-US"/>
+        </w:rPr>
+        <w:t>__(</w:t>
+      </w:r>
+      <w:proofErr w:type="spellStart"/>
+      <w:r>
+        <w:rPr>
+          <w:sz w:val="24"/>
+          <w:szCs w:val="24"/>
+          <w:lang w:val="en-US"/>
+        </w:rPr>
+        <w:t>side_length</w:t>
+      </w:r>
+      <w:proofErr w:type="spellEnd"/>
+      <w:r>
+        <w:rPr>
+          <w:sz w:val="24"/>
+          <w:szCs w:val="24"/>
+          <w:lang w:val="en-US"/>
+        </w:rPr>
+        <w:t xml:space="preserve">, </w:t>
+      </w:r>
+      <w:proofErr w:type="spellStart"/>
+      <w:r>
+        <w:rPr>
+          <w:sz w:val="24"/>
+          <w:szCs w:val="24"/>
+          <w:lang w:val="en-US"/>
+        </w:rPr>
+        <w:t>side_length</w:t>
+      </w:r>
+      <w:proofErr w:type="spellEnd"/>
+      <w:r>
+        <w:rPr>
+          <w:sz w:val="24"/>
+          <w:szCs w:val="24"/>
+          <w:lang w:val="en-US"/>
+        </w:rPr>
+        <w:t>, color)</w:t>
       </w:r>
     </w:p>
     <w:p>
@@ -2723,7 +4038,25 @@
           <w:lang w:val="en-US"/>
         </w:rPr>
         <w:lastRenderedPageBreak/>
-        <w:t xml:space="preserve">    def __repr__(self):</w:t>
+        <w:t xml:space="preserve">    def __</w:t>
+      </w:r>
+      <w:proofErr w:type="spellStart"/>
+      <w:r>
+        <w:rPr>
+          <w:sz w:val="24"/>
+          <w:szCs w:val="24"/>
+          <w:lang w:val="en-US"/>
+        </w:rPr>
+        <w:t>repr</w:t>
+      </w:r>
+      <w:proofErr w:type="spellEnd"/>
+      <w:r>
+        <w:rPr>
+          <w:sz w:val="24"/>
+          <w:szCs w:val="24"/>
+          <w:lang w:val="en-US"/>
+        </w:rPr>
+        <w:t>__(self):</w:t>
       </w:r>
     </w:p>
     <w:p>
@@ -2785,24 +4118,124 @@
           <w:szCs w:val="24"/>
           <w:lang w:val="en-US"/>
         </w:rPr>
-        <w:t xml:space="preserve"> {:.2f}".format(</w:t>
-      </w:r>
-    </w:p>
-    <w:p>
-      <w:pPr>
-        <w:rPr>
-          <w:sz w:val="24"/>
-          <w:szCs w:val="24"/>
-          <w:lang w:val="en-US"/>
-        </w:rPr>
-      </w:pPr>
-      <w:r>
-        <w:rPr>
-          <w:sz w:val="24"/>
-          <w:szCs w:val="24"/>
-          <w:lang w:val="en-US"/>
-        </w:rPr>
-        <w:t xml:space="preserve">            self.figure_type, self.color.color, self.width, self.area()</w:t>
+        <w:t xml:space="preserve"> {:.2f}</w:t>
+      </w:r>
+      <w:proofErr w:type="gramStart"/>
+      <w:r>
+        <w:rPr>
+          <w:sz w:val="24"/>
+          <w:szCs w:val="24"/>
+          <w:lang w:val="en-US"/>
+        </w:rPr>
+        <w:t>".format</w:t>
+      </w:r>
+      <w:proofErr w:type="gramEnd"/>
+      <w:r>
+        <w:rPr>
+          <w:sz w:val="24"/>
+          <w:szCs w:val="24"/>
+          <w:lang w:val="en-US"/>
+        </w:rPr>
+        <w:t>(</w:t>
+      </w:r>
+    </w:p>
+    <w:p>
+      <w:pPr>
+        <w:rPr>
+          <w:sz w:val="24"/>
+          <w:szCs w:val="24"/>
+          <w:lang w:val="en-US"/>
+        </w:rPr>
+      </w:pPr>
+      <w:r>
+        <w:rPr>
+          <w:sz w:val="24"/>
+          <w:szCs w:val="24"/>
+          <w:lang w:val="en-US"/>
+        </w:rPr>
+        <w:t xml:space="preserve">            </w:t>
+      </w:r>
+      <w:proofErr w:type="spellStart"/>
+      <w:proofErr w:type="gramStart"/>
+      <w:r>
+        <w:rPr>
+          <w:sz w:val="24"/>
+          <w:szCs w:val="24"/>
+          <w:lang w:val="en-US"/>
+        </w:rPr>
+        <w:t>self.figure</w:t>
+      </w:r>
+      <w:proofErr w:type="gramEnd"/>
+      <w:r>
+        <w:rPr>
+          <w:sz w:val="24"/>
+          <w:szCs w:val="24"/>
+          <w:lang w:val="en-US"/>
+        </w:rPr>
+        <w:t>_type</w:t>
+      </w:r>
+      <w:proofErr w:type="spellEnd"/>
+      <w:r>
+        <w:rPr>
+          <w:sz w:val="24"/>
+          <w:szCs w:val="24"/>
+          <w:lang w:val="en-US"/>
+        </w:rPr>
+        <w:t xml:space="preserve">, </w:t>
+      </w:r>
+      <w:proofErr w:type="spellStart"/>
+      <w:r>
+        <w:rPr>
+          <w:sz w:val="24"/>
+          <w:szCs w:val="24"/>
+          <w:lang w:val="en-US"/>
+        </w:rPr>
+        <w:t>self.color.color</w:t>
+      </w:r>
+      <w:proofErr w:type="spellEnd"/>
+      <w:r>
+        <w:rPr>
+          <w:sz w:val="24"/>
+          <w:szCs w:val="24"/>
+          <w:lang w:val="en-US"/>
+        </w:rPr>
+        <w:t xml:space="preserve">, </w:t>
+      </w:r>
+      <w:proofErr w:type="spellStart"/>
+      <w:r>
+        <w:rPr>
+          <w:sz w:val="24"/>
+          <w:szCs w:val="24"/>
+          <w:lang w:val="en-US"/>
+        </w:rPr>
+        <w:t>self.width</w:t>
+      </w:r>
+      <w:proofErr w:type="spellEnd"/>
+      <w:r>
+        <w:rPr>
+          <w:sz w:val="24"/>
+          <w:szCs w:val="24"/>
+          <w:lang w:val="en-US"/>
+        </w:rPr>
+        <w:t xml:space="preserve">, </w:t>
+      </w:r>
+      <w:proofErr w:type="spellStart"/>
+      <w:r>
+        <w:rPr>
+          <w:sz w:val="24"/>
+          <w:szCs w:val="24"/>
+          <w:lang w:val="en-US"/>
+        </w:rPr>
+        <w:t>self.area</w:t>
+      </w:r>
+      <w:proofErr w:type="spellEnd"/>
+      <w:r>
+        <w:rPr>
+          <w:sz w:val="24"/>
+          <w:szCs w:val="24"/>
+          <w:lang w:val="en-US"/>
+        </w:rPr>
+        <w:t>()</w:t>
       </w:r>
     </w:p>
     <w:p>
@@ -2874,84 +4307,204 @@
           <w:szCs w:val="24"/>
           <w:lang w:val="en-US"/>
         </w:rPr>
-        <w:t>from lab_python_oop.rectangle import Rectangle</w:t>
-      </w:r>
-    </w:p>
-    <w:p>
-      <w:pPr>
-        <w:rPr>
-          <w:sz w:val="24"/>
-          <w:szCs w:val="24"/>
-          <w:lang w:val="en-US"/>
-        </w:rPr>
-      </w:pPr>
-      <w:r>
-        <w:rPr>
-          <w:sz w:val="24"/>
-          <w:szCs w:val="24"/>
-          <w:lang w:val="en-US"/>
-        </w:rPr>
-        <w:t>from lab_python_oop.circle import Circle</w:t>
-      </w:r>
-    </w:p>
-    <w:p>
-      <w:pPr>
-        <w:rPr>
-          <w:sz w:val="24"/>
-          <w:szCs w:val="24"/>
-          <w:lang w:val="en-US"/>
-        </w:rPr>
-      </w:pPr>
-      <w:r>
-        <w:rPr>
-          <w:sz w:val="24"/>
-          <w:szCs w:val="24"/>
-          <w:lang w:val="en-US"/>
-        </w:rPr>
-        <w:t>from lab_python_oop.square import Square</w:t>
-      </w:r>
-    </w:p>
-    <w:p>
-      <w:pPr>
-        <w:rPr>
-          <w:sz w:val="24"/>
-          <w:szCs w:val="24"/>
-          <w:lang w:val="en-US"/>
-        </w:rPr>
-      </w:pPr>
-      <w:r>
-        <w:rPr>
-          <w:sz w:val="24"/>
-          <w:szCs w:val="24"/>
-          <w:lang w:val="en-US"/>
-        </w:rPr>
-        <w:t>from colorama import Fore, Style</w:t>
-      </w:r>
-    </w:p>
-    <w:p>
-      <w:pPr>
-        <w:rPr>
-          <w:sz w:val="24"/>
-          <w:szCs w:val="24"/>
-          <w:lang w:val="en-US"/>
-        </w:rPr>
-      </w:pPr>
-    </w:p>
-    <w:p>
-      <w:pPr>
-        <w:rPr>
-          <w:sz w:val="24"/>
-          <w:szCs w:val="24"/>
-          <w:lang w:val="en-US"/>
-        </w:rPr>
-      </w:pPr>
-      <w:r>
-        <w:rPr>
-          <w:sz w:val="24"/>
-          <w:szCs w:val="24"/>
-          <w:lang w:val="en-US"/>
-        </w:rPr>
-        <w:t>def main():</w:t>
+        <w:t xml:space="preserve">from </w:t>
+      </w:r>
+      <w:proofErr w:type="spellStart"/>
+      <w:r>
+        <w:rPr>
+          <w:sz w:val="24"/>
+          <w:szCs w:val="24"/>
+          <w:lang w:val="en-US"/>
+        </w:rPr>
+        <w:t>lab_python_</w:t>
+      </w:r>
+      <w:proofErr w:type="gramStart"/>
+      <w:r>
+        <w:rPr>
+          <w:sz w:val="24"/>
+          <w:szCs w:val="24"/>
+          <w:lang w:val="en-US"/>
+        </w:rPr>
+        <w:t>oop.rectangle</w:t>
+      </w:r>
+      <w:proofErr w:type="spellEnd"/>
+      <w:proofErr w:type="gramEnd"/>
+      <w:r>
+        <w:rPr>
+          <w:sz w:val="24"/>
+          <w:szCs w:val="24"/>
+          <w:lang w:val="en-US"/>
+        </w:rPr>
+        <w:t xml:space="preserve"> import Rectangle</w:t>
+      </w:r>
+    </w:p>
+    <w:p>
+      <w:pPr>
+        <w:rPr>
+          <w:sz w:val="24"/>
+          <w:szCs w:val="24"/>
+          <w:lang w:val="en-US"/>
+        </w:rPr>
+      </w:pPr>
+      <w:r>
+        <w:rPr>
+          <w:sz w:val="24"/>
+          <w:szCs w:val="24"/>
+          <w:lang w:val="en-US"/>
+        </w:rPr>
+        <w:t xml:space="preserve">from </w:t>
+      </w:r>
+      <w:proofErr w:type="spellStart"/>
+      <w:r>
+        <w:rPr>
+          <w:sz w:val="24"/>
+          <w:szCs w:val="24"/>
+          <w:lang w:val="en-US"/>
+        </w:rPr>
+        <w:t>lab_python_</w:t>
+      </w:r>
+      <w:proofErr w:type="gramStart"/>
+      <w:r>
+        <w:rPr>
+          <w:sz w:val="24"/>
+          <w:szCs w:val="24"/>
+          <w:lang w:val="en-US"/>
+        </w:rPr>
+        <w:t>oop.circle</w:t>
+      </w:r>
+      <w:proofErr w:type="spellEnd"/>
+      <w:proofErr w:type="gramEnd"/>
+      <w:r>
+        <w:rPr>
+          <w:sz w:val="24"/>
+          <w:szCs w:val="24"/>
+          <w:lang w:val="en-US"/>
+        </w:rPr>
+        <w:t xml:space="preserve"> import Circle</w:t>
+      </w:r>
+    </w:p>
+    <w:p>
+      <w:pPr>
+        <w:rPr>
+          <w:sz w:val="24"/>
+          <w:szCs w:val="24"/>
+          <w:lang w:val="en-US"/>
+        </w:rPr>
+      </w:pPr>
+      <w:r>
+        <w:rPr>
+          <w:sz w:val="24"/>
+          <w:szCs w:val="24"/>
+          <w:lang w:val="en-US"/>
+        </w:rPr>
+        <w:t xml:space="preserve">from </w:t>
+      </w:r>
+      <w:proofErr w:type="spellStart"/>
+      <w:r>
+        <w:rPr>
+          <w:sz w:val="24"/>
+          <w:szCs w:val="24"/>
+          <w:lang w:val="en-US"/>
+        </w:rPr>
+        <w:t>lab_python_</w:t>
+      </w:r>
+      <w:proofErr w:type="gramStart"/>
+      <w:r>
+        <w:rPr>
+          <w:sz w:val="24"/>
+          <w:szCs w:val="24"/>
+          <w:lang w:val="en-US"/>
+        </w:rPr>
+        <w:t>oop.square</w:t>
+      </w:r>
+      <w:proofErr w:type="spellEnd"/>
+      <w:proofErr w:type="gramEnd"/>
+      <w:r>
+        <w:rPr>
+          <w:sz w:val="24"/>
+          <w:szCs w:val="24"/>
+          <w:lang w:val="en-US"/>
+        </w:rPr>
+        <w:t xml:space="preserve"> import Square</w:t>
+      </w:r>
+    </w:p>
+    <w:p>
+      <w:pPr>
+        <w:rPr>
+          <w:sz w:val="24"/>
+          <w:szCs w:val="24"/>
+          <w:lang w:val="en-US"/>
+        </w:rPr>
+      </w:pPr>
+      <w:r>
+        <w:rPr>
+          <w:sz w:val="24"/>
+          <w:szCs w:val="24"/>
+          <w:lang w:val="en-US"/>
+        </w:rPr>
+        <w:t xml:space="preserve">from </w:t>
+      </w:r>
+      <w:proofErr w:type="spellStart"/>
+      <w:r>
+        <w:rPr>
+          <w:sz w:val="24"/>
+          <w:szCs w:val="24"/>
+          <w:lang w:val="en-US"/>
+        </w:rPr>
+        <w:t>colorama</w:t>
+      </w:r>
+      <w:proofErr w:type="spellEnd"/>
+      <w:r>
+        <w:rPr>
+          <w:sz w:val="24"/>
+          <w:szCs w:val="24"/>
+          <w:lang w:val="en-US"/>
+        </w:rPr>
+        <w:t xml:space="preserve"> import Fore, Style</w:t>
+      </w:r>
+    </w:p>
+    <w:p>
+      <w:pPr>
+        <w:rPr>
+          <w:sz w:val="24"/>
+          <w:szCs w:val="24"/>
+          <w:lang w:val="en-US"/>
+        </w:rPr>
+      </w:pPr>
+    </w:p>
+    <w:p>
+      <w:pPr>
+        <w:rPr>
+          <w:sz w:val="24"/>
+          <w:szCs w:val="24"/>
+          <w:lang w:val="en-US"/>
+        </w:rPr>
+      </w:pPr>
+      <w:r>
+        <w:rPr>
+          <w:sz w:val="24"/>
+          <w:szCs w:val="24"/>
+          <w:lang w:val="en-US"/>
+        </w:rPr>
+        <w:t xml:space="preserve">def </w:t>
+      </w:r>
+      <w:proofErr w:type="gramStart"/>
+      <w:r>
+        <w:rPr>
+          <w:sz w:val="24"/>
+          <w:szCs w:val="24"/>
+          <w:lang w:val="en-US"/>
+        </w:rPr>
+        <w:t>main(</w:t>
+      </w:r>
+      <w:proofErr w:type="gramEnd"/>
+      <w:r>
+        <w:rPr>
+          <w:sz w:val="24"/>
+          <w:szCs w:val="24"/>
+          <w:lang w:val="en-US"/>
+        </w:rPr>
+        <w:t>):</w:t>
       </w:r>
     </w:p>
     <w:p>
@@ -2994,7 +4547,25 @@
           <w:szCs w:val="24"/>
           <w:lang w:val="en-US"/>
         </w:rPr>
-        <w:t xml:space="preserve">    rectangle = Rectangle(n, n, "</w:t>
+        <w:t xml:space="preserve">    rectangle = </w:t>
+      </w:r>
+      <w:proofErr w:type="gramStart"/>
+      <w:r>
+        <w:rPr>
+          <w:sz w:val="24"/>
+          <w:szCs w:val="24"/>
+          <w:lang w:val="en-US"/>
+        </w:rPr>
+        <w:t>Rectangle(</w:t>
+      </w:r>
+      <w:proofErr w:type="gramEnd"/>
+      <w:r>
+        <w:rPr>
+          <w:sz w:val="24"/>
+          <w:szCs w:val="24"/>
+          <w:lang w:val="en-US"/>
+        </w:rPr>
+        <w:t>n, n, "</w:t>
       </w:r>
       <w:r>
         <w:rPr>
@@ -3026,33 +4597,79 @@
           <w:szCs w:val="24"/>
           <w:lang w:val="en-US"/>
         </w:rPr>
-        <w:t xml:space="preserve">    print(Fore.BLUE + str(rectangle))</w:t>
-      </w:r>
-    </w:p>
-    <w:p>
-      <w:pPr>
-        <w:rPr>
-          <w:sz w:val="24"/>
-          <w:szCs w:val="24"/>
-          <w:lang w:val="en-US"/>
-        </w:rPr>
-      </w:pPr>
-    </w:p>
-    <w:p>
-      <w:pPr>
-        <w:rPr>
-          <w:sz w:val="24"/>
-          <w:szCs w:val="24"/>
-          <w:lang w:val="en-US"/>
-        </w:rPr>
-      </w:pPr>
-      <w:r>
-        <w:rPr>
-          <w:sz w:val="24"/>
-          <w:szCs w:val="24"/>
-          <w:lang w:val="en-US"/>
-        </w:rPr>
-        <w:t xml:space="preserve">    circle = Circle(n, "</w:t>
+        <w:t xml:space="preserve">    </w:t>
+      </w:r>
+      <w:proofErr w:type="gramStart"/>
+      <w:r>
+        <w:rPr>
+          <w:sz w:val="24"/>
+          <w:szCs w:val="24"/>
+          <w:lang w:val="en-US"/>
+        </w:rPr>
+        <w:t>print(</w:t>
+      </w:r>
+      <w:proofErr w:type="spellStart"/>
+      <w:proofErr w:type="gramEnd"/>
+      <w:r>
+        <w:rPr>
+          <w:sz w:val="24"/>
+          <w:szCs w:val="24"/>
+          <w:lang w:val="en-US"/>
+        </w:rPr>
+        <w:t>Fore.BLUE</w:t>
+      </w:r>
+      <w:proofErr w:type="spellEnd"/>
+      <w:r>
+        <w:rPr>
+          <w:sz w:val="24"/>
+          <w:szCs w:val="24"/>
+          <w:lang w:val="en-US"/>
+        </w:rPr>
+        <w:t xml:space="preserve"> + str(rectangle))</w:t>
+      </w:r>
+    </w:p>
+    <w:p>
+      <w:pPr>
+        <w:rPr>
+          <w:sz w:val="24"/>
+          <w:szCs w:val="24"/>
+          <w:lang w:val="en-US"/>
+        </w:rPr>
+      </w:pPr>
+    </w:p>
+    <w:p>
+      <w:pPr>
+        <w:rPr>
+          <w:sz w:val="24"/>
+          <w:szCs w:val="24"/>
+          <w:lang w:val="en-US"/>
+        </w:rPr>
+      </w:pPr>
+      <w:r>
+        <w:rPr>
+          <w:sz w:val="24"/>
+          <w:szCs w:val="24"/>
+          <w:lang w:val="en-US"/>
+        </w:rPr>
+        <w:t xml:space="preserve">    circle = </w:t>
+      </w:r>
+      <w:proofErr w:type="gramStart"/>
+      <w:r>
+        <w:rPr>
+          <w:sz w:val="24"/>
+          <w:szCs w:val="24"/>
+          <w:lang w:val="en-US"/>
+        </w:rPr>
+        <w:t>Circle(</w:t>
+      </w:r>
+      <w:proofErr w:type="gramEnd"/>
+      <w:r>
+        <w:rPr>
+          <w:sz w:val="24"/>
+          <w:szCs w:val="24"/>
+          <w:lang w:val="en-US"/>
+        </w:rPr>
+        <w:t>n, "</w:t>
       </w:r>
       <w:r>
         <w:rPr>
@@ -3084,33 +4701,79 @@
           <w:szCs w:val="24"/>
           <w:lang w:val="en-US"/>
         </w:rPr>
-        <w:t xml:space="preserve">    print(Fore.GREEN + str(circle))</w:t>
-      </w:r>
-    </w:p>
-    <w:p>
-      <w:pPr>
-        <w:rPr>
-          <w:sz w:val="24"/>
-          <w:szCs w:val="24"/>
-          <w:lang w:val="en-US"/>
-        </w:rPr>
-      </w:pPr>
-    </w:p>
-    <w:p>
-      <w:pPr>
-        <w:rPr>
-          <w:sz w:val="24"/>
-          <w:szCs w:val="24"/>
-          <w:lang w:val="en-US"/>
-        </w:rPr>
-      </w:pPr>
-      <w:r>
-        <w:rPr>
-          <w:sz w:val="24"/>
-          <w:szCs w:val="24"/>
-          <w:lang w:val="en-US"/>
-        </w:rPr>
-        <w:t xml:space="preserve">    square = Square(n, "</w:t>
+        <w:t xml:space="preserve">    </w:t>
+      </w:r>
+      <w:proofErr w:type="gramStart"/>
+      <w:r>
+        <w:rPr>
+          <w:sz w:val="24"/>
+          <w:szCs w:val="24"/>
+          <w:lang w:val="en-US"/>
+        </w:rPr>
+        <w:t>print(</w:t>
+      </w:r>
+      <w:proofErr w:type="spellStart"/>
+      <w:proofErr w:type="gramEnd"/>
+      <w:r>
+        <w:rPr>
+          <w:sz w:val="24"/>
+          <w:szCs w:val="24"/>
+          <w:lang w:val="en-US"/>
+        </w:rPr>
+        <w:t>Fore.GREEN</w:t>
+      </w:r>
+      <w:proofErr w:type="spellEnd"/>
+      <w:r>
+        <w:rPr>
+          <w:sz w:val="24"/>
+          <w:szCs w:val="24"/>
+          <w:lang w:val="en-US"/>
+        </w:rPr>
+        <w:t xml:space="preserve"> + str(circle))</w:t>
+      </w:r>
+    </w:p>
+    <w:p>
+      <w:pPr>
+        <w:rPr>
+          <w:sz w:val="24"/>
+          <w:szCs w:val="24"/>
+          <w:lang w:val="en-US"/>
+        </w:rPr>
+      </w:pPr>
+    </w:p>
+    <w:p>
+      <w:pPr>
+        <w:rPr>
+          <w:sz w:val="24"/>
+          <w:szCs w:val="24"/>
+          <w:lang w:val="en-US"/>
+        </w:rPr>
+      </w:pPr>
+      <w:r>
+        <w:rPr>
+          <w:sz w:val="24"/>
+          <w:szCs w:val="24"/>
+          <w:lang w:val="en-US"/>
+        </w:rPr>
+        <w:t xml:space="preserve">    square = </w:t>
+      </w:r>
+      <w:proofErr w:type="gramStart"/>
+      <w:r>
+        <w:rPr>
+          <w:sz w:val="24"/>
+          <w:szCs w:val="24"/>
+          <w:lang w:val="en-US"/>
+        </w:rPr>
+        <w:t>Square(</w:t>
+      </w:r>
+      <w:proofErr w:type="gramEnd"/>
+      <w:r>
+        <w:rPr>
+          <w:sz w:val="24"/>
+          <w:szCs w:val="24"/>
+          <w:lang w:val="en-US"/>
+        </w:rPr>
+        <w:t>n, "</w:t>
       </w:r>
       <w:r>
         <w:rPr>
@@ -3142,46 +4805,158 @@
           <w:szCs w:val="24"/>
           <w:lang w:val="en-US"/>
         </w:rPr>
-        <w:t xml:space="preserve">    print(Fore.RED + str(square) + Style.RESET_ALL)</w:t>
-      </w:r>
-    </w:p>
-    <w:p>
-      <w:pPr>
-        <w:rPr>
-          <w:sz w:val="24"/>
-          <w:szCs w:val="24"/>
-          <w:lang w:val="en-US"/>
-        </w:rPr>
-      </w:pPr>
-    </w:p>
-    <w:p>
-      <w:pPr>
-        <w:rPr>
-          <w:sz w:val="24"/>
-          <w:szCs w:val="24"/>
-        </w:rPr>
-      </w:pPr>
-      <w:r>
-        <w:rPr>
-          <w:sz w:val="24"/>
-          <w:szCs w:val="24"/>
-        </w:rPr>
-        <w:t>if __name__ == "__main__":</w:t>
-      </w:r>
-    </w:p>
-    <w:p>
-      <w:pPr>
-        <w:rPr>
-          <w:sz w:val="24"/>
-          <w:szCs w:val="24"/>
-        </w:rPr>
-      </w:pPr>
-      <w:r>
-        <w:rPr>
-          <w:sz w:val="24"/>
-          <w:szCs w:val="24"/>
-        </w:rPr>
-        <w:t xml:space="preserve">    main()</w:t>
+        <w:t xml:space="preserve">    </w:t>
+      </w:r>
+      <w:proofErr w:type="gramStart"/>
+      <w:r>
+        <w:rPr>
+          <w:sz w:val="24"/>
+          <w:szCs w:val="24"/>
+          <w:lang w:val="en-US"/>
+        </w:rPr>
+        <w:t>print(</w:t>
+      </w:r>
+      <w:proofErr w:type="spellStart"/>
+      <w:proofErr w:type="gramEnd"/>
+      <w:r>
+        <w:rPr>
+          <w:sz w:val="24"/>
+          <w:szCs w:val="24"/>
+          <w:lang w:val="en-US"/>
+        </w:rPr>
+        <w:t>Fore.RED</w:t>
+      </w:r>
+      <w:proofErr w:type="spellEnd"/>
+      <w:r>
+        <w:rPr>
+          <w:sz w:val="24"/>
+          <w:szCs w:val="24"/>
+          <w:lang w:val="en-US"/>
+        </w:rPr>
+        <w:t xml:space="preserve"> + str(square) + </w:t>
+      </w:r>
+      <w:proofErr w:type="spellStart"/>
+      <w:r>
+        <w:rPr>
+          <w:sz w:val="24"/>
+          <w:szCs w:val="24"/>
+          <w:lang w:val="en-US"/>
+        </w:rPr>
+        <w:t>Style.RESET_ALL</w:t>
+      </w:r>
+      <w:proofErr w:type="spellEnd"/>
+      <w:r>
+        <w:rPr>
+          <w:sz w:val="24"/>
+          <w:szCs w:val="24"/>
+          <w:lang w:val="en-US"/>
+        </w:rPr>
+        <w:t>)</w:t>
+      </w:r>
+    </w:p>
+    <w:p>
+      <w:pPr>
+        <w:rPr>
+          <w:sz w:val="24"/>
+          <w:szCs w:val="24"/>
+          <w:lang w:val="en-US"/>
+        </w:rPr>
+      </w:pPr>
+    </w:p>
+    <w:p>
+      <w:pPr>
+        <w:rPr>
+          <w:sz w:val="24"/>
+          <w:szCs w:val="24"/>
+        </w:rPr>
+      </w:pPr>
+      <w:proofErr w:type="spellStart"/>
+      <w:r>
+        <w:rPr>
+          <w:sz w:val="24"/>
+          <w:szCs w:val="24"/>
+        </w:rPr>
+        <w:t>if</w:t>
+      </w:r>
+      <w:proofErr w:type="spellEnd"/>
+      <w:r>
+        <w:rPr>
+          <w:sz w:val="24"/>
+          <w:szCs w:val="24"/>
+        </w:rPr>
+        <w:t xml:space="preserve"> __</w:t>
+      </w:r>
+      <w:proofErr w:type="spellStart"/>
+      <w:r>
+        <w:rPr>
+          <w:sz w:val="24"/>
+          <w:szCs w:val="24"/>
+        </w:rPr>
+        <w:t>name</w:t>
+      </w:r>
+      <w:proofErr w:type="spellEnd"/>
+      <w:r>
+        <w:rPr>
+          <w:sz w:val="24"/>
+          <w:szCs w:val="24"/>
+        </w:rPr>
+        <w:t>__ == "__</w:t>
+      </w:r>
+      <w:proofErr w:type="spellStart"/>
+      <w:r>
+        <w:rPr>
+          <w:sz w:val="24"/>
+          <w:szCs w:val="24"/>
+        </w:rPr>
+        <w:t>main</w:t>
+      </w:r>
+      <w:proofErr w:type="spellEnd"/>
+      <w:r>
+        <w:rPr>
+          <w:sz w:val="24"/>
+          <w:szCs w:val="24"/>
+        </w:rPr>
+        <w:t>__":</w:t>
+      </w:r>
+    </w:p>
+    <w:p>
+      <w:pPr>
+        <w:rPr>
+          <w:sz w:val="24"/>
+          <w:szCs w:val="24"/>
+        </w:rPr>
+      </w:pPr>
+      <w:r>
+        <w:rPr>
+          <w:sz w:val="24"/>
+          <w:szCs w:val="24"/>
+        </w:rPr>
+        <w:t xml:space="preserve">    </w:t>
+      </w:r>
+      <w:proofErr w:type="spellStart"/>
+      <w:proofErr w:type="gramStart"/>
+      <w:r>
+        <w:rPr>
+          <w:sz w:val="24"/>
+          <w:szCs w:val="24"/>
+        </w:rPr>
+        <w:t>main</w:t>
+      </w:r>
+      <w:proofErr w:type="spellEnd"/>
+      <w:r>
+        <w:rPr>
+          <w:sz w:val="24"/>
+          <w:szCs w:val="24"/>
+        </w:rPr>
+        <w:t>(</w:t>
+      </w:r>
+      <w:proofErr w:type="gramEnd"/>
+      <w:r>
+        <w:rPr>
+          <w:sz w:val="24"/>
+          <w:szCs w:val="24"/>
+        </w:rPr>
+        <w:t>)</w:t>
       </w:r>
     </w:p>
     <w:p>

--- a/Lab2/Отчёт по ЛР2 ПиКЯП Ахмерова Д.И..docx
+++ b/Lab2/Отчёт по ЛР2 ПиКЯП Ахмерова Д.И..docx
@@ -331,7 +331,7 @@
     <w:p>
       <w:pPr>
         <w:pStyle w:val="4"/>
-        <w:ind w:hanging="11"/>
+        <w:ind w:left="720"/>
         <w:jc w:val="center"/>
         <w:rPr>
           <w:bCs w:val="0"/>
@@ -361,7 +361,15 @@
           <w:sz w:val="32"/>
           <w:lang w:eastAsia="zh-CN"/>
         </w:rPr>
-        <w:t>Объектно-ориентированные возможности языка Python</w:t>
+        <w:t xml:space="preserve">Основные конструкции языка </w:t>
+      </w:r>
+      <w:r>
+        <w:rPr>
+          <w:bCs w:val="0"/>
+          <w:sz w:val="32"/>
+          <w:lang w:val="en-US" w:eastAsia="zh-CN"/>
+        </w:rPr>
+        <w:t>python</w:t>
       </w:r>
       <w:r>
         <w:rPr>
@@ -816,7 +824,7 @@
                 <w:szCs w:val="24"/>
                 <w:lang w:val="en-US"/>
               </w:rPr>
-              <w:t>29</w:t>
+              <w:t>16</w:t>
             </w:r>
             <w:r>
               <w:rPr>
@@ -1020,10 +1028,25 @@
     </w:p>
     <w:p>
       <w:pPr>
+        <w:rPr>
+          <w:sz w:val="24"/>
+          <w:szCs w:val="24"/>
+        </w:rPr>
+      </w:pPr>
+      <w:r>
+        <w:rPr>
+          <w:sz w:val="24"/>
+          <w:szCs w:val="24"/>
+        </w:rPr>
+        <w:t>Разработать программу для решения биквадратного уравнения.</w:t>
+      </w:r>
+    </w:p>
+    <w:p>
+      <w:pPr>
         <w:pStyle w:val="ac"/>
         <w:numPr>
           <w:ilvl w:val="0"/>
-          <w:numId w:val="15"/>
+          <w:numId w:val="13"/>
         </w:numPr>
         <w:rPr>
           <w:sz w:val="24"/>
@@ -1035,23 +1058,7 @@
           <w:sz w:val="24"/>
           <w:szCs w:val="24"/>
         </w:rPr>
-        <w:t xml:space="preserve">Необходимо создать виртуальное окружение и установить в него хотя бы один внешний пакет с использованием </w:t>
-      </w:r>
-      <w:proofErr w:type="spellStart"/>
-      <w:r>
-        <w:rPr>
-          <w:sz w:val="24"/>
-          <w:szCs w:val="24"/>
-        </w:rPr>
-        <w:t>pip</w:t>
-      </w:r>
-      <w:proofErr w:type="spellEnd"/>
-      <w:r>
-        <w:rPr>
-          <w:sz w:val="24"/>
-          <w:szCs w:val="24"/>
-        </w:rPr>
-        <w:t>.</w:t>
+        <w:t>Программа должна быть разработана в виде консольного приложения на языке Python.</w:t>
       </w:r>
     </w:p>
     <w:p>
@@ -1059,7 +1066,7 @@
         <w:pStyle w:val="ac"/>
         <w:numPr>
           <w:ilvl w:val="0"/>
-          <w:numId w:val="15"/>
+          <w:numId w:val="13"/>
         </w:numPr>
         <w:rPr>
           <w:sz w:val="24"/>
@@ -1071,7 +1078,7 @@
           <w:sz w:val="24"/>
           <w:szCs w:val="24"/>
         </w:rPr>
-        <w:t>Необходимо разработать программу, реализующую работу с классами. Программа должна быть разработана в виде консольного приложения на языке Python 3.</w:t>
+        <w:t>Программа осуществляет ввод с клавиатуры коэффициентов А, В, С, вычисляет дискриминант и ДЕЙСТВИТЕЛЬНЫЕ корни уравнения (в зависимости от дискриминанта).</w:t>
       </w:r>
     </w:p>
     <w:p>
@@ -1079,7 +1086,7 @@
         <w:pStyle w:val="ac"/>
         <w:numPr>
           <w:ilvl w:val="0"/>
-          <w:numId w:val="15"/>
+          <w:numId w:val="13"/>
         </w:numPr>
         <w:rPr>
           <w:sz w:val="24"/>
@@ -1091,23 +1098,7 @@
           <w:sz w:val="24"/>
           <w:szCs w:val="24"/>
         </w:rPr>
-        <w:t xml:space="preserve">Все файлы проекта (кроме основного файла main.py) должны располагаться в пакете </w:t>
-      </w:r>
-      <w:proofErr w:type="spellStart"/>
-      <w:r>
-        <w:rPr>
-          <w:sz w:val="24"/>
-          <w:szCs w:val="24"/>
-        </w:rPr>
-        <w:t>lab_python_oop</w:t>
-      </w:r>
-      <w:proofErr w:type="spellEnd"/>
-      <w:r>
-        <w:rPr>
-          <w:sz w:val="24"/>
-          <w:szCs w:val="24"/>
-        </w:rPr>
-        <w:t>.</w:t>
+        <w:t>Коэффициенты А, В, С могут быть заданы в виде параметров командной строки (вариант задания параметров приведен в конце файла с примером кода). Если они не заданы, то вводятся с клавиатуры в соответствии с пунктом 2. Описание работы с параметрами командной строки.</w:t>
       </w:r>
     </w:p>
     <w:p>
@@ -1115,7 +1106,7 @@
         <w:pStyle w:val="ac"/>
         <w:numPr>
           <w:ilvl w:val="0"/>
-          <w:numId w:val="15"/>
+          <w:numId w:val="13"/>
         </w:numPr>
         <w:rPr>
           <w:sz w:val="24"/>
@@ -1127,23 +1118,35 @@
           <w:sz w:val="24"/>
           <w:szCs w:val="24"/>
         </w:rPr>
-        <w:t xml:space="preserve">Каждый из нижеперечисленных классов должен располагаться в отдельном файле пакета </w:t>
-      </w:r>
-      <w:proofErr w:type="spellStart"/>
-      <w:r>
-        <w:rPr>
-          <w:sz w:val="24"/>
-          <w:szCs w:val="24"/>
-        </w:rPr>
-        <w:t>lab_python_oop</w:t>
-      </w:r>
-      <w:proofErr w:type="spellEnd"/>
-      <w:r>
-        <w:rPr>
-          <w:sz w:val="24"/>
-          <w:szCs w:val="24"/>
-        </w:rPr>
-        <w:t>.</w:t>
+        <w:t>Если коэффициент А, В, С введен или задан в командной строке некорректно, то необходимо проигнорировать некорректное значение и вводить коэффициент повторно пока коэффициент не будет введен корректно. Корректно заданный коэффициент – это коэффициент, значени</w:t>
+      </w:r>
+      <w:r>
+        <w:rPr>
+          <w:sz w:val="24"/>
+          <w:szCs w:val="24"/>
+        </w:rPr>
+        <w:t>е к</w:t>
+      </w:r>
+      <w:r>
+        <w:rPr>
+          <w:sz w:val="24"/>
+          <w:szCs w:val="24"/>
+        </w:rPr>
+        <w:t xml:space="preserve">оторого может быть </w:t>
+      </w:r>
+      <w:r>
+        <w:rPr>
+          <w:sz w:val="24"/>
+          <w:szCs w:val="24"/>
+        </w:rPr>
+        <w:t>бе</w:t>
+      </w:r>
+      <w:r>
+        <w:rPr>
+          <w:sz w:val="24"/>
+          <w:szCs w:val="24"/>
+        </w:rPr>
+        <w:t>з ошибок преобразовано в действительное число.</w:t>
       </w:r>
     </w:p>
     <w:p>
@@ -1151,7 +1154,7 @@
         <w:pStyle w:val="ac"/>
         <w:numPr>
           <w:ilvl w:val="0"/>
-          <w:numId w:val="15"/>
+          <w:numId w:val="13"/>
         </w:numPr>
         <w:rPr>
           <w:sz w:val="24"/>
@@ -1163,312 +1166,7 @@
           <w:sz w:val="24"/>
           <w:szCs w:val="24"/>
         </w:rPr>
-        <w:t>Абстрактный класс «Геометрическая фигура» содержит абстрактный метод для вычисления площади фигуры. Подробнее про абстрактные классы и методы Вы можете прочитать здесь.</w:t>
-      </w:r>
-    </w:p>
-    <w:p>
-      <w:pPr>
-        <w:pStyle w:val="ac"/>
-        <w:numPr>
-          <w:ilvl w:val="0"/>
-          <w:numId w:val="15"/>
-        </w:numPr>
-        <w:rPr>
-          <w:sz w:val="24"/>
-          <w:szCs w:val="24"/>
-        </w:rPr>
-      </w:pPr>
-      <w:r>
-        <w:rPr>
-          <w:sz w:val="24"/>
-          <w:szCs w:val="24"/>
-        </w:rPr>
-        <w:t>Класс «Цвет фигуры» содержит свойство для описания цвета геометрической фигуры. Подробнее про описание свойств Вы можете прочитать здесь.</w:t>
-      </w:r>
-    </w:p>
-    <w:p>
-      <w:pPr>
-        <w:pStyle w:val="ac"/>
-        <w:numPr>
-          <w:ilvl w:val="0"/>
-          <w:numId w:val="15"/>
-        </w:numPr>
-        <w:rPr>
-          <w:sz w:val="24"/>
-          <w:szCs w:val="24"/>
-        </w:rPr>
-      </w:pPr>
-      <w:r>
-        <w:rPr>
-          <w:sz w:val="24"/>
-          <w:szCs w:val="24"/>
-        </w:rPr>
-        <w:t>Класс «Прямоугольник» наследуется от класса «Геометрическая фигура». Класс должен содержать конструктор по параметрам «ширина», «высота» и «цвет». В конструкторе создается объект класса «Цвет фигуры» для хранения цвета. Класс должен переопределять метод, вычисляющий площадь фигуры.</w:t>
-      </w:r>
-    </w:p>
-    <w:p>
-      <w:pPr>
-        <w:pStyle w:val="ac"/>
-        <w:numPr>
-          <w:ilvl w:val="0"/>
-          <w:numId w:val="15"/>
-        </w:numPr>
-        <w:rPr>
-          <w:sz w:val="24"/>
-          <w:szCs w:val="24"/>
-        </w:rPr>
-      </w:pPr>
-      <w:r>
-        <w:rPr>
-          <w:sz w:val="24"/>
-          <w:szCs w:val="24"/>
-        </w:rPr>
-        <w:t xml:space="preserve">Класс «Круг» создается аналогично классу «Прямоугольник», задается параметр «радиус». Для вычисления площади используется константа </w:t>
-      </w:r>
-      <w:proofErr w:type="spellStart"/>
-      <w:r>
-        <w:rPr>
-          <w:sz w:val="24"/>
-          <w:szCs w:val="24"/>
-        </w:rPr>
-        <w:t>math.pi</w:t>
-      </w:r>
-      <w:proofErr w:type="spellEnd"/>
-      <w:r>
-        <w:rPr>
-          <w:sz w:val="24"/>
-          <w:szCs w:val="24"/>
-        </w:rPr>
-        <w:t xml:space="preserve"> из модуля </w:t>
-      </w:r>
-      <w:proofErr w:type="spellStart"/>
-      <w:r>
-        <w:rPr>
-          <w:sz w:val="24"/>
-          <w:szCs w:val="24"/>
-        </w:rPr>
-        <w:t>math</w:t>
-      </w:r>
-      <w:proofErr w:type="spellEnd"/>
-      <w:r>
-        <w:rPr>
-          <w:sz w:val="24"/>
-          <w:szCs w:val="24"/>
-        </w:rPr>
-        <w:t>.</w:t>
-      </w:r>
-    </w:p>
-    <w:p>
-      <w:pPr>
-        <w:pStyle w:val="ac"/>
-        <w:numPr>
-          <w:ilvl w:val="0"/>
-          <w:numId w:val="15"/>
-        </w:numPr>
-        <w:rPr>
-          <w:sz w:val="24"/>
-          <w:szCs w:val="24"/>
-        </w:rPr>
-      </w:pPr>
-      <w:r>
-        <w:rPr>
-          <w:sz w:val="24"/>
-          <w:szCs w:val="24"/>
-        </w:rPr>
-        <w:t>Класс «Квадрат» наследуется от класса «Прямоугольник». Класс должен содержать конструктор по длине стороны. Для классов «Прямоугольник», «Квадрат», «Круг»:</w:t>
-      </w:r>
-    </w:p>
-    <w:p>
-      <w:pPr>
-        <w:pStyle w:val="ac"/>
-        <w:numPr>
-          <w:ilvl w:val="1"/>
-          <w:numId w:val="15"/>
-        </w:numPr>
-        <w:rPr>
-          <w:sz w:val="24"/>
-          <w:szCs w:val="24"/>
-        </w:rPr>
-      </w:pPr>
-      <w:r>
-        <w:rPr>
-          <w:sz w:val="24"/>
-          <w:szCs w:val="24"/>
-        </w:rPr>
-        <w:t>О</w:t>
-      </w:r>
-      <w:r>
-        <w:rPr>
-          <w:sz w:val="24"/>
-          <w:szCs w:val="24"/>
-        </w:rPr>
-        <w:t>пределите метод "</w:t>
-      </w:r>
-      <w:proofErr w:type="spellStart"/>
-      <w:r>
-        <w:rPr>
-          <w:sz w:val="24"/>
-          <w:szCs w:val="24"/>
-        </w:rPr>
-        <w:t>repr</w:t>
-      </w:r>
-      <w:proofErr w:type="spellEnd"/>
-      <w:r>
-        <w:rPr>
-          <w:sz w:val="24"/>
-          <w:szCs w:val="24"/>
-        </w:rPr>
-        <w:t xml:space="preserve">", который возвращает в виде строки основные параметры фигуры, ее цвет и площадь. Используйте метод </w:t>
-      </w:r>
-      <w:proofErr w:type="spellStart"/>
-      <w:r>
-        <w:rPr>
-          <w:sz w:val="24"/>
-          <w:szCs w:val="24"/>
-        </w:rPr>
-        <w:t>format</w:t>
-      </w:r>
-      <w:proofErr w:type="spellEnd"/>
-      <w:r>
-        <w:rPr>
-          <w:sz w:val="24"/>
-          <w:szCs w:val="24"/>
-        </w:rPr>
-        <w:t>.</w:t>
-      </w:r>
-    </w:p>
-    <w:p>
-      <w:pPr>
-        <w:pStyle w:val="ac"/>
-        <w:numPr>
-          <w:ilvl w:val="1"/>
-          <w:numId w:val="15"/>
-        </w:numPr>
-        <w:rPr>
-          <w:sz w:val="24"/>
-          <w:szCs w:val="24"/>
-        </w:rPr>
-      </w:pPr>
-      <w:r>
-        <w:rPr>
-          <w:sz w:val="24"/>
-          <w:szCs w:val="24"/>
-        </w:rPr>
-        <w:t>Название фигуры («Прямоугольник», «Квадрат», «Круг») должно задаваться в виде поля данных класса и возвращаться методом класса.</w:t>
-      </w:r>
-    </w:p>
-    <w:p>
-      <w:pPr>
-        <w:pStyle w:val="ac"/>
-        <w:numPr>
-          <w:ilvl w:val="0"/>
-          <w:numId w:val="15"/>
-        </w:numPr>
-        <w:rPr>
-          <w:sz w:val="24"/>
-          <w:szCs w:val="24"/>
-        </w:rPr>
-      </w:pPr>
-      <w:r>
-        <w:rPr>
-          <w:sz w:val="24"/>
-          <w:szCs w:val="24"/>
-        </w:rPr>
-        <w:t>В корневом каталоге проекта создайте файл main.py для тестирования Ваших классов</w:t>
-      </w:r>
-      <w:r>
-        <w:rPr>
-          <w:sz w:val="24"/>
-          <w:szCs w:val="24"/>
-        </w:rPr>
-        <w:t xml:space="preserve">. </w:t>
-      </w:r>
-      <w:r>
-        <w:rPr>
-          <w:sz w:val="24"/>
-          <w:szCs w:val="24"/>
-        </w:rPr>
-        <w:t>Создайте следующие объекты и выведите о них информацию в консоль (N - номер Вашего варианта по списку группы):</w:t>
-      </w:r>
-    </w:p>
-    <w:p>
-      <w:pPr>
-        <w:ind w:firstLine="708"/>
-        <w:rPr>
-          <w:sz w:val="24"/>
-          <w:szCs w:val="24"/>
-        </w:rPr>
-      </w:pPr>
-      <w:r>
-        <w:rPr>
-          <w:sz w:val="24"/>
-          <w:szCs w:val="24"/>
-        </w:rPr>
-        <w:t>Прямоугольник синего цвета шириной N и высотой N.</w:t>
-      </w:r>
-    </w:p>
-    <w:p>
-      <w:pPr>
-        <w:ind w:left="708"/>
-        <w:rPr>
-          <w:sz w:val="24"/>
-          <w:szCs w:val="24"/>
-        </w:rPr>
-      </w:pPr>
-      <w:r>
-        <w:rPr>
-          <w:sz w:val="24"/>
-          <w:szCs w:val="24"/>
-        </w:rPr>
-        <w:t>Круг зеленого цвета радиусом N.</w:t>
-      </w:r>
-    </w:p>
-    <w:p>
-      <w:pPr>
-        <w:ind w:left="708"/>
-        <w:rPr>
-          <w:sz w:val="24"/>
-          <w:szCs w:val="24"/>
-        </w:rPr>
-      </w:pPr>
-      <w:r>
-        <w:rPr>
-          <w:sz w:val="24"/>
-          <w:szCs w:val="24"/>
-        </w:rPr>
-        <w:t>Квадрат красного цвета со стороной N.</w:t>
-      </w:r>
-    </w:p>
-    <w:p>
-      <w:pPr>
-        <w:ind w:left="708"/>
-        <w:rPr>
-          <w:sz w:val="24"/>
-          <w:szCs w:val="24"/>
-        </w:rPr>
-      </w:pPr>
-      <w:r>
-        <w:rPr>
-          <w:sz w:val="24"/>
-          <w:szCs w:val="24"/>
-        </w:rPr>
-        <w:t xml:space="preserve">Также вызовите один из методов внешнего пакета, установленного с использованием </w:t>
-      </w:r>
-      <w:proofErr w:type="spellStart"/>
-      <w:r>
-        <w:rPr>
-          <w:sz w:val="24"/>
-          <w:szCs w:val="24"/>
-        </w:rPr>
-        <w:t>pip</w:t>
-      </w:r>
-      <w:proofErr w:type="spellEnd"/>
-      <w:r>
-        <w:rPr>
-          <w:sz w:val="24"/>
-          <w:szCs w:val="24"/>
-        </w:rPr>
-        <w:t>.</w:t>
+        <w:t>Дополнительное задание 1 (*). Разработайте две программы на языке Python - одну с применением процедурной парадигмы, а другую с применением объектно-ориентированной парадигмы.</w:t>
       </w:r>
     </w:p>
     <w:p>
@@ -1519,11 +1217,15 @@
     </w:p>
     <w:p>
       <w:pPr>
+        <w:tabs>
+          <w:tab w:val="left" w:pos="1040"/>
+        </w:tabs>
         <w:rPr>
           <w:b/>
           <w:bCs/>
           <w:sz w:val="24"/>
           <w:szCs w:val="24"/>
+          <w:lang w:val="en-US"/>
         </w:rPr>
       </w:pPr>
       <w:r>
@@ -1534,93 +1236,42 @@
           <w:szCs w:val="24"/>
           <w:lang w:val="en-US"/>
         </w:rPr>
-        <w:t>geometric</w:t>
-      </w:r>
-      <w:r>
-        <w:rPr>
-          <w:b/>
-          <w:bCs/>
-          <w:sz w:val="24"/>
-          <w:szCs w:val="24"/>
-        </w:rPr>
-        <w:t>_</w:t>
-      </w:r>
-      <w:r>
-        <w:rPr>
-          <w:b/>
-          <w:bCs/>
-          <w:sz w:val="24"/>
-          <w:szCs w:val="24"/>
-          <w:lang w:val="en-US"/>
-        </w:rPr>
-        <w:t>figure</w:t>
-      </w:r>
-      <w:r>
-        <w:rPr>
-          <w:b/>
-          <w:bCs/>
-          <w:sz w:val="24"/>
-          <w:szCs w:val="24"/>
-        </w:rPr>
-        <w:t>.</w:t>
-      </w:r>
-      <w:proofErr w:type="spellStart"/>
-      <w:r>
-        <w:rPr>
-          <w:b/>
-          <w:bCs/>
-          <w:sz w:val="24"/>
-          <w:szCs w:val="24"/>
-          <w:lang w:val="en-US"/>
-        </w:rPr>
-        <w:t>py</w:t>
-      </w:r>
-      <w:proofErr w:type="spellEnd"/>
-    </w:p>
-    <w:p>
-      <w:pPr>
-        <w:rPr>
-          <w:sz w:val="24"/>
-          <w:szCs w:val="24"/>
-          <w:lang w:val="en-US"/>
-        </w:rPr>
-      </w:pPr>
-      <w:r>
-        <w:rPr>
-          <w:sz w:val="24"/>
-          <w:szCs w:val="24"/>
-          <w:lang w:val="en-US"/>
-        </w:rPr>
-        <w:t xml:space="preserve">from </w:t>
-      </w:r>
-      <w:proofErr w:type="spellStart"/>
-      <w:r>
-        <w:rPr>
-          <w:sz w:val="24"/>
-          <w:szCs w:val="24"/>
-          <w:lang w:val="en-US"/>
-        </w:rPr>
-        <w:t>abc</w:t>
-      </w:r>
-      <w:proofErr w:type="spellEnd"/>
-      <w:r>
-        <w:rPr>
-          <w:sz w:val="24"/>
-          <w:szCs w:val="24"/>
-          <w:lang w:val="en-US"/>
-        </w:rPr>
-        <w:t xml:space="preserve"> import ABC, </w:t>
-      </w:r>
-      <w:proofErr w:type="spellStart"/>
-      <w:r>
-        <w:rPr>
-          <w:sz w:val="24"/>
-          <w:szCs w:val="24"/>
-          <w:lang w:val="en-US"/>
-        </w:rPr>
-        <w:t>abstractmethod</w:t>
-      </w:r>
-      <w:proofErr w:type="spellEnd"/>
+        <w:t>Biquad_OOP.py</w:t>
+      </w:r>
+    </w:p>
+    <w:p>
+      <w:pPr>
+        <w:rPr>
+          <w:sz w:val="24"/>
+          <w:szCs w:val="24"/>
+          <w:lang w:val="en-US"/>
+        </w:rPr>
+      </w:pPr>
+      <w:r>
+        <w:rPr>
+          <w:sz w:val="24"/>
+          <w:szCs w:val="24"/>
+          <w:lang w:val="en-US"/>
+        </w:rPr>
+        <w:t>import sys</w:t>
+      </w:r>
+    </w:p>
+    <w:p>
+      <w:pPr>
+        <w:rPr>
+          <w:sz w:val="24"/>
+          <w:szCs w:val="24"/>
+          <w:lang w:val="en-US"/>
+        </w:rPr>
+      </w:pPr>
+      <w:r>
+        <w:rPr>
+          <w:sz w:val="24"/>
+          <w:szCs w:val="24"/>
+          <w:lang w:val="en-US"/>
+        </w:rPr>
+        <w:t>import math</w:t>
+      </w:r>
     </w:p>
     <w:p>
       <w:pPr>
@@ -1654,8 +1305,87 @@
           <w:szCs w:val="24"/>
           <w:lang w:val="en-US"/>
         </w:rPr>
-        <w:t>Geometric_</w:t>
-      </w:r>
+        <w:t>SquareRoots</w:t>
+      </w:r>
+      <w:proofErr w:type="spellEnd"/>
+      <w:r>
+        <w:rPr>
+          <w:sz w:val="24"/>
+          <w:szCs w:val="24"/>
+          <w:lang w:val="en-US"/>
+        </w:rPr>
+        <w:t>:</w:t>
+      </w:r>
+    </w:p>
+    <w:p>
+      <w:pPr>
+        <w:rPr>
+          <w:sz w:val="24"/>
+          <w:szCs w:val="24"/>
+          <w:lang w:val="en-US"/>
+        </w:rPr>
+      </w:pPr>
+      <w:r>
+        <w:rPr>
+          <w:sz w:val="24"/>
+          <w:szCs w:val="24"/>
+          <w:lang w:val="en-US"/>
+        </w:rPr>
+        <w:t xml:space="preserve">    </w:t>
+      </w:r>
+    </w:p>
+    <w:p>
+      <w:pPr>
+        <w:rPr>
+          <w:sz w:val="24"/>
+          <w:szCs w:val="24"/>
+          <w:lang w:val="en-US"/>
+        </w:rPr>
+      </w:pPr>
+      <w:r>
+        <w:rPr>
+          <w:sz w:val="24"/>
+          <w:szCs w:val="24"/>
+          <w:lang w:val="en-US"/>
+        </w:rPr>
+        <w:t>    def __</w:t>
+      </w:r>
+      <w:proofErr w:type="spellStart"/>
+      <w:r>
+        <w:rPr>
+          <w:sz w:val="24"/>
+          <w:szCs w:val="24"/>
+          <w:lang w:val="en-US"/>
+        </w:rPr>
+        <w:t>init</w:t>
+      </w:r>
+      <w:proofErr w:type="spellEnd"/>
+      <w:r>
+        <w:rPr>
+          <w:sz w:val="24"/>
+          <w:szCs w:val="24"/>
+          <w:lang w:val="en-US"/>
+        </w:rPr>
+        <w:t>__(self):</w:t>
+      </w:r>
+    </w:p>
+    <w:p>
+      <w:pPr>
+        <w:rPr>
+          <w:sz w:val="24"/>
+          <w:szCs w:val="24"/>
+          <w:lang w:val="en-US"/>
+        </w:rPr>
+      </w:pPr>
+      <w:r>
+        <w:rPr>
+          <w:sz w:val="24"/>
+          <w:szCs w:val="24"/>
+          <w:lang w:val="en-US"/>
+        </w:rPr>
+        <w:t xml:space="preserve">        </w:t>
+      </w:r>
+      <w:proofErr w:type="spellStart"/>
       <w:proofErr w:type="gramStart"/>
       <w:r>
         <w:rPr>
@@ -1663,7 +1393,239 @@
           <w:szCs w:val="24"/>
           <w:lang w:val="en-US"/>
         </w:rPr>
-        <w:t>figure</w:t>
+        <w:t>self.coef</w:t>
+      </w:r>
+      <w:proofErr w:type="gramEnd"/>
+      <w:r>
+        <w:rPr>
+          <w:sz w:val="24"/>
+          <w:szCs w:val="24"/>
+          <w:lang w:val="en-US"/>
+        </w:rPr>
+        <w:t>_A</w:t>
+      </w:r>
+      <w:proofErr w:type="spellEnd"/>
+      <w:r>
+        <w:rPr>
+          <w:sz w:val="24"/>
+          <w:szCs w:val="24"/>
+          <w:lang w:val="en-US"/>
+        </w:rPr>
+        <w:t xml:space="preserve"> = 0.0</w:t>
+      </w:r>
+    </w:p>
+    <w:p>
+      <w:pPr>
+        <w:rPr>
+          <w:sz w:val="24"/>
+          <w:szCs w:val="24"/>
+          <w:lang w:val="en-US"/>
+        </w:rPr>
+      </w:pPr>
+      <w:r>
+        <w:rPr>
+          <w:sz w:val="24"/>
+          <w:szCs w:val="24"/>
+          <w:lang w:val="en-US"/>
+        </w:rPr>
+        <w:t xml:space="preserve">        </w:t>
+      </w:r>
+      <w:proofErr w:type="spellStart"/>
+      <w:proofErr w:type="gramStart"/>
+      <w:r>
+        <w:rPr>
+          <w:sz w:val="24"/>
+          <w:szCs w:val="24"/>
+          <w:lang w:val="en-US"/>
+        </w:rPr>
+        <w:t>self.coef</w:t>
+      </w:r>
+      <w:proofErr w:type="gramEnd"/>
+      <w:r>
+        <w:rPr>
+          <w:sz w:val="24"/>
+          <w:szCs w:val="24"/>
+          <w:lang w:val="en-US"/>
+        </w:rPr>
+        <w:t>_B</w:t>
+      </w:r>
+      <w:proofErr w:type="spellEnd"/>
+      <w:r>
+        <w:rPr>
+          <w:sz w:val="24"/>
+          <w:szCs w:val="24"/>
+          <w:lang w:val="en-US"/>
+        </w:rPr>
+        <w:t xml:space="preserve"> = 0.0</w:t>
+      </w:r>
+    </w:p>
+    <w:p>
+      <w:pPr>
+        <w:rPr>
+          <w:sz w:val="24"/>
+          <w:szCs w:val="24"/>
+          <w:lang w:val="en-US"/>
+        </w:rPr>
+      </w:pPr>
+      <w:r>
+        <w:rPr>
+          <w:sz w:val="24"/>
+          <w:szCs w:val="24"/>
+          <w:lang w:val="en-US"/>
+        </w:rPr>
+        <w:t xml:space="preserve">        </w:t>
+      </w:r>
+      <w:proofErr w:type="spellStart"/>
+      <w:proofErr w:type="gramStart"/>
+      <w:r>
+        <w:rPr>
+          <w:sz w:val="24"/>
+          <w:szCs w:val="24"/>
+          <w:lang w:val="en-US"/>
+        </w:rPr>
+        <w:t>self.coef</w:t>
+      </w:r>
+      <w:proofErr w:type="gramEnd"/>
+      <w:r>
+        <w:rPr>
+          <w:sz w:val="24"/>
+          <w:szCs w:val="24"/>
+          <w:lang w:val="en-US"/>
+        </w:rPr>
+        <w:t>_C</w:t>
+      </w:r>
+      <w:proofErr w:type="spellEnd"/>
+      <w:r>
+        <w:rPr>
+          <w:sz w:val="24"/>
+          <w:szCs w:val="24"/>
+          <w:lang w:val="en-US"/>
+        </w:rPr>
+        <w:t xml:space="preserve"> = 0.0</w:t>
+      </w:r>
+    </w:p>
+    <w:p>
+      <w:pPr>
+        <w:rPr>
+          <w:sz w:val="24"/>
+          <w:szCs w:val="24"/>
+          <w:lang w:val="en-US"/>
+        </w:rPr>
+      </w:pPr>
+      <w:r>
+        <w:rPr>
+          <w:sz w:val="24"/>
+          <w:szCs w:val="24"/>
+          <w:lang w:val="en-US"/>
+        </w:rPr>
+        <w:t xml:space="preserve">        </w:t>
+      </w:r>
+      <w:proofErr w:type="spellStart"/>
+      <w:r>
+        <w:rPr>
+          <w:sz w:val="24"/>
+          <w:szCs w:val="24"/>
+          <w:lang w:val="en-US"/>
+        </w:rPr>
+        <w:t>self.num_roots</w:t>
+      </w:r>
+      <w:proofErr w:type="spellEnd"/>
+      <w:r>
+        <w:rPr>
+          <w:sz w:val="24"/>
+          <w:szCs w:val="24"/>
+          <w:lang w:val="en-US"/>
+        </w:rPr>
+        <w:t xml:space="preserve"> = 0</w:t>
+      </w:r>
+    </w:p>
+    <w:p>
+      <w:pPr>
+        <w:rPr>
+          <w:sz w:val="24"/>
+          <w:szCs w:val="24"/>
+          <w:lang w:val="en-US"/>
+        </w:rPr>
+      </w:pPr>
+      <w:r>
+        <w:rPr>
+          <w:sz w:val="24"/>
+          <w:szCs w:val="24"/>
+          <w:lang w:val="en-US"/>
+        </w:rPr>
+        <w:t xml:space="preserve">        </w:t>
+      </w:r>
+      <w:proofErr w:type="spellStart"/>
+      <w:proofErr w:type="gramStart"/>
+      <w:r>
+        <w:rPr>
+          <w:sz w:val="24"/>
+          <w:szCs w:val="24"/>
+          <w:lang w:val="en-US"/>
+        </w:rPr>
+        <w:t>self.roots</w:t>
+      </w:r>
+      <w:proofErr w:type="gramEnd"/>
+      <w:r>
+        <w:rPr>
+          <w:sz w:val="24"/>
+          <w:szCs w:val="24"/>
+          <w:lang w:val="en-US"/>
+        </w:rPr>
+        <w:t>_list</w:t>
+      </w:r>
+      <w:proofErr w:type="spellEnd"/>
+      <w:r>
+        <w:rPr>
+          <w:sz w:val="24"/>
+          <w:szCs w:val="24"/>
+          <w:lang w:val="en-US"/>
+        </w:rPr>
+        <w:t xml:space="preserve"> = []</w:t>
+      </w:r>
+    </w:p>
+    <w:p>
+      <w:pPr>
+        <w:rPr>
+          <w:sz w:val="24"/>
+          <w:szCs w:val="24"/>
+          <w:lang w:val="en-US"/>
+        </w:rPr>
+      </w:pPr>
+    </w:p>
+    <w:p>
+      <w:pPr>
+        <w:rPr>
+          <w:sz w:val="24"/>
+          <w:szCs w:val="24"/>
+          <w:lang w:val="en-US"/>
+        </w:rPr>
+      </w:pPr>
+      <w:r>
+        <w:rPr>
+          <w:sz w:val="24"/>
+          <w:szCs w:val="24"/>
+          <w:lang w:val="en-US"/>
+        </w:rPr>
+        <w:t xml:space="preserve">    def </w:t>
+      </w:r>
+      <w:proofErr w:type="spellStart"/>
+      <w:r>
+        <w:rPr>
+          <w:sz w:val="24"/>
+          <w:szCs w:val="24"/>
+          <w:lang w:val="en-US"/>
+        </w:rPr>
+        <w:t>get_</w:t>
+      </w:r>
+      <w:proofErr w:type="gramStart"/>
+      <w:r>
+        <w:rPr>
+          <w:sz w:val="24"/>
+          <w:szCs w:val="24"/>
+          <w:lang w:val="en-US"/>
+        </w:rPr>
+        <w:t>coef</w:t>
       </w:r>
       <w:proofErr w:type="spellEnd"/>
       <w:r>
@@ -1681,25 +1643,61 @@
           <w:szCs w:val="24"/>
           <w:lang w:val="en-US"/>
         </w:rPr>
-        <w:t>ABC):</w:t>
-      </w:r>
-    </w:p>
-    <w:p>
-      <w:pPr>
-        <w:rPr>
-          <w:sz w:val="24"/>
-          <w:szCs w:val="24"/>
-          <w:lang w:val="en-US"/>
-        </w:rPr>
-      </w:pPr>
-      <w:r>
-        <w:rPr>
-          <w:sz w:val="24"/>
-          <w:szCs w:val="24"/>
-          <w:lang w:val="en-US"/>
-        </w:rPr>
-        <w:t xml:space="preserve">    @</w:t>
-      </w:r>
+        <w:t>self, index, prompt):</w:t>
+      </w:r>
+    </w:p>
+    <w:p>
+      <w:pPr>
+        <w:rPr>
+          <w:sz w:val="24"/>
+          <w:szCs w:val="24"/>
+          <w:lang w:val="en-US"/>
+        </w:rPr>
+      </w:pPr>
+      <w:r>
+        <w:rPr>
+          <w:sz w:val="24"/>
+          <w:szCs w:val="24"/>
+          <w:lang w:val="en-US"/>
+        </w:rPr>
+        <w:t>        try:</w:t>
+      </w:r>
+    </w:p>
+    <w:p>
+      <w:pPr>
+        <w:rPr>
+          <w:sz w:val="24"/>
+          <w:szCs w:val="24"/>
+          <w:lang w:val="en-US"/>
+        </w:rPr>
+      </w:pPr>
+      <w:r>
+        <w:rPr>
+          <w:sz w:val="24"/>
+          <w:szCs w:val="24"/>
+          <w:lang w:val="en-US"/>
+        </w:rPr>
+        <w:t xml:space="preserve">            </w:t>
+      </w:r>
+      <w:proofErr w:type="spellStart"/>
+      <w:r>
+        <w:rPr>
+          <w:sz w:val="24"/>
+          <w:szCs w:val="24"/>
+          <w:lang w:val="en-US"/>
+        </w:rPr>
+        <w:t>coef_str</w:t>
+      </w:r>
+      <w:proofErr w:type="spellEnd"/>
+      <w:r>
+        <w:rPr>
+          <w:sz w:val="24"/>
+          <w:szCs w:val="24"/>
+          <w:lang w:val="en-US"/>
+        </w:rPr>
+        <w:t xml:space="preserve"> = </w:t>
+      </w:r>
+      <w:proofErr w:type="spellStart"/>
       <w:proofErr w:type="gramStart"/>
       <w:r>
         <w:rPr>
@@ -1707,150 +1705,86 @@
           <w:szCs w:val="24"/>
           <w:lang w:val="en-US"/>
         </w:rPr>
-        <w:t>abstractmethod</w:t>
-      </w:r>
+        <w:t>sys.argv</w:t>
+      </w:r>
+      <w:proofErr w:type="spellEnd"/>
       <w:proofErr w:type="gramEnd"/>
-    </w:p>
-    <w:p>
-      <w:pPr>
-        <w:rPr>
-          <w:sz w:val="24"/>
-          <w:szCs w:val="24"/>
-          <w:lang w:val="en-US"/>
-        </w:rPr>
-      </w:pPr>
-      <w:r>
-        <w:rPr>
-          <w:sz w:val="24"/>
-          <w:szCs w:val="24"/>
-          <w:lang w:val="en-US"/>
-        </w:rPr>
-        <w:t xml:space="preserve">    </w:t>
-      </w:r>
-      <w:r>
-        <w:rPr>
-          <w:sz w:val="24"/>
-          <w:szCs w:val="24"/>
-          <w:lang w:val="en-US"/>
-        </w:rPr>
-        <w:t>def area(self):</w:t>
-      </w:r>
-    </w:p>
-    <w:p>
-      <w:pPr>
-        <w:rPr>
-          <w:sz w:val="24"/>
-          <w:szCs w:val="24"/>
-          <w:lang w:val="en-US"/>
-        </w:rPr>
-      </w:pPr>
-      <w:r>
-        <w:rPr>
-          <w:sz w:val="24"/>
-          <w:szCs w:val="24"/>
-          <w:lang w:val="en-US"/>
-        </w:rPr>
-        <w:t xml:space="preserve">        pass</w:t>
-      </w:r>
-    </w:p>
-    <w:p>
-      <w:pPr>
-        <w:rPr>
-          <w:sz w:val="24"/>
-          <w:szCs w:val="24"/>
-          <w:lang w:val="en-US"/>
-        </w:rPr>
-      </w:pPr>
-    </w:p>
-    <w:p>
-      <w:pPr>
-        <w:rPr>
-          <w:b/>
-          <w:bCs/>
-          <w:sz w:val="24"/>
-          <w:szCs w:val="24"/>
-          <w:lang w:val="en-US"/>
-        </w:rPr>
-      </w:pPr>
-      <w:r>
-        <w:rPr>
-          <w:b/>
-          <w:bCs/>
-          <w:sz w:val="24"/>
-          <w:szCs w:val="24"/>
-          <w:lang w:val="en-US"/>
-        </w:rPr>
-        <w:t>figure_color.py</w:t>
-      </w:r>
-    </w:p>
-    <w:p>
-      <w:pPr>
-        <w:rPr>
-          <w:sz w:val="24"/>
-          <w:szCs w:val="24"/>
-          <w:lang w:val="en-US"/>
-        </w:rPr>
-      </w:pPr>
-      <w:r>
-        <w:rPr>
-          <w:sz w:val="24"/>
-          <w:szCs w:val="24"/>
-          <w:lang w:val="en-US"/>
-        </w:rPr>
-        <w:t xml:space="preserve">class </w:t>
-      </w:r>
-      <w:proofErr w:type="spellStart"/>
-      <w:r>
-        <w:rPr>
-          <w:sz w:val="24"/>
-          <w:szCs w:val="24"/>
-          <w:lang w:val="en-US"/>
-        </w:rPr>
-        <w:t>Figure_color</w:t>
-      </w:r>
-      <w:proofErr w:type="spellEnd"/>
-      <w:r>
-        <w:rPr>
-          <w:sz w:val="24"/>
-          <w:szCs w:val="24"/>
-          <w:lang w:val="en-US"/>
-        </w:rPr>
-        <w:t>:</w:t>
-      </w:r>
-    </w:p>
-    <w:p>
-      <w:pPr>
-        <w:rPr>
-          <w:sz w:val="24"/>
-          <w:szCs w:val="24"/>
-          <w:lang w:val="en-US"/>
-        </w:rPr>
-      </w:pPr>
-      <w:r>
-        <w:rPr>
-          <w:sz w:val="24"/>
-          <w:szCs w:val="24"/>
-          <w:lang w:val="en-US"/>
-        </w:rPr>
-        <w:t xml:space="preserve">    def __</w:t>
-      </w:r>
-      <w:proofErr w:type="spellStart"/>
-      <w:r>
-        <w:rPr>
-          <w:sz w:val="24"/>
-          <w:szCs w:val="24"/>
-          <w:lang w:val="en-US"/>
-        </w:rPr>
-        <w:t>init</w:t>
-      </w:r>
-      <w:proofErr w:type="spellEnd"/>
-      <w:r>
-        <w:rPr>
-          <w:sz w:val="24"/>
-          <w:szCs w:val="24"/>
-          <w:lang w:val="en-US"/>
-        </w:rPr>
-        <w:t>_</w:t>
+      <w:r>
+        <w:rPr>
+          <w:sz w:val="24"/>
+          <w:szCs w:val="24"/>
+          <w:lang w:val="en-US"/>
+        </w:rPr>
+        <w:t>[index]</w:t>
+      </w:r>
+    </w:p>
+    <w:p>
+      <w:pPr>
+        <w:rPr>
+          <w:sz w:val="24"/>
+          <w:szCs w:val="24"/>
+          <w:lang w:val="en-US"/>
+        </w:rPr>
+      </w:pPr>
+      <w:r>
+        <w:rPr>
+          <w:sz w:val="24"/>
+          <w:szCs w:val="24"/>
+          <w:lang w:val="en-US"/>
+        </w:rPr>
+        <w:t>        except:</w:t>
+      </w:r>
+    </w:p>
+    <w:p>
+      <w:pPr>
+        <w:rPr>
+          <w:sz w:val="24"/>
+          <w:szCs w:val="24"/>
+          <w:lang w:val="en-US"/>
+        </w:rPr>
+      </w:pPr>
+      <w:r>
+        <w:rPr>
+          <w:sz w:val="24"/>
+          <w:szCs w:val="24"/>
+          <w:lang w:val="en-US"/>
+        </w:rPr>
+        <w:t>            print(prompt)</w:t>
+      </w:r>
+    </w:p>
+    <w:p>
+      <w:pPr>
+        <w:rPr>
+          <w:sz w:val="24"/>
+          <w:szCs w:val="24"/>
+          <w:lang w:val="en-US"/>
+        </w:rPr>
+      </w:pPr>
+      <w:r>
+        <w:rPr>
+          <w:sz w:val="24"/>
+          <w:szCs w:val="24"/>
+          <w:lang w:val="en-US"/>
+        </w:rPr>
+        <w:t xml:space="preserve">            </w:t>
+      </w:r>
+      <w:proofErr w:type="spellStart"/>
+      <w:r>
+        <w:rPr>
+          <w:sz w:val="24"/>
+          <w:szCs w:val="24"/>
+          <w:lang w:val="en-US"/>
+        </w:rPr>
+        <w:t>coef_str</w:t>
+      </w:r>
+      <w:proofErr w:type="spellEnd"/>
+      <w:r>
+        <w:rPr>
+          <w:sz w:val="24"/>
+          <w:szCs w:val="24"/>
+          <w:lang w:val="en-US"/>
+        </w:rPr>
+        <w:t xml:space="preserve"> = </w:t>
       </w:r>
       <w:proofErr w:type="gramStart"/>
       <w:r>
@@ -1859,7 +1793,7 @@
           <w:szCs w:val="24"/>
           <w:lang w:val="en-US"/>
         </w:rPr>
-        <w:t>_(</w:t>
+        <w:t>input(</w:t>
       </w:r>
       <w:proofErr w:type="gramEnd"/>
       <w:r>
@@ -1868,24 +1802,148 @@
           <w:szCs w:val="24"/>
           <w:lang w:val="en-US"/>
         </w:rPr>
-        <w:t>self, color):</w:t>
-      </w:r>
-    </w:p>
-    <w:p>
-      <w:pPr>
-        <w:rPr>
-          <w:sz w:val="24"/>
-          <w:szCs w:val="24"/>
-          <w:lang w:val="en-US"/>
-        </w:rPr>
-      </w:pPr>
-      <w:r>
-        <w:rPr>
-          <w:sz w:val="24"/>
-          <w:szCs w:val="24"/>
-          <w:lang w:val="en-US"/>
-        </w:rPr>
-        <w:t xml:space="preserve">        </w:t>
+        <w:t>)</w:t>
+      </w:r>
+    </w:p>
+    <w:p>
+      <w:pPr>
+        <w:rPr>
+          <w:sz w:val="24"/>
+          <w:szCs w:val="24"/>
+          <w:lang w:val="en-US"/>
+        </w:rPr>
+      </w:pPr>
+      <w:r>
+        <w:rPr>
+          <w:sz w:val="24"/>
+          <w:szCs w:val="24"/>
+          <w:lang w:val="en-US"/>
+        </w:rPr>
+        <w:t xml:space="preserve">        </w:t>
+      </w:r>
+      <w:proofErr w:type="spellStart"/>
+      <w:r>
+        <w:rPr>
+          <w:sz w:val="24"/>
+          <w:szCs w:val="24"/>
+          <w:lang w:val="en-US"/>
+        </w:rPr>
+        <w:t>coef</w:t>
+      </w:r>
+      <w:proofErr w:type="spellEnd"/>
+      <w:r>
+        <w:rPr>
+          <w:sz w:val="24"/>
+          <w:szCs w:val="24"/>
+          <w:lang w:val="en-US"/>
+        </w:rPr>
+        <w:t xml:space="preserve"> = float(</w:t>
+      </w:r>
+      <w:proofErr w:type="spellStart"/>
+      <w:r>
+        <w:rPr>
+          <w:sz w:val="24"/>
+          <w:szCs w:val="24"/>
+          <w:lang w:val="en-US"/>
+        </w:rPr>
+        <w:t>coef_str</w:t>
+      </w:r>
+      <w:proofErr w:type="spellEnd"/>
+      <w:r>
+        <w:rPr>
+          <w:sz w:val="24"/>
+          <w:szCs w:val="24"/>
+          <w:lang w:val="en-US"/>
+        </w:rPr>
+        <w:t>)</w:t>
+      </w:r>
+    </w:p>
+    <w:p>
+      <w:pPr>
+        <w:rPr>
+          <w:sz w:val="24"/>
+          <w:szCs w:val="24"/>
+          <w:lang w:val="en-US"/>
+        </w:rPr>
+      </w:pPr>
+      <w:r>
+        <w:rPr>
+          <w:sz w:val="24"/>
+          <w:szCs w:val="24"/>
+          <w:lang w:val="en-US"/>
+        </w:rPr>
+        <w:t xml:space="preserve">        return </w:t>
+      </w:r>
+      <w:proofErr w:type="spellStart"/>
+      <w:r>
+        <w:rPr>
+          <w:sz w:val="24"/>
+          <w:szCs w:val="24"/>
+          <w:lang w:val="en-US"/>
+        </w:rPr>
+        <w:t>coef</w:t>
+      </w:r>
+      <w:proofErr w:type="spellEnd"/>
+    </w:p>
+    <w:p>
+      <w:pPr>
+        <w:rPr>
+          <w:sz w:val="24"/>
+          <w:szCs w:val="24"/>
+          <w:lang w:val="en-US"/>
+        </w:rPr>
+      </w:pPr>
+    </w:p>
+    <w:p>
+      <w:pPr>
+        <w:rPr>
+          <w:sz w:val="24"/>
+          <w:szCs w:val="24"/>
+          <w:lang w:val="en-US"/>
+        </w:rPr>
+      </w:pPr>
+      <w:r>
+        <w:rPr>
+          <w:sz w:val="24"/>
+          <w:szCs w:val="24"/>
+          <w:lang w:val="en-US"/>
+        </w:rPr>
+        <w:t xml:space="preserve">    def </w:t>
+      </w:r>
+      <w:proofErr w:type="spellStart"/>
+      <w:r>
+        <w:rPr>
+          <w:sz w:val="24"/>
+          <w:szCs w:val="24"/>
+          <w:lang w:val="en-US"/>
+        </w:rPr>
+        <w:t>get_coefs</w:t>
+      </w:r>
+      <w:proofErr w:type="spellEnd"/>
+      <w:r>
+        <w:rPr>
+          <w:sz w:val="24"/>
+          <w:szCs w:val="24"/>
+          <w:lang w:val="en-US"/>
+        </w:rPr>
+        <w:t>(self):</w:t>
+      </w:r>
+    </w:p>
+    <w:p>
+      <w:pPr>
+        <w:rPr>
+          <w:sz w:val="24"/>
+          <w:szCs w:val="24"/>
+          <w:lang w:val="en-US"/>
+        </w:rPr>
+      </w:pPr>
+      <w:r>
+        <w:rPr>
+          <w:sz w:val="24"/>
+          <w:szCs w:val="24"/>
+          <w:lang w:val="en-US"/>
+        </w:rPr>
+        <w:t xml:space="preserve">        </w:t>
       </w:r>
       <w:proofErr w:type="spellStart"/>
       <w:proofErr w:type="gramStart"/>
@@ -1895,9 +1953,8 @@
           <w:szCs w:val="24"/>
           <w:lang w:val="en-US"/>
         </w:rPr>
-        <w:t>self.color</w:t>
-      </w:r>
-      <w:proofErr w:type="spellEnd"/>
+        <w:t>self.coef</w:t>
+      </w:r>
       <w:proofErr w:type="gramEnd"/>
       <w:r>
         <w:rPr>
@@ -1905,34 +1962,98 @@
           <w:szCs w:val="24"/>
           <w:lang w:val="en-US"/>
         </w:rPr>
-        <w:t xml:space="preserve"> = color</w:t>
-      </w:r>
-    </w:p>
-    <w:p>
-      <w:pPr>
-        <w:rPr>
-          <w:sz w:val="24"/>
-          <w:szCs w:val="24"/>
-          <w:lang w:val="en-US"/>
-        </w:rPr>
-      </w:pPr>
-    </w:p>
-    <w:p>
-      <w:pPr>
-        <w:rPr>
-          <w:sz w:val="24"/>
-          <w:szCs w:val="24"/>
-          <w:lang w:val="en-US"/>
-        </w:rPr>
-      </w:pPr>
-      <w:r>
-        <w:rPr>
-          <w:sz w:val="24"/>
-          <w:szCs w:val="24"/>
-          <w:lang w:val="en-US"/>
-        </w:rPr>
-        <w:t xml:space="preserve">    @</w:t>
-      </w:r>
+        <w:t>_A</w:t>
+      </w:r>
+      <w:proofErr w:type="spellEnd"/>
+      <w:r>
+        <w:rPr>
+          <w:sz w:val="24"/>
+          <w:szCs w:val="24"/>
+          <w:lang w:val="en-US"/>
+        </w:rPr>
+        <w:t xml:space="preserve"> = </w:t>
+      </w:r>
+      <w:proofErr w:type="spellStart"/>
+      <w:r>
+        <w:rPr>
+          <w:sz w:val="24"/>
+          <w:szCs w:val="24"/>
+          <w:lang w:val="en-US"/>
+        </w:rPr>
+        <w:t>self.get_coef</w:t>
+      </w:r>
+      <w:proofErr w:type="spellEnd"/>
+      <w:r>
+        <w:rPr>
+          <w:sz w:val="24"/>
+          <w:szCs w:val="24"/>
+          <w:lang w:val="en-US"/>
+        </w:rPr>
+        <w:t>(1, '</w:t>
+      </w:r>
+      <w:r>
+        <w:rPr>
+          <w:sz w:val="24"/>
+          <w:szCs w:val="24"/>
+        </w:rPr>
+        <w:t>Введите</w:t>
+      </w:r>
+      <w:r>
+        <w:rPr>
+          <w:sz w:val="24"/>
+          <w:szCs w:val="24"/>
+          <w:lang w:val="en-US"/>
+        </w:rPr>
+        <w:t xml:space="preserve"> </w:t>
+      </w:r>
+      <w:r>
+        <w:rPr>
+          <w:sz w:val="24"/>
+          <w:szCs w:val="24"/>
+        </w:rPr>
+        <w:t>коэффициент</w:t>
+      </w:r>
+      <w:r>
+        <w:rPr>
+          <w:sz w:val="24"/>
+          <w:szCs w:val="24"/>
+          <w:lang w:val="en-US"/>
+        </w:rPr>
+        <w:t xml:space="preserve"> </w:t>
+      </w:r>
+      <w:r>
+        <w:rPr>
+          <w:sz w:val="24"/>
+          <w:szCs w:val="24"/>
+        </w:rPr>
+        <w:t>А</w:t>
+      </w:r>
+      <w:r>
+        <w:rPr>
+          <w:sz w:val="24"/>
+          <w:szCs w:val="24"/>
+          <w:lang w:val="en-US"/>
+        </w:rPr>
+        <w:t>:')</w:t>
+      </w:r>
+    </w:p>
+    <w:p>
+      <w:pPr>
+        <w:rPr>
+          <w:sz w:val="24"/>
+          <w:szCs w:val="24"/>
+          <w:lang w:val="en-US"/>
+        </w:rPr>
+      </w:pPr>
+      <w:r>
+        <w:rPr>
+          <w:sz w:val="24"/>
+          <w:szCs w:val="24"/>
+          <w:lang w:val="en-US"/>
+        </w:rPr>
+        <w:t xml:space="preserve">        </w:t>
+      </w:r>
+      <w:proofErr w:type="spellStart"/>
       <w:proofErr w:type="gramStart"/>
       <w:r>
         <w:rPr>
@@ -1940,42 +2061,90 @@
           <w:szCs w:val="24"/>
           <w:lang w:val="en-US"/>
         </w:rPr>
-        <w:t>property</w:t>
+        <w:t>self.coef</w:t>
       </w:r>
       <w:proofErr w:type="gramEnd"/>
-    </w:p>
-    <w:p>
-      <w:pPr>
-        <w:rPr>
-          <w:sz w:val="24"/>
-          <w:szCs w:val="24"/>
-          <w:lang w:val="en-US"/>
-        </w:rPr>
-      </w:pPr>
-      <w:r>
-        <w:rPr>
-          <w:sz w:val="24"/>
-          <w:szCs w:val="24"/>
-          <w:lang w:val="en-US"/>
-        </w:rPr>
-        <w:t xml:space="preserve">    def color(self):</w:t>
-      </w:r>
-    </w:p>
-    <w:p>
-      <w:pPr>
-        <w:rPr>
-          <w:sz w:val="24"/>
-          <w:szCs w:val="24"/>
-          <w:lang w:val="en-US"/>
-        </w:rPr>
-      </w:pPr>
-      <w:r>
-        <w:rPr>
-          <w:sz w:val="24"/>
-          <w:szCs w:val="24"/>
-          <w:lang w:val="en-US"/>
-        </w:rPr>
-        <w:t xml:space="preserve">        return </w:t>
+      <w:r>
+        <w:rPr>
+          <w:sz w:val="24"/>
+          <w:szCs w:val="24"/>
+          <w:lang w:val="en-US"/>
+        </w:rPr>
+        <w:t>_B</w:t>
+      </w:r>
+      <w:proofErr w:type="spellEnd"/>
+      <w:r>
+        <w:rPr>
+          <w:sz w:val="24"/>
+          <w:szCs w:val="24"/>
+          <w:lang w:val="en-US"/>
+        </w:rPr>
+        <w:t xml:space="preserve"> = </w:t>
+      </w:r>
+      <w:proofErr w:type="spellStart"/>
+      <w:r>
+        <w:rPr>
+          <w:sz w:val="24"/>
+          <w:szCs w:val="24"/>
+          <w:lang w:val="en-US"/>
+        </w:rPr>
+        <w:t>self.get_coef</w:t>
+      </w:r>
+      <w:proofErr w:type="spellEnd"/>
+      <w:r>
+        <w:rPr>
+          <w:sz w:val="24"/>
+          <w:szCs w:val="24"/>
+          <w:lang w:val="en-US"/>
+        </w:rPr>
+        <w:t>(2, '</w:t>
+      </w:r>
+      <w:r>
+        <w:rPr>
+          <w:sz w:val="24"/>
+          <w:szCs w:val="24"/>
+        </w:rPr>
+        <w:t>Введите</w:t>
+      </w:r>
+      <w:r>
+        <w:rPr>
+          <w:sz w:val="24"/>
+          <w:szCs w:val="24"/>
+          <w:lang w:val="en-US"/>
+        </w:rPr>
+        <w:t xml:space="preserve"> </w:t>
+      </w:r>
+      <w:r>
+        <w:rPr>
+          <w:sz w:val="24"/>
+          <w:szCs w:val="24"/>
+        </w:rPr>
+        <w:t>коэффициент</w:t>
+      </w:r>
+      <w:r>
+        <w:rPr>
+          <w:sz w:val="24"/>
+          <w:szCs w:val="24"/>
+          <w:lang w:val="en-US"/>
+        </w:rPr>
+        <w:t xml:space="preserve"> B:')</w:t>
+      </w:r>
+    </w:p>
+    <w:p>
+      <w:pPr>
+        <w:rPr>
+          <w:sz w:val="24"/>
+          <w:szCs w:val="24"/>
+          <w:lang w:val="en-US"/>
+        </w:rPr>
+      </w:pPr>
+      <w:r>
+        <w:rPr>
+          <w:sz w:val="24"/>
+          <w:szCs w:val="24"/>
+          <w:lang w:val="en-US"/>
+        </w:rPr>
+        <w:t xml:space="preserve">        </w:t>
       </w:r>
       <w:proofErr w:type="spellStart"/>
       <w:proofErr w:type="gramStart"/>
@@ -1985,7 +2154,7 @@
           <w:szCs w:val="24"/>
           <w:lang w:val="en-US"/>
         </w:rPr>
-        <w:t>self._</w:t>
+        <w:t>self.coef</w:t>
       </w:r>
       <w:proofErr w:type="gramEnd"/>
       <w:r>
@@ -1994,25 +2163,236 @@
           <w:szCs w:val="24"/>
           <w:lang w:val="en-US"/>
         </w:rPr>
-        <w:t>color</w:t>
-      </w:r>
-      <w:proofErr w:type="spellEnd"/>
-    </w:p>
-    <w:p>
-      <w:pPr>
-        <w:rPr>
-          <w:sz w:val="24"/>
-          <w:szCs w:val="24"/>
-          <w:lang w:val="en-US"/>
-        </w:rPr>
-      </w:pPr>
-      <w:r>
-        <w:rPr>
-          <w:sz w:val="24"/>
-          <w:szCs w:val="24"/>
-          <w:lang w:val="en-US"/>
-        </w:rPr>
-        <w:t xml:space="preserve">    </w:t>
+        <w:t>_C</w:t>
+      </w:r>
+      <w:proofErr w:type="spellEnd"/>
+      <w:r>
+        <w:rPr>
+          <w:sz w:val="24"/>
+          <w:szCs w:val="24"/>
+          <w:lang w:val="en-US"/>
+        </w:rPr>
+        <w:t xml:space="preserve"> = </w:t>
+      </w:r>
+      <w:proofErr w:type="spellStart"/>
+      <w:r>
+        <w:rPr>
+          <w:sz w:val="24"/>
+          <w:szCs w:val="24"/>
+          <w:lang w:val="en-US"/>
+        </w:rPr>
+        <w:t>self.get_coef</w:t>
+      </w:r>
+      <w:proofErr w:type="spellEnd"/>
+      <w:r>
+        <w:rPr>
+          <w:sz w:val="24"/>
+          <w:szCs w:val="24"/>
+          <w:lang w:val="en-US"/>
+        </w:rPr>
+        <w:t>(3, '</w:t>
+      </w:r>
+      <w:r>
+        <w:rPr>
+          <w:sz w:val="24"/>
+          <w:szCs w:val="24"/>
+        </w:rPr>
+        <w:t>Введите</w:t>
+      </w:r>
+      <w:r>
+        <w:rPr>
+          <w:sz w:val="24"/>
+          <w:szCs w:val="24"/>
+          <w:lang w:val="en-US"/>
+        </w:rPr>
+        <w:t xml:space="preserve"> </w:t>
+      </w:r>
+      <w:r>
+        <w:rPr>
+          <w:sz w:val="24"/>
+          <w:szCs w:val="24"/>
+        </w:rPr>
+        <w:t>коэффициент</w:t>
+      </w:r>
+      <w:r>
+        <w:rPr>
+          <w:sz w:val="24"/>
+          <w:szCs w:val="24"/>
+          <w:lang w:val="en-US"/>
+        </w:rPr>
+        <w:t xml:space="preserve"> C:')</w:t>
+      </w:r>
+    </w:p>
+    <w:p>
+      <w:pPr>
+        <w:rPr>
+          <w:sz w:val="24"/>
+          <w:szCs w:val="24"/>
+          <w:lang w:val="en-US"/>
+        </w:rPr>
+      </w:pPr>
+    </w:p>
+    <w:p>
+      <w:pPr>
+        <w:rPr>
+          <w:sz w:val="24"/>
+          <w:szCs w:val="24"/>
+          <w:lang w:val="en-US"/>
+        </w:rPr>
+      </w:pPr>
+      <w:r>
+        <w:rPr>
+          <w:sz w:val="24"/>
+          <w:szCs w:val="24"/>
+          <w:lang w:val="en-US"/>
+        </w:rPr>
+        <w:t xml:space="preserve">    def </w:t>
+      </w:r>
+      <w:proofErr w:type="spellStart"/>
+      <w:r>
+        <w:rPr>
+          <w:sz w:val="24"/>
+          <w:szCs w:val="24"/>
+          <w:lang w:val="en-US"/>
+        </w:rPr>
+        <w:t>calculate_roots</w:t>
+      </w:r>
+      <w:proofErr w:type="spellEnd"/>
+      <w:r>
+        <w:rPr>
+          <w:sz w:val="24"/>
+          <w:szCs w:val="24"/>
+          <w:lang w:val="en-US"/>
+        </w:rPr>
+        <w:t>(self):</w:t>
+      </w:r>
+    </w:p>
+    <w:p>
+      <w:pPr>
+        <w:rPr>
+          <w:sz w:val="24"/>
+          <w:szCs w:val="24"/>
+          <w:lang w:val="en-US"/>
+        </w:rPr>
+      </w:pPr>
+      <w:r>
+        <w:rPr>
+          <w:sz w:val="24"/>
+          <w:szCs w:val="24"/>
+          <w:lang w:val="en-US"/>
+        </w:rPr>
+        <w:t xml:space="preserve">        a = </w:t>
+      </w:r>
+      <w:proofErr w:type="spellStart"/>
+      <w:proofErr w:type="gramStart"/>
+      <w:r>
+        <w:rPr>
+          <w:sz w:val="24"/>
+          <w:szCs w:val="24"/>
+          <w:lang w:val="en-US"/>
+        </w:rPr>
+        <w:t>self.coef</w:t>
+      </w:r>
+      <w:proofErr w:type="gramEnd"/>
+      <w:r>
+        <w:rPr>
+          <w:sz w:val="24"/>
+          <w:szCs w:val="24"/>
+          <w:lang w:val="en-US"/>
+        </w:rPr>
+        <w:t>_A</w:t>
+      </w:r>
+      <w:proofErr w:type="spellEnd"/>
+    </w:p>
+    <w:p>
+      <w:pPr>
+        <w:rPr>
+          <w:sz w:val="24"/>
+          <w:szCs w:val="24"/>
+          <w:lang w:val="en-US"/>
+        </w:rPr>
+      </w:pPr>
+      <w:r>
+        <w:rPr>
+          <w:sz w:val="24"/>
+          <w:szCs w:val="24"/>
+          <w:lang w:val="en-US"/>
+        </w:rPr>
+        <w:t xml:space="preserve">        b = </w:t>
+      </w:r>
+      <w:proofErr w:type="spellStart"/>
+      <w:proofErr w:type="gramStart"/>
+      <w:r>
+        <w:rPr>
+          <w:sz w:val="24"/>
+          <w:szCs w:val="24"/>
+          <w:lang w:val="en-US"/>
+        </w:rPr>
+        <w:t>self.coef</w:t>
+      </w:r>
+      <w:proofErr w:type="gramEnd"/>
+      <w:r>
+        <w:rPr>
+          <w:sz w:val="24"/>
+          <w:szCs w:val="24"/>
+          <w:lang w:val="en-US"/>
+        </w:rPr>
+        <w:t>_B</w:t>
+      </w:r>
+      <w:proofErr w:type="spellEnd"/>
+    </w:p>
+    <w:p>
+      <w:pPr>
+        <w:rPr>
+          <w:sz w:val="24"/>
+          <w:szCs w:val="24"/>
+          <w:lang w:val="en-US"/>
+        </w:rPr>
+      </w:pPr>
+      <w:r>
+        <w:rPr>
+          <w:sz w:val="24"/>
+          <w:szCs w:val="24"/>
+          <w:lang w:val="en-US"/>
+        </w:rPr>
+        <w:t xml:space="preserve">        c = </w:t>
+      </w:r>
+      <w:proofErr w:type="spellStart"/>
+      <w:proofErr w:type="gramStart"/>
+      <w:r>
+        <w:rPr>
+          <w:sz w:val="24"/>
+          <w:szCs w:val="24"/>
+          <w:lang w:val="en-US"/>
+        </w:rPr>
+        <w:t>self.coef</w:t>
+      </w:r>
+      <w:proofErr w:type="gramEnd"/>
+      <w:r>
+        <w:rPr>
+          <w:sz w:val="24"/>
+          <w:szCs w:val="24"/>
+          <w:lang w:val="en-US"/>
+        </w:rPr>
+        <w:t>_C</w:t>
+      </w:r>
+      <w:proofErr w:type="spellEnd"/>
+    </w:p>
+    <w:p>
+      <w:pPr>
+        <w:rPr>
+          <w:sz w:val="24"/>
+          <w:szCs w:val="24"/>
+          <w:lang w:val="en-US"/>
+        </w:rPr>
+      </w:pPr>
+      <w:r>
+        <w:rPr>
+          <w:sz w:val="24"/>
+          <w:szCs w:val="24"/>
+          <w:lang w:val="en-US"/>
+        </w:rPr>
+        <w:t>        D = b*b - 4*a*c</w:t>
       </w:r>
     </w:p>
     <w:p>
@@ -2030,8 +2410,95 @@
           <w:lang w:val="en-US"/>
         </w:rPr>
         <w:lastRenderedPageBreak/>
-        <w:t xml:space="preserve">    @</w:t>
-      </w:r>
+        <w:t>        if D == 0.0:</w:t>
+      </w:r>
+    </w:p>
+    <w:p>
+      <w:pPr>
+        <w:rPr>
+          <w:sz w:val="24"/>
+          <w:szCs w:val="24"/>
+          <w:lang w:val="en-US"/>
+        </w:rPr>
+      </w:pPr>
+      <w:r>
+        <w:rPr>
+          <w:sz w:val="24"/>
+          <w:szCs w:val="24"/>
+          <w:lang w:val="en-US"/>
+        </w:rPr>
+        <w:t>            t = -b / (2.0*a)</w:t>
+      </w:r>
+    </w:p>
+    <w:p>
+      <w:pPr>
+        <w:rPr>
+          <w:sz w:val="24"/>
+          <w:szCs w:val="24"/>
+          <w:lang w:val="en-US"/>
+        </w:rPr>
+      </w:pPr>
+      <w:r>
+        <w:rPr>
+          <w:sz w:val="24"/>
+          <w:szCs w:val="24"/>
+          <w:lang w:val="en-US"/>
+        </w:rPr>
+        <w:t>            if t &gt;= 0:</w:t>
+      </w:r>
+    </w:p>
+    <w:p>
+      <w:pPr>
+        <w:rPr>
+          <w:sz w:val="24"/>
+          <w:szCs w:val="24"/>
+          <w:lang w:val="en-US"/>
+        </w:rPr>
+      </w:pPr>
+      <w:r>
+        <w:rPr>
+          <w:sz w:val="24"/>
+          <w:szCs w:val="24"/>
+          <w:lang w:val="en-US"/>
+        </w:rPr>
+        <w:t xml:space="preserve">                </w:t>
+      </w:r>
+      <w:proofErr w:type="spellStart"/>
+      <w:r>
+        <w:rPr>
+          <w:sz w:val="24"/>
+          <w:szCs w:val="24"/>
+          <w:lang w:val="en-US"/>
+        </w:rPr>
+        <w:t>self.num_roots</w:t>
+      </w:r>
+      <w:proofErr w:type="spellEnd"/>
+      <w:r>
+        <w:rPr>
+          <w:sz w:val="24"/>
+          <w:szCs w:val="24"/>
+          <w:lang w:val="en-US"/>
+        </w:rPr>
+        <w:t xml:space="preserve"> = 2</w:t>
+      </w:r>
+    </w:p>
+    <w:p>
+      <w:pPr>
+        <w:rPr>
+          <w:sz w:val="24"/>
+          <w:szCs w:val="24"/>
+          <w:lang w:val="en-US"/>
+        </w:rPr>
+      </w:pPr>
+      <w:r>
+        <w:rPr>
+          <w:sz w:val="24"/>
+          <w:szCs w:val="24"/>
+          <w:lang w:val="en-US"/>
+        </w:rPr>
+        <w:t xml:space="preserve">                root1 = </w:t>
+      </w:r>
+      <w:proofErr w:type="spellStart"/>
       <w:proofErr w:type="gramStart"/>
       <w:r>
         <w:rPr>
@@ -2039,26 +2506,53 @@
           <w:szCs w:val="24"/>
           <w:lang w:val="en-US"/>
         </w:rPr>
-        <w:t>color.setter</w:t>
-      </w:r>
+        <w:t>math.sqrt</w:t>
+      </w:r>
+      <w:proofErr w:type="spellEnd"/>
       <w:proofErr w:type="gramEnd"/>
-    </w:p>
-    <w:p>
-      <w:pPr>
-        <w:rPr>
-          <w:sz w:val="24"/>
-          <w:szCs w:val="24"/>
-          <w:lang w:val="en-US"/>
-        </w:rPr>
-      </w:pPr>
-      <w:r>
-        <w:rPr>
-          <w:sz w:val="24"/>
-          <w:szCs w:val="24"/>
-          <w:lang w:val="en-US"/>
-        </w:rPr>
-        <w:t xml:space="preserve">    def </w:t>
-      </w:r>
+      <w:r>
+        <w:rPr>
+          <w:sz w:val="24"/>
+          <w:szCs w:val="24"/>
+          <w:lang w:val="en-US"/>
+        </w:rPr>
+        <w:t>(t)</w:t>
+      </w:r>
+    </w:p>
+    <w:p>
+      <w:pPr>
+        <w:rPr>
+          <w:sz w:val="24"/>
+          <w:szCs w:val="24"/>
+          <w:lang w:val="en-US"/>
+        </w:rPr>
+      </w:pPr>
+      <w:r>
+        <w:rPr>
+          <w:sz w:val="24"/>
+          <w:szCs w:val="24"/>
+          <w:lang w:val="en-US"/>
+        </w:rPr>
+        <w:t>                root2 = -root1</w:t>
+      </w:r>
+    </w:p>
+    <w:p>
+      <w:pPr>
+        <w:rPr>
+          <w:sz w:val="24"/>
+          <w:szCs w:val="24"/>
+          <w:lang w:val="en-US"/>
+        </w:rPr>
+      </w:pPr>
+      <w:r>
+        <w:rPr>
+          <w:sz w:val="24"/>
+          <w:szCs w:val="24"/>
+          <w:lang w:val="en-US"/>
+        </w:rPr>
+        <w:t xml:space="preserve">                </w:t>
+      </w:r>
+      <w:proofErr w:type="spellStart"/>
       <w:proofErr w:type="gramStart"/>
       <w:r>
         <w:rPr>
@@ -2066,7 +2560,7 @@
           <w:szCs w:val="24"/>
           <w:lang w:val="en-US"/>
         </w:rPr>
-        <w:t>color(</w:t>
+        <w:t>self.roots</w:t>
       </w:r>
       <w:proofErr w:type="gramEnd"/>
       <w:r>
@@ -2075,24 +2569,33 @@
           <w:szCs w:val="24"/>
           <w:lang w:val="en-US"/>
         </w:rPr>
-        <w:t>self, value):</w:t>
-      </w:r>
-    </w:p>
-    <w:p>
-      <w:pPr>
-        <w:rPr>
-          <w:sz w:val="24"/>
-          <w:szCs w:val="24"/>
-          <w:lang w:val="en-US"/>
-        </w:rPr>
-      </w:pPr>
-      <w:r>
-        <w:rPr>
-          <w:sz w:val="24"/>
-          <w:szCs w:val="24"/>
-          <w:lang w:val="en-US"/>
-        </w:rPr>
-        <w:t xml:space="preserve">        </w:t>
+        <w:t>_list.append</w:t>
+      </w:r>
+      <w:proofErr w:type="spellEnd"/>
+      <w:r>
+        <w:rPr>
+          <w:sz w:val="24"/>
+          <w:szCs w:val="24"/>
+          <w:lang w:val="en-US"/>
+        </w:rPr>
+        <w:t>(root1)</w:t>
+      </w:r>
+    </w:p>
+    <w:p>
+      <w:pPr>
+        <w:rPr>
+          <w:sz w:val="24"/>
+          <w:szCs w:val="24"/>
+          <w:lang w:val="en-US"/>
+        </w:rPr>
+      </w:pPr>
+      <w:r>
+        <w:rPr>
+          <w:sz w:val="24"/>
+          <w:szCs w:val="24"/>
+          <w:lang w:val="en-US"/>
+        </w:rPr>
+        <w:t xml:space="preserve">                </w:t>
       </w:r>
       <w:proofErr w:type="spellStart"/>
       <w:proofErr w:type="gramStart"/>
@@ -2102,7 +2605,7 @@
           <w:szCs w:val="24"/>
           <w:lang w:val="en-US"/>
         </w:rPr>
-        <w:t>self._</w:t>
+        <w:t>self.roots</w:t>
       </w:r>
       <w:proofErr w:type="gramEnd"/>
       <w:r>
@@ -2111,72 +2614,88 @@
           <w:szCs w:val="24"/>
           <w:lang w:val="en-US"/>
         </w:rPr>
-        <w:t>color</w:t>
-      </w:r>
-      <w:proofErr w:type="spellEnd"/>
-      <w:r>
-        <w:rPr>
-          <w:sz w:val="24"/>
-          <w:szCs w:val="24"/>
-          <w:lang w:val="en-US"/>
-        </w:rPr>
-        <w:t xml:space="preserve"> = value</w:t>
-      </w:r>
-    </w:p>
-    <w:p>
-      <w:pPr>
-        <w:rPr>
-          <w:b/>
-          <w:bCs/>
-          <w:sz w:val="24"/>
-          <w:szCs w:val="24"/>
-          <w:lang w:val="en-US"/>
-        </w:rPr>
-      </w:pPr>
-      <w:r>
-        <w:rPr>
-          <w:sz w:val="24"/>
-          <w:szCs w:val="24"/>
-          <w:lang w:val="en-US"/>
-        </w:rPr>
-        <w:br/>
-      </w:r>
-      <w:r>
-        <w:rPr>
-          <w:b/>
-          <w:bCs/>
-          <w:sz w:val="24"/>
-          <w:szCs w:val="24"/>
-          <w:lang w:val="en-US"/>
-        </w:rPr>
-        <w:t>circle.py</w:t>
-      </w:r>
-    </w:p>
-    <w:p>
-      <w:pPr>
-        <w:rPr>
-          <w:sz w:val="24"/>
-          <w:szCs w:val="24"/>
-          <w:lang w:val="en-US"/>
-        </w:rPr>
-      </w:pPr>
-      <w:r>
-        <w:rPr>
-          <w:sz w:val="24"/>
-          <w:szCs w:val="24"/>
-          <w:lang w:val="en-US"/>
-        </w:rPr>
-        <w:t>from math import pi</w:t>
-      </w:r>
-    </w:p>
-    <w:p>
-      <w:pPr>
-        <w:rPr>
-          <w:sz w:val="24"/>
-          <w:szCs w:val="24"/>
-          <w:lang w:val="en-US"/>
-        </w:rPr>
-      </w:pPr>
+        <w:t>_list.append</w:t>
+      </w:r>
+      <w:proofErr w:type="spellEnd"/>
+      <w:r>
+        <w:rPr>
+          <w:sz w:val="24"/>
+          <w:szCs w:val="24"/>
+          <w:lang w:val="en-US"/>
+        </w:rPr>
+        <w:t>(root2)</w:t>
+      </w:r>
+    </w:p>
+    <w:p>
+      <w:pPr>
+        <w:rPr>
+          <w:sz w:val="24"/>
+          <w:szCs w:val="24"/>
+          <w:lang w:val="en-US"/>
+        </w:rPr>
+      </w:pPr>
+      <w:r>
+        <w:rPr>
+          <w:sz w:val="24"/>
+          <w:szCs w:val="24"/>
+          <w:lang w:val="en-US"/>
+        </w:rPr>
+        <w:t xml:space="preserve">        </w:t>
+      </w:r>
+      <w:proofErr w:type="spellStart"/>
+      <w:r>
+        <w:rPr>
+          <w:sz w:val="24"/>
+          <w:szCs w:val="24"/>
+          <w:lang w:val="en-US"/>
+        </w:rPr>
+        <w:t>elif</w:t>
+      </w:r>
+      <w:proofErr w:type="spellEnd"/>
+      <w:r>
+        <w:rPr>
+          <w:sz w:val="24"/>
+          <w:szCs w:val="24"/>
+          <w:lang w:val="en-US"/>
+        </w:rPr>
+        <w:t xml:space="preserve"> D &gt; 0.0:</w:t>
+      </w:r>
+    </w:p>
+    <w:p>
+      <w:pPr>
+        <w:rPr>
+          <w:sz w:val="24"/>
+          <w:szCs w:val="24"/>
+          <w:lang w:val="en-US"/>
+        </w:rPr>
+      </w:pPr>
+      <w:r>
+        <w:rPr>
+          <w:sz w:val="24"/>
+          <w:szCs w:val="24"/>
+          <w:lang w:val="en-US"/>
+        </w:rPr>
+        <w:t xml:space="preserve">            </w:t>
+      </w:r>
+      <w:proofErr w:type="spellStart"/>
+      <w:r>
+        <w:rPr>
+          <w:sz w:val="24"/>
+          <w:szCs w:val="24"/>
+          <w:lang w:val="en-US"/>
+        </w:rPr>
+        <w:t>sqD</w:t>
+      </w:r>
+      <w:proofErr w:type="spellEnd"/>
+      <w:r>
+        <w:rPr>
+          <w:sz w:val="24"/>
+          <w:szCs w:val="24"/>
+          <w:lang w:val="en-US"/>
+        </w:rPr>
+        <w:t xml:space="preserve"> = </w:t>
+      </w:r>
+      <w:proofErr w:type="spellStart"/>
       <w:proofErr w:type="gramStart"/>
       <w:r>
         <w:rPr>
@@ -2184,17 +2703,9 @@
           <w:szCs w:val="24"/>
           <w:lang w:val="en-US"/>
         </w:rPr>
-        <w:t>from .</w:t>
-      </w:r>
-      <w:proofErr w:type="spellStart"/>
-      <w:r>
-        <w:rPr>
-          <w:sz w:val="24"/>
-          <w:szCs w:val="24"/>
-          <w:lang w:val="en-US"/>
-        </w:rPr>
-        <w:t>geometric</w:t>
-      </w:r>
+        <w:t>math.sqrt</w:t>
+      </w:r>
+      <w:proofErr w:type="spellEnd"/>
       <w:proofErr w:type="gramEnd"/>
       <w:r>
         <w:rPr>
@@ -2202,27 +2713,686 @@
           <w:szCs w:val="24"/>
           <w:lang w:val="en-US"/>
         </w:rPr>
-        <w:t>_figure</w:t>
-      </w:r>
-      <w:proofErr w:type="spellEnd"/>
-      <w:r>
-        <w:rPr>
-          <w:sz w:val="24"/>
-          <w:szCs w:val="24"/>
-          <w:lang w:val="en-US"/>
-        </w:rPr>
-        <w:t xml:space="preserve"> import </w:t>
-      </w:r>
-      <w:proofErr w:type="spellStart"/>
-      <w:r>
-        <w:rPr>
-          <w:sz w:val="24"/>
-          <w:szCs w:val="24"/>
-          <w:lang w:val="en-US"/>
-        </w:rPr>
-        <w:t>Geometric_figure</w:t>
-      </w:r>
-      <w:proofErr w:type="spellEnd"/>
+        <w:t>(D)</w:t>
+      </w:r>
+    </w:p>
+    <w:p>
+      <w:pPr>
+        <w:rPr>
+          <w:sz w:val="24"/>
+          <w:szCs w:val="24"/>
+          <w:lang w:val="en-US"/>
+        </w:rPr>
+      </w:pPr>
+      <w:r>
+        <w:rPr>
+          <w:sz w:val="24"/>
+          <w:szCs w:val="24"/>
+          <w:lang w:val="en-US"/>
+        </w:rPr>
+        <w:t xml:space="preserve">            t1 = (-b + </w:t>
+      </w:r>
+      <w:proofErr w:type="spellStart"/>
+      <w:r>
+        <w:rPr>
+          <w:sz w:val="24"/>
+          <w:szCs w:val="24"/>
+          <w:lang w:val="en-US"/>
+        </w:rPr>
+        <w:t>sqD</w:t>
+      </w:r>
+      <w:proofErr w:type="spellEnd"/>
+      <w:r>
+        <w:rPr>
+          <w:sz w:val="24"/>
+          <w:szCs w:val="24"/>
+          <w:lang w:val="en-US"/>
+        </w:rPr>
+        <w:t>) / (2.0*a)</w:t>
+      </w:r>
+    </w:p>
+    <w:p>
+      <w:pPr>
+        <w:rPr>
+          <w:sz w:val="24"/>
+          <w:szCs w:val="24"/>
+          <w:lang w:val="en-US"/>
+        </w:rPr>
+      </w:pPr>
+      <w:r>
+        <w:rPr>
+          <w:sz w:val="24"/>
+          <w:szCs w:val="24"/>
+          <w:lang w:val="en-US"/>
+        </w:rPr>
+        <w:t xml:space="preserve">            t2 = (-b - </w:t>
+      </w:r>
+      <w:proofErr w:type="spellStart"/>
+      <w:r>
+        <w:rPr>
+          <w:sz w:val="24"/>
+          <w:szCs w:val="24"/>
+          <w:lang w:val="en-US"/>
+        </w:rPr>
+        <w:t>sqD</w:t>
+      </w:r>
+      <w:proofErr w:type="spellEnd"/>
+      <w:r>
+        <w:rPr>
+          <w:sz w:val="24"/>
+          <w:szCs w:val="24"/>
+          <w:lang w:val="en-US"/>
+        </w:rPr>
+        <w:t>) / (2.0*a)</w:t>
+      </w:r>
+    </w:p>
+    <w:p>
+      <w:pPr>
+        <w:rPr>
+          <w:sz w:val="24"/>
+          <w:szCs w:val="24"/>
+          <w:lang w:val="en-US"/>
+        </w:rPr>
+      </w:pPr>
+      <w:r>
+        <w:rPr>
+          <w:sz w:val="24"/>
+          <w:szCs w:val="24"/>
+          <w:lang w:val="en-US"/>
+        </w:rPr>
+        <w:t>            if t1 &gt;= 0:</w:t>
+      </w:r>
+    </w:p>
+    <w:p>
+      <w:pPr>
+        <w:rPr>
+          <w:sz w:val="24"/>
+          <w:szCs w:val="24"/>
+          <w:lang w:val="en-US"/>
+        </w:rPr>
+      </w:pPr>
+      <w:r>
+        <w:rPr>
+          <w:sz w:val="24"/>
+          <w:szCs w:val="24"/>
+          <w:lang w:val="en-US"/>
+        </w:rPr>
+        <w:t xml:space="preserve">                root1 = </w:t>
+      </w:r>
+      <w:proofErr w:type="spellStart"/>
+      <w:proofErr w:type="gramStart"/>
+      <w:r>
+        <w:rPr>
+          <w:sz w:val="24"/>
+          <w:szCs w:val="24"/>
+          <w:lang w:val="en-US"/>
+        </w:rPr>
+        <w:t>math.sqrt</w:t>
+      </w:r>
+      <w:proofErr w:type="spellEnd"/>
+      <w:proofErr w:type="gramEnd"/>
+      <w:r>
+        <w:rPr>
+          <w:sz w:val="24"/>
+          <w:szCs w:val="24"/>
+          <w:lang w:val="en-US"/>
+        </w:rPr>
+        <w:t xml:space="preserve">(t1) </w:t>
+      </w:r>
+    </w:p>
+    <w:p>
+      <w:pPr>
+        <w:rPr>
+          <w:sz w:val="24"/>
+          <w:szCs w:val="24"/>
+          <w:lang w:val="en-US"/>
+        </w:rPr>
+      </w:pPr>
+      <w:r>
+        <w:rPr>
+          <w:sz w:val="24"/>
+          <w:szCs w:val="24"/>
+          <w:lang w:val="en-US"/>
+        </w:rPr>
+        <w:t>                root2 = -root1</w:t>
+      </w:r>
+    </w:p>
+    <w:p>
+      <w:pPr>
+        <w:rPr>
+          <w:sz w:val="24"/>
+          <w:szCs w:val="24"/>
+          <w:lang w:val="en-US"/>
+        </w:rPr>
+      </w:pPr>
+      <w:r>
+        <w:rPr>
+          <w:sz w:val="24"/>
+          <w:szCs w:val="24"/>
+          <w:lang w:val="en-US"/>
+        </w:rPr>
+        <w:t xml:space="preserve">                </w:t>
+      </w:r>
+      <w:proofErr w:type="spellStart"/>
+      <w:proofErr w:type="gramStart"/>
+      <w:r>
+        <w:rPr>
+          <w:sz w:val="24"/>
+          <w:szCs w:val="24"/>
+          <w:lang w:val="en-US"/>
+        </w:rPr>
+        <w:t>self.roots</w:t>
+      </w:r>
+      <w:proofErr w:type="gramEnd"/>
+      <w:r>
+        <w:rPr>
+          <w:sz w:val="24"/>
+          <w:szCs w:val="24"/>
+          <w:lang w:val="en-US"/>
+        </w:rPr>
+        <w:t>_list.append</w:t>
+      </w:r>
+      <w:proofErr w:type="spellEnd"/>
+      <w:r>
+        <w:rPr>
+          <w:sz w:val="24"/>
+          <w:szCs w:val="24"/>
+          <w:lang w:val="en-US"/>
+        </w:rPr>
+        <w:t>(root1)</w:t>
+      </w:r>
+    </w:p>
+    <w:p>
+      <w:pPr>
+        <w:rPr>
+          <w:sz w:val="24"/>
+          <w:szCs w:val="24"/>
+          <w:lang w:val="en-US"/>
+        </w:rPr>
+      </w:pPr>
+      <w:r>
+        <w:rPr>
+          <w:sz w:val="24"/>
+          <w:szCs w:val="24"/>
+          <w:lang w:val="en-US"/>
+        </w:rPr>
+        <w:t xml:space="preserve">                </w:t>
+      </w:r>
+      <w:proofErr w:type="spellStart"/>
+      <w:proofErr w:type="gramStart"/>
+      <w:r>
+        <w:rPr>
+          <w:sz w:val="24"/>
+          <w:szCs w:val="24"/>
+          <w:lang w:val="en-US"/>
+        </w:rPr>
+        <w:t>self.roots</w:t>
+      </w:r>
+      <w:proofErr w:type="gramEnd"/>
+      <w:r>
+        <w:rPr>
+          <w:sz w:val="24"/>
+          <w:szCs w:val="24"/>
+          <w:lang w:val="en-US"/>
+        </w:rPr>
+        <w:t>_list.append</w:t>
+      </w:r>
+      <w:proofErr w:type="spellEnd"/>
+      <w:r>
+        <w:rPr>
+          <w:sz w:val="24"/>
+          <w:szCs w:val="24"/>
+          <w:lang w:val="en-US"/>
+        </w:rPr>
+        <w:t>(root2)</w:t>
+      </w:r>
+    </w:p>
+    <w:p>
+      <w:pPr>
+        <w:rPr>
+          <w:sz w:val="24"/>
+          <w:szCs w:val="24"/>
+          <w:lang w:val="en-US"/>
+        </w:rPr>
+      </w:pPr>
+      <w:r>
+        <w:rPr>
+          <w:sz w:val="24"/>
+          <w:szCs w:val="24"/>
+          <w:lang w:val="en-US"/>
+        </w:rPr>
+        <w:t>            if t2 &gt;= 0:</w:t>
+      </w:r>
+    </w:p>
+    <w:p>
+      <w:pPr>
+        <w:rPr>
+          <w:sz w:val="24"/>
+          <w:szCs w:val="24"/>
+          <w:lang w:val="en-US"/>
+        </w:rPr>
+      </w:pPr>
+      <w:r>
+        <w:rPr>
+          <w:sz w:val="24"/>
+          <w:szCs w:val="24"/>
+          <w:lang w:val="en-US"/>
+        </w:rPr>
+        <w:t xml:space="preserve">                root3 = </w:t>
+      </w:r>
+      <w:proofErr w:type="spellStart"/>
+      <w:proofErr w:type="gramStart"/>
+      <w:r>
+        <w:rPr>
+          <w:sz w:val="24"/>
+          <w:szCs w:val="24"/>
+          <w:lang w:val="en-US"/>
+        </w:rPr>
+        <w:t>math.sqrt</w:t>
+      </w:r>
+      <w:proofErr w:type="spellEnd"/>
+      <w:proofErr w:type="gramEnd"/>
+      <w:r>
+        <w:rPr>
+          <w:sz w:val="24"/>
+          <w:szCs w:val="24"/>
+          <w:lang w:val="en-US"/>
+        </w:rPr>
+        <w:t>(t2)</w:t>
+      </w:r>
+    </w:p>
+    <w:p>
+      <w:pPr>
+        <w:rPr>
+          <w:sz w:val="24"/>
+          <w:szCs w:val="24"/>
+          <w:lang w:val="en-US"/>
+        </w:rPr>
+      </w:pPr>
+      <w:r>
+        <w:rPr>
+          <w:sz w:val="24"/>
+          <w:szCs w:val="24"/>
+          <w:lang w:val="en-US"/>
+        </w:rPr>
+        <w:t>                root4 = -root3</w:t>
+      </w:r>
+    </w:p>
+    <w:p>
+      <w:pPr>
+        <w:rPr>
+          <w:sz w:val="24"/>
+          <w:szCs w:val="24"/>
+          <w:lang w:val="en-US"/>
+        </w:rPr>
+      </w:pPr>
+      <w:r>
+        <w:rPr>
+          <w:sz w:val="24"/>
+          <w:szCs w:val="24"/>
+          <w:lang w:val="en-US"/>
+        </w:rPr>
+        <w:t xml:space="preserve">                </w:t>
+      </w:r>
+      <w:proofErr w:type="spellStart"/>
+      <w:proofErr w:type="gramStart"/>
+      <w:r>
+        <w:rPr>
+          <w:sz w:val="24"/>
+          <w:szCs w:val="24"/>
+          <w:lang w:val="en-US"/>
+        </w:rPr>
+        <w:t>self.roots</w:t>
+      </w:r>
+      <w:proofErr w:type="gramEnd"/>
+      <w:r>
+        <w:rPr>
+          <w:sz w:val="24"/>
+          <w:szCs w:val="24"/>
+          <w:lang w:val="en-US"/>
+        </w:rPr>
+        <w:t>_list.append</w:t>
+      </w:r>
+      <w:proofErr w:type="spellEnd"/>
+      <w:r>
+        <w:rPr>
+          <w:sz w:val="24"/>
+          <w:szCs w:val="24"/>
+          <w:lang w:val="en-US"/>
+        </w:rPr>
+        <w:t>(root3)</w:t>
+      </w:r>
+    </w:p>
+    <w:p>
+      <w:pPr>
+        <w:rPr>
+          <w:sz w:val="24"/>
+          <w:szCs w:val="24"/>
+          <w:lang w:val="en-US"/>
+        </w:rPr>
+      </w:pPr>
+      <w:r>
+        <w:rPr>
+          <w:sz w:val="24"/>
+          <w:szCs w:val="24"/>
+          <w:lang w:val="en-US"/>
+        </w:rPr>
+        <w:t xml:space="preserve">                </w:t>
+      </w:r>
+      <w:proofErr w:type="spellStart"/>
+      <w:proofErr w:type="gramStart"/>
+      <w:r>
+        <w:rPr>
+          <w:sz w:val="24"/>
+          <w:szCs w:val="24"/>
+          <w:lang w:val="en-US"/>
+        </w:rPr>
+        <w:t>self.roots</w:t>
+      </w:r>
+      <w:proofErr w:type="gramEnd"/>
+      <w:r>
+        <w:rPr>
+          <w:sz w:val="24"/>
+          <w:szCs w:val="24"/>
+          <w:lang w:val="en-US"/>
+        </w:rPr>
+        <w:t>_list.append</w:t>
+      </w:r>
+      <w:proofErr w:type="spellEnd"/>
+      <w:r>
+        <w:rPr>
+          <w:sz w:val="24"/>
+          <w:szCs w:val="24"/>
+          <w:lang w:val="en-US"/>
+        </w:rPr>
+        <w:t>(root4)</w:t>
+      </w:r>
+    </w:p>
+    <w:p>
+      <w:pPr>
+        <w:rPr>
+          <w:sz w:val="24"/>
+          <w:szCs w:val="24"/>
+          <w:lang w:val="en-US"/>
+        </w:rPr>
+      </w:pPr>
+      <w:r>
+        <w:rPr>
+          <w:sz w:val="24"/>
+          <w:szCs w:val="24"/>
+          <w:lang w:val="en-US"/>
+        </w:rPr>
+        <w:t xml:space="preserve">            </w:t>
+      </w:r>
+      <w:proofErr w:type="spellStart"/>
+      <w:r>
+        <w:rPr>
+          <w:sz w:val="24"/>
+          <w:szCs w:val="24"/>
+          <w:lang w:val="en-US"/>
+        </w:rPr>
+        <w:t>self.num_roots</w:t>
+      </w:r>
+      <w:proofErr w:type="spellEnd"/>
+      <w:r>
+        <w:rPr>
+          <w:sz w:val="24"/>
+          <w:szCs w:val="24"/>
+          <w:lang w:val="en-US"/>
+        </w:rPr>
+        <w:t xml:space="preserve"> = </w:t>
+      </w:r>
+      <w:proofErr w:type="spellStart"/>
+      <w:r>
+        <w:rPr>
+          <w:sz w:val="24"/>
+          <w:szCs w:val="24"/>
+          <w:lang w:val="en-US"/>
+        </w:rPr>
+        <w:t>len</w:t>
+      </w:r>
+      <w:proofErr w:type="spellEnd"/>
+      <w:r>
+        <w:rPr>
+          <w:sz w:val="24"/>
+          <w:szCs w:val="24"/>
+          <w:lang w:val="en-US"/>
+        </w:rPr>
+        <w:t>(</w:t>
+      </w:r>
+      <w:proofErr w:type="spellStart"/>
+      <w:proofErr w:type="gramStart"/>
+      <w:r>
+        <w:rPr>
+          <w:sz w:val="24"/>
+          <w:szCs w:val="24"/>
+          <w:lang w:val="en-US"/>
+        </w:rPr>
+        <w:t>self.roots</w:t>
+      </w:r>
+      <w:proofErr w:type="gramEnd"/>
+      <w:r>
+        <w:rPr>
+          <w:sz w:val="24"/>
+          <w:szCs w:val="24"/>
+          <w:lang w:val="en-US"/>
+        </w:rPr>
+        <w:t>_list</w:t>
+      </w:r>
+      <w:proofErr w:type="spellEnd"/>
+      <w:r>
+        <w:rPr>
+          <w:sz w:val="24"/>
+          <w:szCs w:val="24"/>
+          <w:lang w:val="en-US"/>
+        </w:rPr>
+        <w:t>)</w:t>
+      </w:r>
+    </w:p>
+    <w:p>
+      <w:pPr>
+        <w:rPr>
+          <w:sz w:val="24"/>
+          <w:szCs w:val="24"/>
+          <w:lang w:val="en-US"/>
+        </w:rPr>
+      </w:pPr>
+    </w:p>
+    <w:p>
+      <w:pPr>
+        <w:rPr>
+          <w:sz w:val="24"/>
+          <w:szCs w:val="24"/>
+          <w:lang w:val="en-US"/>
+        </w:rPr>
+      </w:pPr>
+      <w:r>
+        <w:rPr>
+          <w:sz w:val="24"/>
+          <w:szCs w:val="24"/>
+          <w:lang w:val="en-US"/>
+        </w:rPr>
+        <w:t xml:space="preserve">    def </w:t>
+      </w:r>
+      <w:proofErr w:type="spellStart"/>
+      <w:r>
+        <w:rPr>
+          <w:sz w:val="24"/>
+          <w:szCs w:val="24"/>
+          <w:lang w:val="en-US"/>
+        </w:rPr>
+        <w:t>print_roots</w:t>
+      </w:r>
+      <w:proofErr w:type="spellEnd"/>
+      <w:r>
+        <w:rPr>
+          <w:sz w:val="24"/>
+          <w:szCs w:val="24"/>
+          <w:lang w:val="en-US"/>
+        </w:rPr>
+        <w:t>(self):</w:t>
+      </w:r>
+    </w:p>
+    <w:p>
+      <w:pPr>
+        <w:rPr>
+          <w:sz w:val="24"/>
+          <w:szCs w:val="24"/>
+          <w:lang w:val="en-US"/>
+        </w:rPr>
+      </w:pPr>
+      <w:r>
+        <w:rPr>
+          <w:sz w:val="24"/>
+          <w:szCs w:val="24"/>
+          <w:lang w:val="en-US"/>
+        </w:rPr>
+        <w:t xml:space="preserve">        if </w:t>
+      </w:r>
+      <w:proofErr w:type="spellStart"/>
+      <w:r>
+        <w:rPr>
+          <w:sz w:val="24"/>
+          <w:szCs w:val="24"/>
+          <w:lang w:val="en-US"/>
+        </w:rPr>
+        <w:t>self.num_</w:t>
+      </w:r>
+      <w:proofErr w:type="gramStart"/>
+      <w:r>
+        <w:rPr>
+          <w:sz w:val="24"/>
+          <w:szCs w:val="24"/>
+          <w:lang w:val="en-US"/>
+        </w:rPr>
+        <w:t>roots</w:t>
+      </w:r>
+      <w:proofErr w:type="spellEnd"/>
+      <w:r>
+        <w:rPr>
+          <w:sz w:val="24"/>
+          <w:szCs w:val="24"/>
+          <w:lang w:val="en-US"/>
+        </w:rPr>
+        <w:t xml:space="preserve"> !</w:t>
+      </w:r>
+      <w:proofErr w:type="gramEnd"/>
+      <w:r>
+        <w:rPr>
+          <w:sz w:val="24"/>
+          <w:szCs w:val="24"/>
+          <w:lang w:val="en-US"/>
+        </w:rPr>
+        <w:t xml:space="preserve">= </w:t>
+      </w:r>
+      <w:proofErr w:type="spellStart"/>
+      <w:r>
+        <w:rPr>
+          <w:sz w:val="24"/>
+          <w:szCs w:val="24"/>
+          <w:lang w:val="en-US"/>
+        </w:rPr>
+        <w:t>len</w:t>
+      </w:r>
+      <w:proofErr w:type="spellEnd"/>
+      <w:r>
+        <w:rPr>
+          <w:sz w:val="24"/>
+          <w:szCs w:val="24"/>
+          <w:lang w:val="en-US"/>
+        </w:rPr>
+        <w:t>(</w:t>
+      </w:r>
+      <w:proofErr w:type="spellStart"/>
+      <w:r>
+        <w:rPr>
+          <w:sz w:val="24"/>
+          <w:szCs w:val="24"/>
+          <w:lang w:val="en-US"/>
+        </w:rPr>
+        <w:t>self.roots_list</w:t>
+      </w:r>
+      <w:proofErr w:type="spellEnd"/>
+      <w:r>
+        <w:rPr>
+          <w:sz w:val="24"/>
+          <w:szCs w:val="24"/>
+          <w:lang w:val="en-US"/>
+        </w:rPr>
+        <w:t>):</w:t>
+      </w:r>
+    </w:p>
+    <w:p>
+      <w:pPr>
+        <w:rPr>
+          <w:sz w:val="24"/>
+          <w:szCs w:val="24"/>
+        </w:rPr>
+      </w:pPr>
+      <w:r>
+        <w:rPr>
+          <w:sz w:val="24"/>
+          <w:szCs w:val="24"/>
+          <w:lang w:val="en-US"/>
+        </w:rPr>
+        <w:t xml:space="preserve">            </w:t>
+      </w:r>
+      <w:proofErr w:type="spellStart"/>
+      <w:proofErr w:type="gramStart"/>
+      <w:r>
+        <w:rPr>
+          <w:sz w:val="24"/>
+          <w:szCs w:val="24"/>
+        </w:rPr>
+        <w:t>print</w:t>
+      </w:r>
+      <w:proofErr w:type="spellEnd"/>
+      <w:r>
+        <w:rPr>
+          <w:sz w:val="24"/>
+          <w:szCs w:val="24"/>
+        </w:rPr>
+        <w:t>(</w:t>
+      </w:r>
+      <w:proofErr w:type="gramEnd"/>
+      <w:r>
+        <w:rPr>
+          <w:sz w:val="24"/>
+          <w:szCs w:val="24"/>
+        </w:rPr>
+        <w:t>('Ошибка. Уравнение содержит {} действительных корней, ' +\</w:t>
+      </w:r>
+    </w:p>
+    <w:p>
+      <w:pPr>
+        <w:rPr>
+          <w:sz w:val="24"/>
+          <w:szCs w:val="24"/>
+          <w:lang w:val="en-US"/>
+        </w:rPr>
+      </w:pPr>
+      <w:r>
+        <w:rPr>
+          <w:sz w:val="24"/>
+          <w:szCs w:val="24"/>
+        </w:rPr>
+        <w:t xml:space="preserve">                </w:t>
+      </w:r>
+      <w:r>
+        <w:rPr>
+          <w:sz w:val="24"/>
+          <w:szCs w:val="24"/>
+          <w:lang w:val="en-US"/>
+        </w:rPr>
+        <w:t>'</w:t>
+      </w:r>
+      <w:r>
+        <w:rPr>
+          <w:sz w:val="24"/>
+          <w:szCs w:val="24"/>
+        </w:rPr>
+        <w:t>но</w:t>
+      </w:r>
       <w:r>
         <w:rPr>
           <w:sz w:val="24"/>
@@ -2231,15 +3401,51 @@
         </w:rPr>
         <w:t xml:space="preserve"> </w:t>
       </w:r>
-    </w:p>
-    <w:p>
-      <w:pPr>
-        <w:rPr>
-          <w:sz w:val="24"/>
-          <w:szCs w:val="24"/>
-          <w:lang w:val="en-US"/>
-        </w:rPr>
-      </w:pPr>
+      <w:r>
+        <w:rPr>
+          <w:sz w:val="24"/>
+          <w:szCs w:val="24"/>
+        </w:rPr>
+        <w:t>было</w:t>
+      </w:r>
+      <w:r>
+        <w:rPr>
+          <w:sz w:val="24"/>
+          <w:szCs w:val="24"/>
+          <w:lang w:val="en-US"/>
+        </w:rPr>
+        <w:t xml:space="preserve"> </w:t>
+      </w:r>
+      <w:r>
+        <w:rPr>
+          <w:sz w:val="24"/>
+          <w:szCs w:val="24"/>
+        </w:rPr>
+        <w:t>вычислено</w:t>
+      </w:r>
+      <w:r>
+        <w:rPr>
+          <w:sz w:val="24"/>
+          <w:szCs w:val="24"/>
+          <w:lang w:val="en-US"/>
+        </w:rPr>
+        <w:t xml:space="preserve"> {} </w:t>
+      </w:r>
+      <w:r>
+        <w:rPr>
+          <w:sz w:val="24"/>
+          <w:szCs w:val="24"/>
+        </w:rPr>
+        <w:t>корней</w:t>
+      </w:r>
+      <w:r>
+        <w:rPr>
+          <w:sz w:val="24"/>
+          <w:szCs w:val="24"/>
+          <w:lang w:val="en-US"/>
+        </w:rPr>
+        <w:t>.'</w:t>
+      </w:r>
       <w:proofErr w:type="gramStart"/>
       <w:r>
         <w:rPr>
@@ -2247,16 +3453,7 @@
           <w:szCs w:val="24"/>
           <w:lang w:val="en-US"/>
         </w:rPr>
-        <w:t>from .</w:t>
-      </w:r>
-      <w:proofErr w:type="spellStart"/>
-      <w:r>
-        <w:rPr>
-          <w:sz w:val="24"/>
-          <w:szCs w:val="24"/>
-          <w:lang w:val="en-US"/>
-        </w:rPr>
-        <w:t>figure</w:t>
+        <w:t>).format</w:t>
       </w:r>
       <w:proofErr w:type="gramEnd"/>
       <w:r>
@@ -2265,52 +3462,130 @@
           <w:szCs w:val="24"/>
           <w:lang w:val="en-US"/>
         </w:rPr>
-        <w:t>_color</w:t>
-      </w:r>
-      <w:proofErr w:type="spellEnd"/>
-      <w:r>
-        <w:rPr>
-          <w:sz w:val="24"/>
-          <w:szCs w:val="24"/>
-          <w:lang w:val="en-US"/>
-        </w:rPr>
-        <w:t xml:space="preserve"> import </w:t>
-      </w:r>
-      <w:proofErr w:type="spellStart"/>
-      <w:r>
-        <w:rPr>
-          <w:sz w:val="24"/>
-          <w:szCs w:val="24"/>
-          <w:lang w:val="en-US"/>
-        </w:rPr>
-        <w:t>Figure_color</w:t>
-      </w:r>
-      <w:proofErr w:type="spellEnd"/>
-    </w:p>
-    <w:p>
-      <w:pPr>
-        <w:rPr>
-          <w:sz w:val="24"/>
-          <w:szCs w:val="24"/>
-          <w:lang w:val="en-US"/>
-        </w:rPr>
-      </w:pPr>
-    </w:p>
-    <w:p>
-      <w:pPr>
-        <w:rPr>
-          <w:sz w:val="24"/>
-          <w:szCs w:val="24"/>
-          <w:lang w:val="en-US"/>
-        </w:rPr>
-      </w:pPr>
-      <w:r>
-        <w:rPr>
-          <w:sz w:val="24"/>
-          <w:szCs w:val="24"/>
-          <w:lang w:val="en-US"/>
-        </w:rPr>
-        <w:t xml:space="preserve">class </w:t>
+        <w:t>(</w:t>
+      </w:r>
+      <w:proofErr w:type="spellStart"/>
+      <w:r>
+        <w:rPr>
+          <w:sz w:val="24"/>
+          <w:szCs w:val="24"/>
+          <w:lang w:val="en-US"/>
+        </w:rPr>
+        <w:t>self.num_roots</w:t>
+      </w:r>
+      <w:proofErr w:type="spellEnd"/>
+      <w:r>
+        <w:rPr>
+          <w:sz w:val="24"/>
+          <w:szCs w:val="24"/>
+          <w:lang w:val="en-US"/>
+        </w:rPr>
+        <w:t xml:space="preserve">, </w:t>
+      </w:r>
+      <w:proofErr w:type="spellStart"/>
+      <w:r>
+        <w:rPr>
+          <w:sz w:val="24"/>
+          <w:szCs w:val="24"/>
+          <w:lang w:val="en-US"/>
+        </w:rPr>
+        <w:t>len</w:t>
+      </w:r>
+      <w:proofErr w:type="spellEnd"/>
+      <w:r>
+        <w:rPr>
+          <w:sz w:val="24"/>
+          <w:szCs w:val="24"/>
+          <w:lang w:val="en-US"/>
+        </w:rPr>
+        <w:t>(</w:t>
+      </w:r>
+      <w:proofErr w:type="spellStart"/>
+      <w:r>
+        <w:rPr>
+          <w:sz w:val="24"/>
+          <w:szCs w:val="24"/>
+          <w:lang w:val="en-US"/>
+        </w:rPr>
+        <w:t>self.roots_list</w:t>
+      </w:r>
+      <w:proofErr w:type="spellEnd"/>
+      <w:r>
+        <w:rPr>
+          <w:sz w:val="24"/>
+          <w:szCs w:val="24"/>
+          <w:lang w:val="en-US"/>
+        </w:rPr>
+        <w:t>)))</w:t>
+      </w:r>
+    </w:p>
+    <w:p>
+      <w:pPr>
+        <w:rPr>
+          <w:sz w:val="24"/>
+          <w:szCs w:val="24"/>
+          <w:lang w:val="en-US"/>
+        </w:rPr>
+      </w:pPr>
+      <w:r>
+        <w:rPr>
+          <w:sz w:val="24"/>
+          <w:szCs w:val="24"/>
+          <w:lang w:val="en-US"/>
+        </w:rPr>
+        <w:t>        else:</w:t>
+      </w:r>
+    </w:p>
+    <w:p>
+      <w:pPr>
+        <w:rPr>
+          <w:sz w:val="24"/>
+          <w:szCs w:val="24"/>
+          <w:lang w:val="en-US"/>
+        </w:rPr>
+      </w:pPr>
+      <w:r>
+        <w:rPr>
+          <w:sz w:val="24"/>
+          <w:szCs w:val="24"/>
+          <w:lang w:val="en-US"/>
+        </w:rPr>
+        <w:t xml:space="preserve">            if </w:t>
+      </w:r>
+      <w:proofErr w:type="spellStart"/>
+      <w:r>
+        <w:rPr>
+          <w:sz w:val="24"/>
+          <w:szCs w:val="24"/>
+          <w:lang w:val="en-US"/>
+        </w:rPr>
+        <w:t>self.num_roots</w:t>
+      </w:r>
+      <w:proofErr w:type="spellEnd"/>
+      <w:r>
+        <w:rPr>
+          <w:sz w:val="24"/>
+          <w:szCs w:val="24"/>
+          <w:lang w:val="en-US"/>
+        </w:rPr>
+        <w:t xml:space="preserve"> == 0:</w:t>
+      </w:r>
+    </w:p>
+    <w:p>
+      <w:pPr>
+        <w:rPr>
+          <w:sz w:val="24"/>
+          <w:szCs w:val="24"/>
+          <w:lang w:val="en-US"/>
+        </w:rPr>
+      </w:pPr>
+      <w:r>
+        <w:rPr>
+          <w:sz w:val="24"/>
+          <w:szCs w:val="24"/>
+          <w:lang w:val="en-US"/>
+        </w:rPr>
+        <w:t xml:space="preserve">                </w:t>
       </w:r>
       <w:proofErr w:type="gramStart"/>
       <w:r>
@@ -2319,9 +3594,8 @@
           <w:szCs w:val="24"/>
           <w:lang w:val="en-US"/>
         </w:rPr>
-        <w:t>Circle(</w:t>
-      </w:r>
-      <w:proofErr w:type="spellStart"/>
+        <w:t>print(</w:t>
+      </w:r>
       <w:proofErr w:type="gramEnd"/>
       <w:r>
         <w:rPr>
@@ -2329,9 +3603,773 @@
           <w:szCs w:val="24"/>
           <w:lang w:val="en-US"/>
         </w:rPr>
-        <w:t>Geometric_figure</w:t>
-      </w:r>
-      <w:proofErr w:type="spellEnd"/>
+        <w:t>'</w:t>
+      </w:r>
+      <w:r>
+        <w:rPr>
+          <w:sz w:val="24"/>
+          <w:szCs w:val="24"/>
+        </w:rPr>
+        <w:t>Нет</w:t>
+      </w:r>
+      <w:r>
+        <w:rPr>
+          <w:sz w:val="24"/>
+          <w:szCs w:val="24"/>
+          <w:lang w:val="en-US"/>
+        </w:rPr>
+        <w:t xml:space="preserve"> </w:t>
+      </w:r>
+      <w:r>
+        <w:rPr>
+          <w:sz w:val="24"/>
+          <w:szCs w:val="24"/>
+        </w:rPr>
+        <w:t>корней</w:t>
+      </w:r>
+      <w:r>
+        <w:rPr>
+          <w:sz w:val="24"/>
+          <w:szCs w:val="24"/>
+          <w:lang w:val="en-US"/>
+        </w:rPr>
+        <w:t>')</w:t>
+      </w:r>
+    </w:p>
+    <w:p>
+      <w:pPr>
+        <w:rPr>
+          <w:sz w:val="24"/>
+          <w:szCs w:val="24"/>
+          <w:lang w:val="en-US"/>
+        </w:rPr>
+      </w:pPr>
+      <w:r>
+        <w:rPr>
+          <w:sz w:val="24"/>
+          <w:szCs w:val="24"/>
+          <w:lang w:val="en-US"/>
+        </w:rPr>
+        <w:t xml:space="preserve">            </w:t>
+      </w:r>
+      <w:proofErr w:type="spellStart"/>
+      <w:r>
+        <w:rPr>
+          <w:sz w:val="24"/>
+          <w:szCs w:val="24"/>
+          <w:lang w:val="en-US"/>
+        </w:rPr>
+        <w:t>elif</w:t>
+      </w:r>
+      <w:proofErr w:type="spellEnd"/>
+      <w:r>
+        <w:rPr>
+          <w:sz w:val="24"/>
+          <w:szCs w:val="24"/>
+          <w:lang w:val="en-US"/>
+        </w:rPr>
+        <w:t xml:space="preserve"> </w:t>
+      </w:r>
+      <w:proofErr w:type="spellStart"/>
+      <w:r>
+        <w:rPr>
+          <w:sz w:val="24"/>
+          <w:szCs w:val="24"/>
+          <w:lang w:val="en-US"/>
+        </w:rPr>
+        <w:t>self.num_roots</w:t>
+      </w:r>
+      <w:proofErr w:type="spellEnd"/>
+      <w:r>
+        <w:rPr>
+          <w:sz w:val="24"/>
+          <w:szCs w:val="24"/>
+          <w:lang w:val="en-US"/>
+        </w:rPr>
+        <w:t xml:space="preserve"> == 1:</w:t>
+      </w:r>
+    </w:p>
+    <w:p>
+      <w:pPr>
+        <w:rPr>
+          <w:sz w:val="24"/>
+          <w:szCs w:val="24"/>
+          <w:lang w:val="en-US"/>
+        </w:rPr>
+      </w:pPr>
+      <w:r>
+        <w:rPr>
+          <w:sz w:val="24"/>
+          <w:szCs w:val="24"/>
+          <w:lang w:val="en-US"/>
+        </w:rPr>
+        <w:t xml:space="preserve">                </w:t>
+      </w:r>
+      <w:proofErr w:type="gramStart"/>
+      <w:r>
+        <w:rPr>
+          <w:sz w:val="24"/>
+          <w:szCs w:val="24"/>
+          <w:lang w:val="en-US"/>
+        </w:rPr>
+        <w:t>print(</w:t>
+      </w:r>
+      <w:proofErr w:type="gramEnd"/>
+      <w:r>
+        <w:rPr>
+          <w:sz w:val="24"/>
+          <w:szCs w:val="24"/>
+          <w:lang w:val="en-US"/>
+        </w:rPr>
+        <w:t>'</w:t>
+      </w:r>
+      <w:r>
+        <w:rPr>
+          <w:sz w:val="24"/>
+          <w:szCs w:val="24"/>
+        </w:rPr>
+        <w:t>Один</w:t>
+      </w:r>
+      <w:r>
+        <w:rPr>
+          <w:sz w:val="24"/>
+          <w:szCs w:val="24"/>
+          <w:lang w:val="en-US"/>
+        </w:rPr>
+        <w:t xml:space="preserve"> </w:t>
+      </w:r>
+      <w:r>
+        <w:rPr>
+          <w:sz w:val="24"/>
+          <w:szCs w:val="24"/>
+        </w:rPr>
+        <w:t>корень</w:t>
+      </w:r>
+      <w:r>
+        <w:rPr>
+          <w:sz w:val="24"/>
+          <w:szCs w:val="24"/>
+          <w:lang w:val="en-US"/>
+        </w:rPr>
+        <w:t>: {}'.format(</w:t>
+      </w:r>
+      <w:proofErr w:type="spellStart"/>
+      <w:r>
+        <w:rPr>
+          <w:sz w:val="24"/>
+          <w:szCs w:val="24"/>
+          <w:lang w:val="en-US"/>
+        </w:rPr>
+        <w:t>self.roots_list</w:t>
+      </w:r>
+      <w:proofErr w:type="spellEnd"/>
+      <w:r>
+        <w:rPr>
+          <w:sz w:val="24"/>
+          <w:szCs w:val="24"/>
+          <w:lang w:val="en-US"/>
+        </w:rPr>
+        <w:t>[0]))</w:t>
+      </w:r>
+    </w:p>
+    <w:p>
+      <w:pPr>
+        <w:rPr>
+          <w:sz w:val="24"/>
+          <w:szCs w:val="24"/>
+          <w:lang w:val="en-US"/>
+        </w:rPr>
+      </w:pPr>
+      <w:r>
+        <w:rPr>
+          <w:sz w:val="24"/>
+          <w:szCs w:val="24"/>
+          <w:lang w:val="en-US"/>
+        </w:rPr>
+        <w:t xml:space="preserve">            </w:t>
+      </w:r>
+      <w:proofErr w:type="spellStart"/>
+      <w:r>
+        <w:rPr>
+          <w:sz w:val="24"/>
+          <w:szCs w:val="24"/>
+          <w:lang w:val="en-US"/>
+        </w:rPr>
+        <w:t>elif</w:t>
+      </w:r>
+      <w:proofErr w:type="spellEnd"/>
+      <w:r>
+        <w:rPr>
+          <w:sz w:val="24"/>
+          <w:szCs w:val="24"/>
+          <w:lang w:val="en-US"/>
+        </w:rPr>
+        <w:t xml:space="preserve"> </w:t>
+      </w:r>
+      <w:proofErr w:type="spellStart"/>
+      <w:r>
+        <w:rPr>
+          <w:sz w:val="24"/>
+          <w:szCs w:val="24"/>
+          <w:lang w:val="en-US"/>
+        </w:rPr>
+        <w:t>self.num_roots</w:t>
+      </w:r>
+      <w:proofErr w:type="spellEnd"/>
+      <w:r>
+        <w:rPr>
+          <w:sz w:val="24"/>
+          <w:szCs w:val="24"/>
+          <w:lang w:val="en-US"/>
+        </w:rPr>
+        <w:t xml:space="preserve"> == 2:</w:t>
+      </w:r>
+    </w:p>
+    <w:p>
+      <w:pPr>
+        <w:rPr>
+          <w:sz w:val="24"/>
+          <w:szCs w:val="24"/>
+          <w:lang w:val="en-US"/>
+        </w:rPr>
+      </w:pPr>
+      <w:r>
+        <w:rPr>
+          <w:sz w:val="24"/>
+          <w:szCs w:val="24"/>
+          <w:lang w:val="en-US"/>
+        </w:rPr>
+        <w:t xml:space="preserve">                </w:t>
+      </w:r>
+      <w:proofErr w:type="gramStart"/>
+      <w:r>
+        <w:rPr>
+          <w:sz w:val="24"/>
+          <w:szCs w:val="24"/>
+          <w:lang w:val="en-US"/>
+        </w:rPr>
+        <w:t>print(</w:t>
+      </w:r>
+      <w:proofErr w:type="gramEnd"/>
+      <w:r>
+        <w:rPr>
+          <w:sz w:val="24"/>
+          <w:szCs w:val="24"/>
+          <w:lang w:val="en-US"/>
+        </w:rPr>
+        <w:t>'</w:t>
+      </w:r>
+      <w:r>
+        <w:rPr>
+          <w:sz w:val="24"/>
+          <w:szCs w:val="24"/>
+        </w:rPr>
+        <w:t>Два</w:t>
+      </w:r>
+      <w:r>
+        <w:rPr>
+          <w:sz w:val="24"/>
+          <w:szCs w:val="24"/>
+          <w:lang w:val="en-US"/>
+        </w:rPr>
+        <w:t xml:space="preserve"> </w:t>
+      </w:r>
+      <w:r>
+        <w:rPr>
+          <w:sz w:val="24"/>
+          <w:szCs w:val="24"/>
+        </w:rPr>
+        <w:t>корня</w:t>
+      </w:r>
+      <w:r>
+        <w:rPr>
+          <w:sz w:val="24"/>
+          <w:szCs w:val="24"/>
+          <w:lang w:val="en-US"/>
+        </w:rPr>
+        <w:t xml:space="preserve">: {} </w:t>
+      </w:r>
+      <w:r>
+        <w:rPr>
+          <w:sz w:val="24"/>
+          <w:szCs w:val="24"/>
+        </w:rPr>
+        <w:t>и</w:t>
+      </w:r>
+      <w:r>
+        <w:rPr>
+          <w:sz w:val="24"/>
+          <w:szCs w:val="24"/>
+          <w:lang w:val="en-US"/>
+        </w:rPr>
+        <w:t xml:space="preserve"> {}'.format(</w:t>
+      </w:r>
+      <w:proofErr w:type="spellStart"/>
+      <w:r>
+        <w:rPr>
+          <w:sz w:val="24"/>
+          <w:szCs w:val="24"/>
+          <w:lang w:val="en-US"/>
+        </w:rPr>
+        <w:t>self.roots_list</w:t>
+      </w:r>
+      <w:proofErr w:type="spellEnd"/>
+      <w:r>
+        <w:rPr>
+          <w:sz w:val="24"/>
+          <w:szCs w:val="24"/>
+          <w:lang w:val="en-US"/>
+        </w:rPr>
+        <w:t xml:space="preserve">[0], </w:t>
+      </w:r>
+      <w:proofErr w:type="spellStart"/>
+      <w:r>
+        <w:rPr>
+          <w:sz w:val="24"/>
+          <w:szCs w:val="24"/>
+          <w:lang w:val="en-US"/>
+        </w:rPr>
+        <w:t>self.roots_list</w:t>
+      </w:r>
+      <w:proofErr w:type="spellEnd"/>
+      <w:r>
+        <w:rPr>
+          <w:sz w:val="24"/>
+          <w:szCs w:val="24"/>
+          <w:lang w:val="en-US"/>
+        </w:rPr>
+        <w:t>[1]))</w:t>
+      </w:r>
+    </w:p>
+    <w:p>
+      <w:pPr>
+        <w:rPr>
+          <w:sz w:val="24"/>
+          <w:szCs w:val="24"/>
+          <w:lang w:val="en-US"/>
+        </w:rPr>
+      </w:pPr>
+      <w:r>
+        <w:rPr>
+          <w:sz w:val="24"/>
+          <w:szCs w:val="24"/>
+          <w:lang w:val="en-US"/>
+        </w:rPr>
+        <w:t xml:space="preserve">            </w:t>
+      </w:r>
+      <w:proofErr w:type="spellStart"/>
+      <w:r>
+        <w:rPr>
+          <w:sz w:val="24"/>
+          <w:szCs w:val="24"/>
+          <w:lang w:val="en-US"/>
+        </w:rPr>
+        <w:t>elif</w:t>
+      </w:r>
+      <w:proofErr w:type="spellEnd"/>
+      <w:r>
+        <w:rPr>
+          <w:sz w:val="24"/>
+          <w:szCs w:val="24"/>
+          <w:lang w:val="en-US"/>
+        </w:rPr>
+        <w:t xml:space="preserve"> </w:t>
+      </w:r>
+      <w:proofErr w:type="spellStart"/>
+      <w:r>
+        <w:rPr>
+          <w:sz w:val="24"/>
+          <w:szCs w:val="24"/>
+          <w:lang w:val="en-US"/>
+        </w:rPr>
+        <w:t>self.num_roots</w:t>
+      </w:r>
+      <w:proofErr w:type="spellEnd"/>
+      <w:r>
+        <w:rPr>
+          <w:sz w:val="24"/>
+          <w:szCs w:val="24"/>
+          <w:lang w:val="en-US"/>
+        </w:rPr>
+        <w:t xml:space="preserve"> == 3:</w:t>
+      </w:r>
+    </w:p>
+    <w:p>
+      <w:pPr>
+        <w:rPr>
+          <w:sz w:val="24"/>
+          <w:szCs w:val="24"/>
+          <w:lang w:val="en-US"/>
+        </w:rPr>
+      </w:pPr>
+      <w:r>
+        <w:rPr>
+          <w:sz w:val="24"/>
+          <w:szCs w:val="24"/>
+          <w:lang w:val="en-US"/>
+        </w:rPr>
+        <w:t xml:space="preserve">                </w:t>
+      </w:r>
+      <w:proofErr w:type="gramStart"/>
+      <w:r>
+        <w:rPr>
+          <w:sz w:val="24"/>
+          <w:szCs w:val="24"/>
+          <w:lang w:val="en-US"/>
+        </w:rPr>
+        <w:t>print(</w:t>
+      </w:r>
+      <w:proofErr w:type="gramEnd"/>
+      <w:r>
+        <w:rPr>
+          <w:sz w:val="24"/>
+          <w:szCs w:val="24"/>
+          <w:lang w:val="en-US"/>
+        </w:rPr>
+        <w:t>'</w:t>
+      </w:r>
+      <w:r>
+        <w:rPr>
+          <w:sz w:val="24"/>
+          <w:szCs w:val="24"/>
+        </w:rPr>
+        <w:t>Три</w:t>
+      </w:r>
+      <w:r>
+        <w:rPr>
+          <w:sz w:val="24"/>
+          <w:szCs w:val="24"/>
+          <w:lang w:val="en-US"/>
+        </w:rPr>
+        <w:t xml:space="preserve"> </w:t>
+      </w:r>
+      <w:proofErr w:type="spellStart"/>
+      <w:r>
+        <w:rPr>
+          <w:sz w:val="24"/>
+          <w:szCs w:val="24"/>
+        </w:rPr>
+        <w:t>фкорня</w:t>
+      </w:r>
+      <w:proofErr w:type="spellEnd"/>
+      <w:r>
+        <w:rPr>
+          <w:sz w:val="24"/>
+          <w:szCs w:val="24"/>
+          <w:lang w:val="en-US"/>
+        </w:rPr>
+        <w:t xml:space="preserve">: {}, {} </w:t>
+      </w:r>
+      <w:r>
+        <w:rPr>
+          <w:sz w:val="24"/>
+          <w:szCs w:val="24"/>
+        </w:rPr>
+        <w:t>и</w:t>
+      </w:r>
+      <w:r>
+        <w:rPr>
+          <w:sz w:val="24"/>
+          <w:szCs w:val="24"/>
+          <w:lang w:val="en-US"/>
+        </w:rPr>
+        <w:t xml:space="preserve"> {}'.format(</w:t>
+      </w:r>
+      <w:proofErr w:type="spellStart"/>
+      <w:r>
+        <w:rPr>
+          <w:sz w:val="24"/>
+          <w:szCs w:val="24"/>
+          <w:lang w:val="en-US"/>
+        </w:rPr>
+        <w:t>self.roots_list</w:t>
+      </w:r>
+      <w:proofErr w:type="spellEnd"/>
+      <w:r>
+        <w:rPr>
+          <w:sz w:val="24"/>
+          <w:szCs w:val="24"/>
+          <w:lang w:val="en-US"/>
+        </w:rPr>
+        <w:t xml:space="preserve">[0], </w:t>
+      </w:r>
+      <w:proofErr w:type="spellStart"/>
+      <w:r>
+        <w:rPr>
+          <w:sz w:val="24"/>
+          <w:szCs w:val="24"/>
+          <w:lang w:val="en-US"/>
+        </w:rPr>
+        <w:t>self.roots_list</w:t>
+      </w:r>
+      <w:proofErr w:type="spellEnd"/>
+      <w:r>
+        <w:rPr>
+          <w:sz w:val="24"/>
+          <w:szCs w:val="24"/>
+          <w:lang w:val="en-US"/>
+        </w:rPr>
+        <w:t xml:space="preserve">[1], </w:t>
+      </w:r>
+      <w:proofErr w:type="spellStart"/>
+      <w:r>
+        <w:rPr>
+          <w:sz w:val="24"/>
+          <w:szCs w:val="24"/>
+          <w:lang w:val="en-US"/>
+        </w:rPr>
+        <w:t>self.roots_list</w:t>
+      </w:r>
+      <w:proofErr w:type="spellEnd"/>
+      <w:r>
+        <w:rPr>
+          <w:sz w:val="24"/>
+          <w:szCs w:val="24"/>
+          <w:lang w:val="en-US"/>
+        </w:rPr>
+        <w:t>[2]))</w:t>
+      </w:r>
+    </w:p>
+    <w:p>
+      <w:pPr>
+        <w:rPr>
+          <w:sz w:val="24"/>
+          <w:szCs w:val="24"/>
+          <w:lang w:val="en-US"/>
+        </w:rPr>
+      </w:pPr>
+      <w:r>
+        <w:rPr>
+          <w:sz w:val="24"/>
+          <w:szCs w:val="24"/>
+          <w:lang w:val="en-US"/>
+        </w:rPr>
+        <w:t xml:space="preserve">            </w:t>
+      </w:r>
+      <w:proofErr w:type="spellStart"/>
+      <w:r>
+        <w:rPr>
+          <w:sz w:val="24"/>
+          <w:szCs w:val="24"/>
+          <w:lang w:val="en-US"/>
+        </w:rPr>
+        <w:t>elif</w:t>
+      </w:r>
+      <w:proofErr w:type="spellEnd"/>
+      <w:r>
+        <w:rPr>
+          <w:sz w:val="24"/>
+          <w:szCs w:val="24"/>
+          <w:lang w:val="en-US"/>
+        </w:rPr>
+        <w:t xml:space="preserve"> </w:t>
+      </w:r>
+      <w:proofErr w:type="spellStart"/>
+      <w:r>
+        <w:rPr>
+          <w:sz w:val="24"/>
+          <w:szCs w:val="24"/>
+          <w:lang w:val="en-US"/>
+        </w:rPr>
+        <w:t>self.num_roots</w:t>
+      </w:r>
+      <w:proofErr w:type="spellEnd"/>
+      <w:r>
+        <w:rPr>
+          <w:sz w:val="24"/>
+          <w:szCs w:val="24"/>
+          <w:lang w:val="en-US"/>
+        </w:rPr>
+        <w:t xml:space="preserve"> == 4:</w:t>
+      </w:r>
+    </w:p>
+    <w:p>
+      <w:pPr>
+        <w:rPr>
+          <w:sz w:val="24"/>
+          <w:szCs w:val="24"/>
+          <w:lang w:val="en-US"/>
+        </w:rPr>
+      </w:pPr>
+      <w:r>
+        <w:rPr>
+          <w:sz w:val="24"/>
+          <w:szCs w:val="24"/>
+          <w:lang w:val="en-US"/>
+        </w:rPr>
+        <w:t xml:space="preserve">                </w:t>
+      </w:r>
+      <w:proofErr w:type="gramStart"/>
+      <w:r>
+        <w:rPr>
+          <w:sz w:val="24"/>
+          <w:szCs w:val="24"/>
+          <w:lang w:val="en-US"/>
+        </w:rPr>
+        <w:t>print(</w:t>
+      </w:r>
+      <w:proofErr w:type="gramEnd"/>
+      <w:r>
+        <w:rPr>
+          <w:sz w:val="24"/>
+          <w:szCs w:val="24"/>
+          <w:lang w:val="en-US"/>
+        </w:rPr>
+        <w:t>"</w:t>
+      </w:r>
+      <w:r>
+        <w:rPr>
+          <w:sz w:val="24"/>
+          <w:szCs w:val="24"/>
+        </w:rPr>
+        <w:t>Четыре</w:t>
+      </w:r>
+      <w:r>
+        <w:rPr>
+          <w:sz w:val="24"/>
+          <w:szCs w:val="24"/>
+          <w:lang w:val="en-US"/>
+        </w:rPr>
+        <w:t xml:space="preserve"> </w:t>
+      </w:r>
+      <w:r>
+        <w:rPr>
+          <w:sz w:val="24"/>
+          <w:szCs w:val="24"/>
+        </w:rPr>
+        <w:t>корня</w:t>
+      </w:r>
+      <w:r>
+        <w:rPr>
+          <w:sz w:val="24"/>
+          <w:szCs w:val="24"/>
+          <w:lang w:val="en-US"/>
+        </w:rPr>
+        <w:t xml:space="preserve">: {}, {}, {} </w:t>
+      </w:r>
+      <w:r>
+        <w:rPr>
+          <w:sz w:val="24"/>
+          <w:szCs w:val="24"/>
+        </w:rPr>
+        <w:t>и</w:t>
+      </w:r>
+      <w:r>
+        <w:rPr>
+          <w:sz w:val="24"/>
+          <w:szCs w:val="24"/>
+          <w:lang w:val="en-US"/>
+        </w:rPr>
+        <w:t xml:space="preserve"> {}".format(</w:t>
+      </w:r>
+      <w:proofErr w:type="spellStart"/>
+      <w:r>
+        <w:rPr>
+          <w:sz w:val="24"/>
+          <w:szCs w:val="24"/>
+          <w:lang w:val="en-US"/>
+        </w:rPr>
+        <w:t>self.roots_list</w:t>
+      </w:r>
+      <w:proofErr w:type="spellEnd"/>
+      <w:r>
+        <w:rPr>
+          <w:sz w:val="24"/>
+          <w:szCs w:val="24"/>
+          <w:lang w:val="en-US"/>
+        </w:rPr>
+        <w:t xml:space="preserve">[0], </w:t>
+      </w:r>
+      <w:proofErr w:type="spellStart"/>
+      <w:r>
+        <w:rPr>
+          <w:sz w:val="24"/>
+          <w:szCs w:val="24"/>
+          <w:lang w:val="en-US"/>
+        </w:rPr>
+        <w:t>self.roots_list</w:t>
+      </w:r>
+      <w:proofErr w:type="spellEnd"/>
+      <w:r>
+        <w:rPr>
+          <w:sz w:val="24"/>
+          <w:szCs w:val="24"/>
+          <w:lang w:val="en-US"/>
+        </w:rPr>
+        <w:t xml:space="preserve">[1], </w:t>
+      </w:r>
+      <w:proofErr w:type="spellStart"/>
+      <w:r>
+        <w:rPr>
+          <w:sz w:val="24"/>
+          <w:szCs w:val="24"/>
+          <w:lang w:val="en-US"/>
+        </w:rPr>
+        <w:t>self.roots_list</w:t>
+      </w:r>
+      <w:proofErr w:type="spellEnd"/>
+      <w:r>
+        <w:rPr>
+          <w:sz w:val="24"/>
+          <w:szCs w:val="24"/>
+          <w:lang w:val="en-US"/>
+        </w:rPr>
+        <w:t xml:space="preserve">[2], </w:t>
+      </w:r>
+      <w:proofErr w:type="spellStart"/>
+      <w:r>
+        <w:rPr>
+          <w:sz w:val="24"/>
+          <w:szCs w:val="24"/>
+          <w:lang w:val="en-US"/>
+        </w:rPr>
+        <w:t>self.roots_list</w:t>
+      </w:r>
+      <w:proofErr w:type="spellEnd"/>
+      <w:r>
+        <w:rPr>
+          <w:sz w:val="24"/>
+          <w:szCs w:val="24"/>
+          <w:lang w:val="en-US"/>
+        </w:rPr>
+        <w:t>[3]))</w:t>
+      </w:r>
+    </w:p>
+    <w:p>
+      <w:pPr>
+        <w:rPr>
+          <w:sz w:val="24"/>
+          <w:szCs w:val="24"/>
+          <w:lang w:val="en-US"/>
+        </w:rPr>
+      </w:pPr>
+    </w:p>
+    <w:p>
+      <w:pPr>
+        <w:rPr>
+          <w:sz w:val="24"/>
+          <w:szCs w:val="24"/>
+          <w:lang w:val="en-US"/>
+        </w:rPr>
+      </w:pPr>
+      <w:r>
+        <w:rPr>
+          <w:sz w:val="24"/>
+          <w:szCs w:val="24"/>
+          <w:lang w:val="en-US"/>
+        </w:rPr>
+        <w:t xml:space="preserve">def </w:t>
+      </w:r>
+      <w:proofErr w:type="gramStart"/>
+      <w:r>
+        <w:rPr>
+          <w:sz w:val="24"/>
+          <w:szCs w:val="24"/>
+          <w:lang w:val="en-US"/>
+        </w:rPr>
+        <w:t>main(</w:t>
+      </w:r>
+      <w:proofErr w:type="gramEnd"/>
       <w:r>
         <w:rPr>
           <w:sz w:val="24"/>
@@ -2355,85 +4393,9 @@
           <w:szCs w:val="24"/>
           <w:lang w:val="en-US"/>
         </w:rPr>
-        <w:t xml:space="preserve">    </w:t>
-      </w:r>
-      <w:proofErr w:type="spellStart"/>
-      <w:r>
-        <w:rPr>
-          <w:sz w:val="24"/>
-          <w:szCs w:val="24"/>
-          <w:lang w:val="en-US"/>
-        </w:rPr>
-        <w:t>figure_type</w:t>
-      </w:r>
-      <w:proofErr w:type="spellEnd"/>
-      <w:r>
-        <w:rPr>
-          <w:sz w:val="24"/>
-          <w:szCs w:val="24"/>
-          <w:lang w:val="en-US"/>
-        </w:rPr>
-        <w:t xml:space="preserve"> = "</w:t>
-      </w:r>
-      <w:r>
-        <w:rPr>
-          <w:sz w:val="24"/>
-          <w:szCs w:val="24"/>
-        </w:rPr>
-        <w:t>Круг</w:t>
-      </w:r>
-      <w:r>
-        <w:rPr>
-          <w:sz w:val="24"/>
-          <w:szCs w:val="24"/>
-          <w:lang w:val="en-US"/>
-        </w:rPr>
-        <w:t>"</w:t>
-      </w:r>
-    </w:p>
-    <w:p>
-      <w:pPr>
-        <w:rPr>
-          <w:sz w:val="24"/>
-          <w:szCs w:val="24"/>
-          <w:lang w:val="en-US"/>
-        </w:rPr>
-      </w:pPr>
-    </w:p>
-    <w:p>
-      <w:pPr>
-        <w:rPr>
-          <w:sz w:val="24"/>
-          <w:szCs w:val="24"/>
-          <w:lang w:val="en-US"/>
-        </w:rPr>
-      </w:pPr>
-      <w:r>
-        <w:rPr>
-          <w:sz w:val="24"/>
-          <w:szCs w:val="24"/>
-          <w:lang w:val="en-US"/>
-        </w:rPr>
-        <w:t xml:space="preserve">    def __</w:t>
-      </w:r>
-      <w:proofErr w:type="spellStart"/>
-      <w:r>
-        <w:rPr>
-          <w:sz w:val="24"/>
-          <w:szCs w:val="24"/>
-          <w:lang w:val="en-US"/>
-        </w:rPr>
-        <w:t>init</w:t>
-      </w:r>
-      <w:proofErr w:type="spellEnd"/>
-      <w:r>
-        <w:rPr>
-          <w:sz w:val="24"/>
-          <w:szCs w:val="24"/>
-          <w:lang w:val="en-US"/>
-        </w:rPr>
-        <w:t>_</w:t>
-      </w:r>
+        <w:t xml:space="preserve">    r = </w:t>
+      </w:r>
+      <w:proofErr w:type="spellStart"/>
       <w:proofErr w:type="gramStart"/>
       <w:r>
         <w:rPr>
@@ -2441,7 +4403,16 @@
           <w:szCs w:val="24"/>
           <w:lang w:val="en-US"/>
         </w:rPr>
-        <w:t>_(</w:t>
+        <w:t>SquareRoots</w:t>
+      </w:r>
+      <w:proofErr w:type="spellEnd"/>
+      <w:r>
+        <w:rPr>
+          <w:sz w:val="24"/>
+          <w:szCs w:val="24"/>
+          <w:lang w:val="en-US"/>
+        </w:rPr>
+        <w:t>(</w:t>
       </w:r>
       <w:proofErr w:type="gramEnd"/>
       <w:r>
@@ -2450,26 +4421,34 @@
           <w:szCs w:val="24"/>
           <w:lang w:val="en-US"/>
         </w:rPr>
-        <w:t>self, radius, color):</w:t>
-      </w:r>
-    </w:p>
-    <w:p>
-      <w:pPr>
-        <w:rPr>
-          <w:sz w:val="24"/>
-          <w:szCs w:val="24"/>
-          <w:lang w:val="en-US"/>
-        </w:rPr>
-      </w:pPr>
-      <w:r>
-        <w:rPr>
-          <w:sz w:val="24"/>
-          <w:szCs w:val="24"/>
-          <w:lang w:val="en-US"/>
-        </w:rPr>
-        <w:t xml:space="preserve">        </w:t>
-      </w:r>
-      <w:proofErr w:type="spellStart"/>
+        <w:t>)</w:t>
+      </w:r>
+    </w:p>
+    <w:p>
+      <w:pPr>
+        <w:rPr>
+          <w:sz w:val="24"/>
+          <w:szCs w:val="24"/>
+          <w:lang w:val="en-US"/>
+        </w:rPr>
+      </w:pPr>
+      <w:r>
+        <w:rPr>
+          <w:sz w:val="24"/>
+          <w:szCs w:val="24"/>
+          <w:lang w:val="en-US"/>
+        </w:rPr>
+        <w:t xml:space="preserve">    </w:t>
+      </w:r>
+      <w:proofErr w:type="spellStart"/>
+      <w:r>
+        <w:rPr>
+          <w:sz w:val="24"/>
+          <w:szCs w:val="24"/>
+          <w:lang w:val="en-US"/>
+        </w:rPr>
+        <w:t>r.get_</w:t>
+      </w:r>
       <w:proofErr w:type="gramStart"/>
       <w:r>
         <w:rPr>
@@ -2477,9 +4456,17 @@
           <w:szCs w:val="24"/>
           <w:lang w:val="en-US"/>
         </w:rPr>
-        <w:t>self.radius</w:t>
-      </w:r>
-      <w:proofErr w:type="spellEnd"/>
+        <w:t>coefs</w:t>
+      </w:r>
+      <w:proofErr w:type="spellEnd"/>
+      <w:r>
+        <w:rPr>
+          <w:sz w:val="24"/>
+          <w:szCs w:val="24"/>
+          <w:lang w:val="en-US"/>
+        </w:rPr>
+        <w:t>(</w:t>
+      </w:r>
       <w:proofErr w:type="gramEnd"/>
       <w:r>
         <w:rPr>
@@ -2487,24 +4474,24 @@
           <w:szCs w:val="24"/>
           <w:lang w:val="en-US"/>
         </w:rPr>
-        <w:t xml:space="preserve"> = radius</w:t>
-      </w:r>
-    </w:p>
-    <w:p>
-      <w:pPr>
-        <w:rPr>
-          <w:sz w:val="24"/>
-          <w:szCs w:val="24"/>
-          <w:lang w:val="en-US"/>
-        </w:rPr>
-      </w:pPr>
-      <w:r>
-        <w:rPr>
-          <w:sz w:val="24"/>
-          <w:szCs w:val="24"/>
-          <w:lang w:val="en-US"/>
-        </w:rPr>
-        <w:t xml:space="preserve">        </w:t>
+        <w:t>)</w:t>
+      </w:r>
+    </w:p>
+    <w:p>
+      <w:pPr>
+        <w:rPr>
+          <w:sz w:val="24"/>
+          <w:szCs w:val="24"/>
+          <w:lang w:val="en-US"/>
+        </w:rPr>
+      </w:pPr>
+      <w:r>
+        <w:rPr>
+          <w:sz w:val="24"/>
+          <w:szCs w:val="24"/>
+          <w:lang w:val="en-US"/>
+        </w:rPr>
+        <w:t xml:space="preserve">    </w:t>
       </w:r>
       <w:proofErr w:type="spellStart"/>
       <w:proofErr w:type="gramStart"/>
@@ -2514,9 +4501,8 @@
           <w:szCs w:val="24"/>
           <w:lang w:val="en-US"/>
         </w:rPr>
-        <w:t>self.color</w:t>
-      </w:r>
-      <w:proofErr w:type="spellEnd"/>
+        <w:t>r.calculate</w:t>
+      </w:r>
       <w:proofErr w:type="gramEnd"/>
       <w:r>
         <w:rPr>
@@ -2524,78 +4510,43 @@
           <w:szCs w:val="24"/>
           <w:lang w:val="en-US"/>
         </w:rPr>
-        <w:t xml:space="preserve"> = </w:t>
-      </w:r>
-      <w:proofErr w:type="spellStart"/>
-      <w:r>
-        <w:rPr>
-          <w:sz w:val="24"/>
-          <w:szCs w:val="24"/>
-          <w:lang w:val="en-US"/>
-        </w:rPr>
-        <w:t>Figure_color</w:t>
-      </w:r>
-      <w:proofErr w:type="spellEnd"/>
-      <w:r>
-        <w:rPr>
-          <w:sz w:val="24"/>
-          <w:szCs w:val="24"/>
-          <w:lang w:val="en-US"/>
-        </w:rPr>
-        <w:t>(color)</w:t>
-      </w:r>
-    </w:p>
-    <w:p>
-      <w:pPr>
-        <w:rPr>
-          <w:sz w:val="24"/>
-          <w:szCs w:val="24"/>
-          <w:lang w:val="en-US"/>
-        </w:rPr>
-      </w:pPr>
-      <w:r>
-        <w:rPr>
-          <w:sz w:val="24"/>
-          <w:szCs w:val="24"/>
-          <w:lang w:val="en-US"/>
-        </w:rPr>
-        <w:t xml:space="preserve">    </w:t>
-      </w:r>
-    </w:p>
-    <w:p>
-      <w:pPr>
-        <w:rPr>
-          <w:sz w:val="24"/>
-          <w:szCs w:val="24"/>
-          <w:lang w:val="en-US"/>
-        </w:rPr>
-      </w:pPr>
-      <w:r>
-        <w:rPr>
-          <w:sz w:val="24"/>
-          <w:szCs w:val="24"/>
-          <w:lang w:val="en-US"/>
-        </w:rPr>
-        <w:t xml:space="preserve">    def area(self):</w:t>
-      </w:r>
-    </w:p>
-    <w:p>
-      <w:pPr>
-        <w:rPr>
-          <w:sz w:val="24"/>
-          <w:szCs w:val="24"/>
-          <w:lang w:val="en-US"/>
-        </w:rPr>
-      </w:pPr>
-      <w:r>
-        <w:rPr>
-          <w:sz w:val="24"/>
-          <w:szCs w:val="24"/>
-          <w:lang w:val="en-US"/>
-        </w:rPr>
-        <w:t xml:space="preserve">        return pi*(</w:t>
-      </w:r>
-      <w:proofErr w:type="spellStart"/>
+        <w:t>_roots</w:t>
+      </w:r>
+      <w:proofErr w:type="spellEnd"/>
+      <w:r>
+        <w:rPr>
+          <w:sz w:val="24"/>
+          <w:szCs w:val="24"/>
+          <w:lang w:val="en-US"/>
+        </w:rPr>
+        <w:t>()</w:t>
+      </w:r>
+    </w:p>
+    <w:p>
+      <w:pPr>
+        <w:rPr>
+          <w:sz w:val="24"/>
+          <w:szCs w:val="24"/>
+          <w:lang w:val="en-US"/>
+        </w:rPr>
+      </w:pPr>
+      <w:r>
+        <w:rPr>
+          <w:sz w:val="24"/>
+          <w:szCs w:val="24"/>
+          <w:lang w:val="en-US"/>
+        </w:rPr>
+        <w:t xml:space="preserve">    </w:t>
+      </w:r>
+      <w:proofErr w:type="spellStart"/>
+      <w:r>
+        <w:rPr>
+          <w:sz w:val="24"/>
+          <w:szCs w:val="24"/>
+          <w:lang w:val="en-US"/>
+        </w:rPr>
+        <w:t>r.print_</w:t>
+      </w:r>
       <w:proofErr w:type="gramStart"/>
       <w:r>
         <w:rPr>
@@ -2603,9 +4554,17 @@
           <w:szCs w:val="24"/>
           <w:lang w:val="en-US"/>
         </w:rPr>
-        <w:t>self.radius</w:t>
-      </w:r>
-      <w:proofErr w:type="spellEnd"/>
+        <w:t>roots</w:t>
+      </w:r>
+      <w:proofErr w:type="spellEnd"/>
+      <w:r>
+        <w:rPr>
+          <w:sz w:val="24"/>
+          <w:szCs w:val="24"/>
+          <w:lang w:val="en-US"/>
+        </w:rPr>
+        <w:t>(</w:t>
+      </w:r>
       <w:proofErr w:type="gramEnd"/>
       <w:r>
         <w:rPr>
@@ -2613,131 +4572,79 @@
           <w:szCs w:val="24"/>
           <w:lang w:val="en-US"/>
         </w:rPr>
-        <w:t xml:space="preserve"> ** 2)</w:t>
-      </w:r>
-    </w:p>
-    <w:p>
-      <w:pPr>
-        <w:rPr>
-          <w:sz w:val="24"/>
-          <w:szCs w:val="24"/>
-          <w:lang w:val="en-US"/>
-        </w:rPr>
-      </w:pPr>
-      <w:r>
-        <w:rPr>
-          <w:sz w:val="24"/>
-          <w:szCs w:val="24"/>
-          <w:lang w:val="en-US"/>
-        </w:rPr>
-        <w:t xml:space="preserve">    </w:t>
-      </w:r>
-    </w:p>
-    <w:p>
-      <w:pPr>
-        <w:rPr>
-          <w:sz w:val="24"/>
-          <w:szCs w:val="24"/>
-          <w:lang w:val="en-US"/>
-        </w:rPr>
-      </w:pPr>
-    </w:p>
-    <w:p>
-      <w:pPr>
-        <w:rPr>
-          <w:sz w:val="24"/>
-          <w:szCs w:val="24"/>
-          <w:lang w:val="en-US"/>
-        </w:rPr>
-      </w:pPr>
-      <w:r>
-        <w:rPr>
-          <w:sz w:val="24"/>
-          <w:szCs w:val="24"/>
-          <w:lang w:val="en-US"/>
-        </w:rPr>
-        <w:t xml:space="preserve">    def __</w:t>
-      </w:r>
-      <w:proofErr w:type="spellStart"/>
-      <w:r>
-        <w:rPr>
-          <w:sz w:val="24"/>
-          <w:szCs w:val="24"/>
-          <w:lang w:val="en-US"/>
-        </w:rPr>
-        <w:t>repr</w:t>
-      </w:r>
-      <w:proofErr w:type="spellEnd"/>
-      <w:r>
-        <w:rPr>
-          <w:sz w:val="24"/>
-          <w:szCs w:val="24"/>
-          <w:lang w:val="en-US"/>
-        </w:rPr>
-        <w:t>__(self):</w:t>
-      </w:r>
-    </w:p>
-    <w:p>
-      <w:pPr>
-        <w:rPr>
-          <w:sz w:val="24"/>
-          <w:szCs w:val="24"/>
-          <w:lang w:val="en-US"/>
-        </w:rPr>
-      </w:pPr>
-      <w:r>
-        <w:rPr>
-          <w:sz w:val="24"/>
-          <w:szCs w:val="24"/>
-          <w:lang w:val="en-US"/>
-        </w:rPr>
-        <w:t xml:space="preserve">        return "{} {} </w:t>
-      </w:r>
-      <w:r>
-        <w:rPr>
-          <w:sz w:val="24"/>
-          <w:szCs w:val="24"/>
-        </w:rPr>
-        <w:t>цвета</w:t>
-      </w:r>
-      <w:r>
-        <w:rPr>
-          <w:sz w:val="24"/>
-          <w:szCs w:val="24"/>
-          <w:lang w:val="en-US"/>
-        </w:rPr>
-        <w:t xml:space="preserve">, </w:t>
-      </w:r>
-      <w:r>
-        <w:rPr>
-          <w:sz w:val="24"/>
-          <w:szCs w:val="24"/>
-        </w:rPr>
-        <w:t>радиусом</w:t>
-      </w:r>
-      <w:r>
-        <w:rPr>
-          <w:sz w:val="24"/>
-          <w:szCs w:val="24"/>
-          <w:lang w:val="en-US"/>
-        </w:rPr>
-        <w:t xml:space="preserve"> {}, </w:t>
-      </w:r>
-      <w:r>
-        <w:rPr>
-          <w:sz w:val="24"/>
-          <w:szCs w:val="24"/>
-        </w:rPr>
-        <w:t>площадью</w:t>
-      </w:r>
-      <w:r>
-        <w:rPr>
-          <w:sz w:val="24"/>
-          <w:szCs w:val="24"/>
-          <w:lang w:val="en-US"/>
-        </w:rPr>
-        <w:t xml:space="preserve"> {:.2f}</w:t>
-      </w:r>
+        <w:t>)</w:t>
+      </w:r>
+    </w:p>
+    <w:p>
+      <w:pPr>
+        <w:rPr>
+          <w:sz w:val="24"/>
+          <w:szCs w:val="24"/>
+          <w:lang w:val="en-US"/>
+        </w:rPr>
+      </w:pPr>
+    </w:p>
+    <w:p>
+      <w:pPr>
+        <w:rPr>
+          <w:sz w:val="24"/>
+          <w:szCs w:val="24"/>
+        </w:rPr>
+      </w:pPr>
+      <w:r>
+        <w:rPr>
+          <w:sz w:val="24"/>
+          <w:szCs w:val="24"/>
+          <w:lang w:val="en-US"/>
+        </w:rPr>
+        <w:t>if</w:t>
+      </w:r>
+      <w:r>
+        <w:rPr>
+          <w:sz w:val="24"/>
+          <w:szCs w:val="24"/>
+        </w:rPr>
+        <w:t xml:space="preserve"> __</w:t>
+      </w:r>
+      <w:r>
+        <w:rPr>
+          <w:sz w:val="24"/>
+          <w:szCs w:val="24"/>
+          <w:lang w:val="en-US"/>
+        </w:rPr>
+        <w:t>name</w:t>
+      </w:r>
+      <w:r>
+        <w:rPr>
+          <w:sz w:val="24"/>
+          <w:szCs w:val="24"/>
+        </w:rPr>
+        <w:t>__ == "__</w:t>
+      </w:r>
+      <w:r>
+        <w:rPr>
+          <w:sz w:val="24"/>
+          <w:szCs w:val="24"/>
+          <w:lang w:val="en-US"/>
+        </w:rPr>
+        <w:t>main</w:t>
+      </w:r>
+      <w:r>
+        <w:rPr>
+          <w:sz w:val="24"/>
+          <w:szCs w:val="24"/>
+        </w:rPr>
+        <w:t>__":</w:t>
+      </w:r>
+    </w:p>
+    <w:p>
+      <w:pPr>
+        <w:ind w:firstLine="240"/>
+        <w:rPr>
+          <w:sz w:val="24"/>
+          <w:szCs w:val="24"/>
+        </w:rPr>
+      </w:pPr>
       <w:proofErr w:type="gramStart"/>
       <w:r>
         <w:rPr>
@@ -2745,138 +4652,20 @@
           <w:szCs w:val="24"/>
           <w:lang w:val="en-US"/>
         </w:rPr>
-        <w:t>".format</w:t>
+        <w:t>main</w:t>
+      </w:r>
+      <w:r>
+        <w:rPr>
+          <w:sz w:val="24"/>
+          <w:szCs w:val="24"/>
+        </w:rPr>
+        <w:t>(</w:t>
       </w:r>
       <w:proofErr w:type="gramEnd"/>
       <w:r>
         <w:rPr>
           <w:sz w:val="24"/>
           <w:szCs w:val="24"/>
-          <w:lang w:val="en-US"/>
-        </w:rPr>
-        <w:t>(</w:t>
-      </w:r>
-    </w:p>
-    <w:p>
-      <w:pPr>
-        <w:rPr>
-          <w:sz w:val="24"/>
-          <w:szCs w:val="24"/>
-          <w:lang w:val="en-US"/>
-        </w:rPr>
-      </w:pPr>
-      <w:r>
-        <w:rPr>
-          <w:sz w:val="24"/>
-          <w:szCs w:val="24"/>
-          <w:lang w:val="en-US"/>
-        </w:rPr>
-        <w:t xml:space="preserve">            </w:t>
-      </w:r>
-      <w:proofErr w:type="spellStart"/>
-      <w:proofErr w:type="gramStart"/>
-      <w:r>
-        <w:rPr>
-          <w:sz w:val="24"/>
-          <w:szCs w:val="24"/>
-          <w:lang w:val="en-US"/>
-        </w:rPr>
-        <w:t>self.figure</w:t>
-      </w:r>
-      <w:proofErr w:type="gramEnd"/>
-      <w:r>
-        <w:rPr>
-          <w:sz w:val="24"/>
-          <w:szCs w:val="24"/>
-          <w:lang w:val="en-US"/>
-        </w:rPr>
-        <w:t>_type</w:t>
-      </w:r>
-      <w:proofErr w:type="spellEnd"/>
-      <w:r>
-        <w:rPr>
-          <w:sz w:val="24"/>
-          <w:szCs w:val="24"/>
-          <w:lang w:val="en-US"/>
-        </w:rPr>
-        <w:t xml:space="preserve">, </w:t>
-      </w:r>
-      <w:proofErr w:type="spellStart"/>
-      <w:r>
-        <w:rPr>
-          <w:sz w:val="24"/>
-          <w:szCs w:val="24"/>
-          <w:lang w:val="en-US"/>
-        </w:rPr>
-        <w:t>self.color.color</w:t>
-      </w:r>
-      <w:proofErr w:type="spellEnd"/>
-      <w:r>
-        <w:rPr>
-          <w:sz w:val="24"/>
-          <w:szCs w:val="24"/>
-          <w:lang w:val="en-US"/>
-        </w:rPr>
-        <w:t xml:space="preserve">, </w:t>
-      </w:r>
-      <w:proofErr w:type="spellStart"/>
-      <w:r>
-        <w:rPr>
-          <w:sz w:val="24"/>
-          <w:szCs w:val="24"/>
-          <w:lang w:val="en-US"/>
-        </w:rPr>
-        <w:t>self.radius</w:t>
-      </w:r>
-      <w:proofErr w:type="spellEnd"/>
-      <w:r>
-        <w:rPr>
-          <w:sz w:val="24"/>
-          <w:szCs w:val="24"/>
-          <w:lang w:val="en-US"/>
-        </w:rPr>
-        <w:t xml:space="preserve">, </w:t>
-      </w:r>
-      <w:proofErr w:type="spellStart"/>
-      <w:r>
-        <w:rPr>
-          <w:sz w:val="24"/>
-          <w:szCs w:val="24"/>
-          <w:lang w:val="en-US"/>
-        </w:rPr>
-        <w:t>self.area</w:t>
-      </w:r>
-      <w:proofErr w:type="spellEnd"/>
-      <w:r>
-        <w:rPr>
-          <w:sz w:val="24"/>
-          <w:szCs w:val="24"/>
-          <w:lang w:val="en-US"/>
-        </w:rPr>
-        <w:t>()</w:t>
-      </w:r>
-    </w:p>
-    <w:p>
-      <w:pPr>
-        <w:rPr>
-          <w:sz w:val="24"/>
-          <w:szCs w:val="24"/>
-          <w:lang w:val="en-US"/>
-        </w:rPr>
-      </w:pPr>
-      <w:r>
-        <w:rPr>
-          <w:sz w:val="24"/>
-          <w:szCs w:val="24"/>
-          <w:lang w:val="en-US"/>
-        </w:rPr>
-        <w:t xml:space="preserve">        </w:t>
-      </w:r>
-      <w:r>
-        <w:rPr>
-          <w:sz w:val="24"/>
-          <w:szCs w:val="24"/>
-          <w:lang w:val="en-US"/>
         </w:rPr>
         <w:t>)</w:t>
       </w:r>
@@ -2886,2094 +4675,15 @@
         <w:rPr>
           <w:sz w:val="24"/>
           <w:szCs w:val="24"/>
-          <w:lang w:val="en-US"/>
-        </w:rPr>
-      </w:pPr>
-    </w:p>
-    <w:p>
-      <w:pPr>
-        <w:rPr>
-          <w:b/>
-          <w:bCs/>
-          <w:sz w:val="24"/>
-          <w:szCs w:val="24"/>
-          <w:lang w:val="en-US"/>
-        </w:rPr>
-      </w:pPr>
-      <w:r>
-        <w:rPr>
-          <w:b/>
-          <w:bCs/>
-          <w:sz w:val="24"/>
-          <w:szCs w:val="24"/>
-          <w:lang w:val="en-US"/>
-        </w:rPr>
-        <w:t>rectangle.py</w:t>
-      </w:r>
-    </w:p>
-    <w:p>
-      <w:pPr>
-        <w:rPr>
-          <w:sz w:val="24"/>
-          <w:szCs w:val="24"/>
-          <w:lang w:val="en-US"/>
-        </w:rPr>
-      </w:pPr>
-      <w:proofErr w:type="gramStart"/>
-      <w:r>
-        <w:rPr>
-          <w:sz w:val="24"/>
-          <w:szCs w:val="24"/>
-          <w:lang w:val="en-US"/>
-        </w:rPr>
-        <w:t>from .</w:t>
-      </w:r>
-      <w:proofErr w:type="spellStart"/>
-      <w:r>
-        <w:rPr>
-          <w:sz w:val="24"/>
-          <w:szCs w:val="24"/>
-          <w:lang w:val="en-US"/>
-        </w:rPr>
-        <w:t>geometric</w:t>
-      </w:r>
-      <w:proofErr w:type="gramEnd"/>
-      <w:r>
-        <w:rPr>
-          <w:sz w:val="24"/>
-          <w:szCs w:val="24"/>
-          <w:lang w:val="en-US"/>
-        </w:rPr>
-        <w:t>_figure</w:t>
-      </w:r>
-      <w:proofErr w:type="spellEnd"/>
-      <w:r>
-        <w:rPr>
-          <w:sz w:val="24"/>
-          <w:szCs w:val="24"/>
-          <w:lang w:val="en-US"/>
-        </w:rPr>
-        <w:t xml:space="preserve"> import </w:t>
-      </w:r>
-      <w:proofErr w:type="spellStart"/>
-      <w:r>
-        <w:rPr>
-          <w:sz w:val="24"/>
-          <w:szCs w:val="24"/>
-          <w:lang w:val="en-US"/>
-        </w:rPr>
-        <w:t>Geometric_figure</w:t>
-      </w:r>
-      <w:proofErr w:type="spellEnd"/>
-      <w:r>
-        <w:rPr>
-          <w:sz w:val="24"/>
-          <w:szCs w:val="24"/>
-          <w:lang w:val="en-US"/>
-        </w:rPr>
-        <w:t xml:space="preserve"> </w:t>
-      </w:r>
-    </w:p>
-    <w:p>
-      <w:pPr>
-        <w:rPr>
-          <w:sz w:val="24"/>
-          <w:szCs w:val="24"/>
-          <w:lang w:val="en-US"/>
-        </w:rPr>
-      </w:pPr>
-      <w:proofErr w:type="gramStart"/>
-      <w:r>
-        <w:rPr>
-          <w:sz w:val="24"/>
-          <w:szCs w:val="24"/>
-          <w:lang w:val="en-US"/>
-        </w:rPr>
-        <w:t>from .</w:t>
-      </w:r>
-      <w:proofErr w:type="spellStart"/>
-      <w:r>
-        <w:rPr>
-          <w:sz w:val="24"/>
-          <w:szCs w:val="24"/>
-          <w:lang w:val="en-US"/>
-        </w:rPr>
-        <w:t>figure</w:t>
-      </w:r>
-      <w:proofErr w:type="gramEnd"/>
-      <w:r>
-        <w:rPr>
-          <w:sz w:val="24"/>
-          <w:szCs w:val="24"/>
-          <w:lang w:val="en-US"/>
-        </w:rPr>
-        <w:t>_color</w:t>
-      </w:r>
-      <w:proofErr w:type="spellEnd"/>
-      <w:r>
-        <w:rPr>
-          <w:sz w:val="24"/>
-          <w:szCs w:val="24"/>
-          <w:lang w:val="en-US"/>
-        </w:rPr>
-        <w:t xml:space="preserve"> import </w:t>
-      </w:r>
-      <w:proofErr w:type="spellStart"/>
-      <w:r>
-        <w:rPr>
-          <w:sz w:val="24"/>
-          <w:szCs w:val="24"/>
-          <w:lang w:val="en-US"/>
-        </w:rPr>
-        <w:t>Figure_color</w:t>
-      </w:r>
-      <w:proofErr w:type="spellEnd"/>
-    </w:p>
-    <w:p>
-      <w:pPr>
-        <w:rPr>
-          <w:sz w:val="24"/>
-          <w:szCs w:val="24"/>
-          <w:lang w:val="en-US"/>
-        </w:rPr>
-      </w:pPr>
-    </w:p>
-    <w:p>
-      <w:pPr>
-        <w:rPr>
-          <w:sz w:val="24"/>
-          <w:szCs w:val="24"/>
-          <w:lang w:val="en-US"/>
-        </w:rPr>
-      </w:pPr>
-      <w:r>
-        <w:rPr>
-          <w:sz w:val="24"/>
-          <w:szCs w:val="24"/>
-          <w:lang w:val="en-US"/>
-        </w:rPr>
-        <w:t xml:space="preserve">class </w:t>
-      </w:r>
-      <w:proofErr w:type="gramStart"/>
-      <w:r>
-        <w:rPr>
-          <w:sz w:val="24"/>
-          <w:szCs w:val="24"/>
-          <w:lang w:val="en-US"/>
-        </w:rPr>
-        <w:t>Rectangle(</w:t>
-      </w:r>
-      <w:proofErr w:type="spellStart"/>
-      <w:proofErr w:type="gramEnd"/>
-      <w:r>
-        <w:rPr>
-          <w:sz w:val="24"/>
-          <w:szCs w:val="24"/>
-          <w:lang w:val="en-US"/>
-        </w:rPr>
-        <w:t>Geometric_figure</w:t>
-      </w:r>
-      <w:proofErr w:type="spellEnd"/>
-      <w:r>
-        <w:rPr>
-          <w:sz w:val="24"/>
-          <w:szCs w:val="24"/>
-          <w:lang w:val="en-US"/>
-        </w:rPr>
-        <w:t>):</w:t>
-      </w:r>
-    </w:p>
-    <w:p>
-      <w:pPr>
-        <w:rPr>
-          <w:sz w:val="24"/>
-          <w:szCs w:val="24"/>
-          <w:lang w:val="en-US"/>
-        </w:rPr>
-      </w:pPr>
-      <w:r>
-        <w:rPr>
-          <w:sz w:val="24"/>
-          <w:szCs w:val="24"/>
-          <w:lang w:val="en-US"/>
-        </w:rPr>
-        <w:t xml:space="preserve">    </w:t>
-      </w:r>
-      <w:proofErr w:type="spellStart"/>
-      <w:r>
-        <w:rPr>
-          <w:sz w:val="24"/>
-          <w:szCs w:val="24"/>
-          <w:lang w:val="en-US"/>
-        </w:rPr>
-        <w:t>figure_type</w:t>
-      </w:r>
-      <w:proofErr w:type="spellEnd"/>
-      <w:r>
-        <w:rPr>
-          <w:sz w:val="24"/>
-          <w:szCs w:val="24"/>
-          <w:lang w:val="en-US"/>
-        </w:rPr>
-        <w:t xml:space="preserve"> = "</w:t>
-      </w:r>
-      <w:r>
-        <w:rPr>
-          <w:sz w:val="24"/>
-          <w:szCs w:val="24"/>
-        </w:rPr>
-        <w:t>Прямоугольник</w:t>
-      </w:r>
-      <w:r>
-        <w:rPr>
-          <w:sz w:val="24"/>
-          <w:szCs w:val="24"/>
-          <w:lang w:val="en-US"/>
-        </w:rPr>
-        <w:t>"</w:t>
-      </w:r>
-    </w:p>
-    <w:p>
-      <w:pPr>
-        <w:rPr>
-          <w:sz w:val="24"/>
-          <w:szCs w:val="24"/>
-          <w:lang w:val="en-US"/>
-        </w:rPr>
-      </w:pPr>
-    </w:p>
-    <w:p>
-      <w:pPr>
-        <w:rPr>
-          <w:sz w:val="24"/>
-          <w:szCs w:val="24"/>
-          <w:lang w:val="en-US"/>
-        </w:rPr>
-      </w:pPr>
-      <w:r>
-        <w:rPr>
-          <w:sz w:val="24"/>
-          <w:szCs w:val="24"/>
-          <w:lang w:val="en-US"/>
-        </w:rPr>
-        <w:t xml:space="preserve">    def __</w:t>
-      </w:r>
-      <w:proofErr w:type="spellStart"/>
-      <w:r>
-        <w:rPr>
-          <w:sz w:val="24"/>
-          <w:szCs w:val="24"/>
-          <w:lang w:val="en-US"/>
-        </w:rPr>
-        <w:t>init</w:t>
-      </w:r>
-      <w:proofErr w:type="spellEnd"/>
-      <w:r>
-        <w:rPr>
-          <w:sz w:val="24"/>
-          <w:szCs w:val="24"/>
-          <w:lang w:val="en-US"/>
-        </w:rPr>
-        <w:t>_</w:t>
-      </w:r>
-      <w:proofErr w:type="gramStart"/>
-      <w:r>
-        <w:rPr>
-          <w:sz w:val="24"/>
-          <w:szCs w:val="24"/>
-          <w:lang w:val="en-US"/>
-        </w:rPr>
-        <w:t>_(</w:t>
-      </w:r>
-      <w:proofErr w:type="gramEnd"/>
-      <w:r>
-        <w:rPr>
-          <w:sz w:val="24"/>
-          <w:szCs w:val="24"/>
-          <w:lang w:val="en-US"/>
-        </w:rPr>
-        <w:t>self, width, height, color):</w:t>
-      </w:r>
-    </w:p>
-    <w:p>
-      <w:pPr>
-        <w:rPr>
-          <w:sz w:val="24"/>
-          <w:szCs w:val="24"/>
-          <w:lang w:val="en-US"/>
-        </w:rPr>
-      </w:pPr>
-      <w:r>
-        <w:rPr>
-          <w:sz w:val="24"/>
-          <w:szCs w:val="24"/>
-          <w:lang w:val="en-US"/>
-        </w:rPr>
-        <w:t xml:space="preserve">        </w:t>
-      </w:r>
-      <w:proofErr w:type="spellStart"/>
-      <w:proofErr w:type="gramStart"/>
-      <w:r>
-        <w:rPr>
-          <w:sz w:val="24"/>
-          <w:szCs w:val="24"/>
-          <w:lang w:val="en-US"/>
-        </w:rPr>
-        <w:t>self.width</w:t>
-      </w:r>
-      <w:proofErr w:type="spellEnd"/>
-      <w:proofErr w:type="gramEnd"/>
-      <w:r>
-        <w:rPr>
-          <w:sz w:val="24"/>
-          <w:szCs w:val="24"/>
-          <w:lang w:val="en-US"/>
-        </w:rPr>
-        <w:t xml:space="preserve"> = width</w:t>
-      </w:r>
-    </w:p>
-    <w:p>
-      <w:pPr>
-        <w:rPr>
-          <w:sz w:val="24"/>
-          <w:szCs w:val="24"/>
-          <w:lang w:val="en-US"/>
-        </w:rPr>
-      </w:pPr>
-      <w:r>
-        <w:rPr>
-          <w:sz w:val="24"/>
-          <w:szCs w:val="24"/>
-          <w:lang w:val="en-US"/>
-        </w:rPr>
-        <w:t xml:space="preserve">        </w:t>
-      </w:r>
-      <w:proofErr w:type="spellStart"/>
-      <w:proofErr w:type="gramStart"/>
-      <w:r>
-        <w:rPr>
-          <w:sz w:val="24"/>
-          <w:szCs w:val="24"/>
-          <w:lang w:val="en-US"/>
-        </w:rPr>
-        <w:t>self.height</w:t>
-      </w:r>
-      <w:proofErr w:type="spellEnd"/>
-      <w:proofErr w:type="gramEnd"/>
-      <w:r>
-        <w:rPr>
-          <w:sz w:val="24"/>
-          <w:szCs w:val="24"/>
-          <w:lang w:val="en-US"/>
-        </w:rPr>
-        <w:t xml:space="preserve"> = height</w:t>
-      </w:r>
-    </w:p>
-    <w:p>
-      <w:pPr>
-        <w:rPr>
-          <w:sz w:val="24"/>
-          <w:szCs w:val="24"/>
-          <w:lang w:val="en-US"/>
-        </w:rPr>
-      </w:pPr>
-      <w:r>
-        <w:rPr>
-          <w:sz w:val="24"/>
-          <w:szCs w:val="24"/>
-          <w:lang w:val="en-US"/>
-        </w:rPr>
-        <w:t xml:space="preserve">        </w:t>
-      </w:r>
-      <w:proofErr w:type="spellStart"/>
-      <w:proofErr w:type="gramStart"/>
-      <w:r>
-        <w:rPr>
-          <w:sz w:val="24"/>
-          <w:szCs w:val="24"/>
-          <w:lang w:val="en-US"/>
-        </w:rPr>
-        <w:t>self.color</w:t>
-      </w:r>
-      <w:proofErr w:type="spellEnd"/>
-      <w:proofErr w:type="gramEnd"/>
-      <w:r>
-        <w:rPr>
-          <w:sz w:val="24"/>
-          <w:szCs w:val="24"/>
-          <w:lang w:val="en-US"/>
-        </w:rPr>
-        <w:t xml:space="preserve"> = </w:t>
-      </w:r>
-      <w:proofErr w:type="spellStart"/>
-      <w:r>
-        <w:rPr>
-          <w:sz w:val="24"/>
-          <w:szCs w:val="24"/>
-          <w:lang w:val="en-US"/>
-        </w:rPr>
-        <w:t>Figure_color</w:t>
-      </w:r>
-      <w:proofErr w:type="spellEnd"/>
-      <w:r>
-        <w:rPr>
-          <w:sz w:val="24"/>
-          <w:szCs w:val="24"/>
-          <w:lang w:val="en-US"/>
-        </w:rPr>
-        <w:t>(color)</w:t>
-      </w:r>
-    </w:p>
-    <w:p>
-      <w:pPr>
-        <w:rPr>
-          <w:sz w:val="24"/>
-          <w:szCs w:val="24"/>
-          <w:lang w:val="en-US"/>
-        </w:rPr>
-      </w:pPr>
-    </w:p>
-    <w:p>
-      <w:pPr>
-        <w:rPr>
-          <w:sz w:val="24"/>
-          <w:szCs w:val="24"/>
-          <w:lang w:val="en-US"/>
-        </w:rPr>
-      </w:pPr>
-      <w:r>
-        <w:rPr>
-          <w:sz w:val="24"/>
-          <w:szCs w:val="24"/>
-          <w:lang w:val="en-US"/>
-        </w:rPr>
-        <w:t xml:space="preserve">    def area(self):</w:t>
-      </w:r>
-    </w:p>
-    <w:p>
-      <w:pPr>
-        <w:rPr>
-          <w:sz w:val="24"/>
-          <w:szCs w:val="24"/>
-          <w:lang w:val="en-US"/>
-        </w:rPr>
-      </w:pPr>
-      <w:r>
-        <w:rPr>
-          <w:sz w:val="24"/>
-          <w:szCs w:val="24"/>
-          <w:lang w:val="en-US"/>
-        </w:rPr>
-        <w:t xml:space="preserve">        return </w:t>
-      </w:r>
-      <w:proofErr w:type="spellStart"/>
-      <w:proofErr w:type="gramStart"/>
-      <w:r>
-        <w:rPr>
-          <w:sz w:val="24"/>
-          <w:szCs w:val="24"/>
-          <w:lang w:val="en-US"/>
-        </w:rPr>
-        <w:t>self.width</w:t>
-      </w:r>
-      <w:proofErr w:type="spellEnd"/>
-      <w:proofErr w:type="gramEnd"/>
-      <w:r>
-        <w:rPr>
-          <w:sz w:val="24"/>
-          <w:szCs w:val="24"/>
-          <w:lang w:val="en-US"/>
-        </w:rPr>
-        <w:t xml:space="preserve"> * </w:t>
-      </w:r>
-      <w:proofErr w:type="spellStart"/>
-      <w:r>
-        <w:rPr>
-          <w:sz w:val="24"/>
-          <w:szCs w:val="24"/>
-          <w:lang w:val="en-US"/>
-        </w:rPr>
-        <w:t>self.height</w:t>
-      </w:r>
-      <w:proofErr w:type="spellEnd"/>
-    </w:p>
-    <w:p>
-      <w:pPr>
-        <w:rPr>
-          <w:sz w:val="24"/>
-          <w:szCs w:val="24"/>
-          <w:lang w:val="en-US"/>
-        </w:rPr>
-      </w:pPr>
-      <w:r>
-        <w:rPr>
-          <w:sz w:val="24"/>
-          <w:szCs w:val="24"/>
-          <w:lang w:val="en-US"/>
-        </w:rPr>
-        <w:t xml:space="preserve">    </w:t>
-      </w:r>
-    </w:p>
-    <w:p>
-      <w:pPr>
-        <w:rPr>
-          <w:sz w:val="24"/>
-          <w:szCs w:val="24"/>
-          <w:lang w:val="en-US"/>
-        </w:rPr>
-      </w:pPr>
-      <w:r>
-        <w:rPr>
-          <w:sz w:val="24"/>
-          <w:szCs w:val="24"/>
-          <w:lang w:val="en-US"/>
-        </w:rPr>
-        <w:t xml:space="preserve">    def __</w:t>
-      </w:r>
-      <w:proofErr w:type="spellStart"/>
-      <w:r>
-        <w:rPr>
-          <w:sz w:val="24"/>
-          <w:szCs w:val="24"/>
-          <w:lang w:val="en-US"/>
-        </w:rPr>
-        <w:t>repr</w:t>
-      </w:r>
-      <w:proofErr w:type="spellEnd"/>
-      <w:r>
-        <w:rPr>
-          <w:sz w:val="24"/>
-          <w:szCs w:val="24"/>
-          <w:lang w:val="en-US"/>
-        </w:rPr>
-        <w:t>__(self):</w:t>
-      </w:r>
-    </w:p>
-    <w:p>
-      <w:pPr>
-        <w:rPr>
-          <w:sz w:val="24"/>
-          <w:szCs w:val="24"/>
-          <w:lang w:val="en-US"/>
-        </w:rPr>
-      </w:pPr>
-      <w:r>
-        <w:rPr>
-          <w:sz w:val="24"/>
-          <w:szCs w:val="24"/>
-          <w:lang w:val="en-US"/>
-        </w:rPr>
-        <w:t xml:space="preserve">        return "{} {} </w:t>
-      </w:r>
-      <w:r>
-        <w:rPr>
-          <w:sz w:val="24"/>
-          <w:szCs w:val="24"/>
-        </w:rPr>
-        <w:t>цвета</w:t>
-      </w:r>
-      <w:r>
-        <w:rPr>
-          <w:sz w:val="24"/>
-          <w:szCs w:val="24"/>
-          <w:lang w:val="en-US"/>
-        </w:rPr>
-        <w:t xml:space="preserve">, </w:t>
-      </w:r>
-      <w:r>
-        <w:rPr>
-          <w:sz w:val="24"/>
-          <w:szCs w:val="24"/>
-        </w:rPr>
-        <w:t>шириной</w:t>
-      </w:r>
-      <w:r>
-        <w:rPr>
-          <w:sz w:val="24"/>
-          <w:szCs w:val="24"/>
-          <w:lang w:val="en-US"/>
-        </w:rPr>
-        <w:t xml:space="preserve"> {}, </w:t>
-      </w:r>
-      <w:r>
-        <w:rPr>
-          <w:sz w:val="24"/>
-          <w:szCs w:val="24"/>
-        </w:rPr>
-        <w:t>высотой</w:t>
-      </w:r>
-      <w:r>
-        <w:rPr>
-          <w:sz w:val="24"/>
-          <w:szCs w:val="24"/>
-          <w:lang w:val="en-US"/>
-        </w:rPr>
-        <w:t xml:space="preserve"> {}, </w:t>
-      </w:r>
-      <w:r>
-        <w:rPr>
-          <w:sz w:val="24"/>
-          <w:szCs w:val="24"/>
-        </w:rPr>
-        <w:t>площадью</w:t>
-      </w:r>
-      <w:r>
-        <w:rPr>
-          <w:sz w:val="24"/>
-          <w:szCs w:val="24"/>
-          <w:lang w:val="en-US"/>
-        </w:rPr>
-        <w:t xml:space="preserve"> {:.2f}</w:t>
-      </w:r>
-      <w:proofErr w:type="gramStart"/>
-      <w:r>
-        <w:rPr>
-          <w:sz w:val="24"/>
-          <w:szCs w:val="24"/>
-          <w:lang w:val="en-US"/>
-        </w:rPr>
-        <w:t>".format</w:t>
-      </w:r>
-      <w:proofErr w:type="gramEnd"/>
-      <w:r>
-        <w:rPr>
-          <w:sz w:val="24"/>
-          <w:szCs w:val="24"/>
-          <w:lang w:val="en-US"/>
-        </w:rPr>
-        <w:t>(</w:t>
-      </w:r>
-    </w:p>
-    <w:p>
-      <w:pPr>
-        <w:rPr>
-          <w:sz w:val="24"/>
-          <w:szCs w:val="24"/>
-          <w:lang w:val="en-US"/>
-        </w:rPr>
-      </w:pPr>
-      <w:r>
-        <w:rPr>
-          <w:sz w:val="24"/>
-          <w:szCs w:val="24"/>
-          <w:lang w:val="en-US"/>
-        </w:rPr>
-        <w:t xml:space="preserve">            </w:t>
-      </w:r>
-      <w:proofErr w:type="spellStart"/>
-      <w:proofErr w:type="gramStart"/>
-      <w:r>
-        <w:rPr>
-          <w:sz w:val="24"/>
-          <w:szCs w:val="24"/>
-          <w:lang w:val="en-US"/>
-        </w:rPr>
-        <w:t>self.figure</w:t>
-      </w:r>
-      <w:proofErr w:type="gramEnd"/>
-      <w:r>
-        <w:rPr>
-          <w:sz w:val="24"/>
-          <w:szCs w:val="24"/>
-          <w:lang w:val="en-US"/>
-        </w:rPr>
-        <w:t>_type</w:t>
-      </w:r>
-      <w:proofErr w:type="spellEnd"/>
-      <w:r>
-        <w:rPr>
-          <w:sz w:val="24"/>
-          <w:szCs w:val="24"/>
-          <w:lang w:val="en-US"/>
-        </w:rPr>
-        <w:t xml:space="preserve">, </w:t>
-      </w:r>
-      <w:proofErr w:type="spellStart"/>
-      <w:r>
-        <w:rPr>
-          <w:sz w:val="24"/>
-          <w:szCs w:val="24"/>
-          <w:lang w:val="en-US"/>
-        </w:rPr>
-        <w:t>self.color.color</w:t>
-      </w:r>
-      <w:proofErr w:type="spellEnd"/>
-      <w:r>
-        <w:rPr>
-          <w:sz w:val="24"/>
-          <w:szCs w:val="24"/>
-          <w:lang w:val="en-US"/>
-        </w:rPr>
-        <w:t xml:space="preserve">, </w:t>
-      </w:r>
-      <w:proofErr w:type="spellStart"/>
-      <w:r>
-        <w:rPr>
-          <w:sz w:val="24"/>
-          <w:szCs w:val="24"/>
-          <w:lang w:val="en-US"/>
-        </w:rPr>
-        <w:t>self.width</w:t>
-      </w:r>
-      <w:proofErr w:type="spellEnd"/>
-      <w:r>
-        <w:rPr>
-          <w:sz w:val="24"/>
-          <w:szCs w:val="24"/>
-          <w:lang w:val="en-US"/>
-        </w:rPr>
-        <w:t xml:space="preserve">, </w:t>
-      </w:r>
-      <w:proofErr w:type="spellStart"/>
-      <w:r>
-        <w:rPr>
-          <w:sz w:val="24"/>
-          <w:szCs w:val="24"/>
-          <w:lang w:val="en-US"/>
-        </w:rPr>
-        <w:t>self.height</w:t>
-      </w:r>
-      <w:proofErr w:type="spellEnd"/>
-      <w:r>
-        <w:rPr>
-          <w:sz w:val="24"/>
-          <w:szCs w:val="24"/>
-          <w:lang w:val="en-US"/>
-        </w:rPr>
-        <w:t xml:space="preserve">, </w:t>
-      </w:r>
-      <w:proofErr w:type="spellStart"/>
-      <w:r>
-        <w:rPr>
-          <w:sz w:val="24"/>
-          <w:szCs w:val="24"/>
-          <w:lang w:val="en-US"/>
-        </w:rPr>
-        <w:t>self.area</w:t>
-      </w:r>
-      <w:proofErr w:type="spellEnd"/>
-      <w:r>
-        <w:rPr>
-          <w:sz w:val="24"/>
-          <w:szCs w:val="24"/>
-          <w:lang w:val="en-US"/>
-        </w:rPr>
-        <w:t>()</w:t>
-      </w:r>
-    </w:p>
-    <w:p>
-      <w:pPr>
-        <w:rPr>
-          <w:sz w:val="24"/>
-          <w:szCs w:val="24"/>
-          <w:lang w:val="en-US"/>
-        </w:rPr>
-      </w:pPr>
-      <w:r>
-        <w:rPr>
-          <w:sz w:val="24"/>
-          <w:szCs w:val="24"/>
-          <w:lang w:val="en-US"/>
-        </w:rPr>
-        <w:t xml:space="preserve">        </w:t>
-      </w:r>
-      <w:r>
-        <w:rPr>
-          <w:sz w:val="24"/>
-          <w:szCs w:val="24"/>
-          <w:lang w:val="en-US"/>
-        </w:rPr>
-        <w:t>)</w:t>
-      </w:r>
-    </w:p>
-    <w:p>
-      <w:pPr>
-        <w:rPr>
-          <w:sz w:val="24"/>
-          <w:szCs w:val="24"/>
-          <w:lang w:val="en-US"/>
-        </w:rPr>
-      </w:pPr>
-    </w:p>
-    <w:p>
-      <w:pPr>
-        <w:rPr>
-          <w:b/>
-          <w:bCs/>
-          <w:sz w:val="24"/>
-          <w:szCs w:val="24"/>
-          <w:lang w:val="en-US"/>
-        </w:rPr>
-      </w:pPr>
-      <w:r>
-        <w:rPr>
-          <w:b/>
-          <w:bCs/>
-          <w:sz w:val="24"/>
-          <w:szCs w:val="24"/>
-          <w:lang w:val="en-US"/>
-        </w:rPr>
-        <w:t>square.py</w:t>
-      </w:r>
-    </w:p>
-    <w:p>
-      <w:pPr>
-        <w:rPr>
-          <w:sz w:val="24"/>
-          <w:szCs w:val="24"/>
-          <w:lang w:val="en-US"/>
-        </w:rPr>
-      </w:pPr>
-      <w:proofErr w:type="gramStart"/>
-      <w:r>
-        <w:rPr>
-          <w:sz w:val="24"/>
-          <w:szCs w:val="24"/>
-          <w:lang w:val="en-US"/>
-        </w:rPr>
-        <w:t>from .rectangle</w:t>
-      </w:r>
-      <w:proofErr w:type="gramEnd"/>
-      <w:r>
-        <w:rPr>
-          <w:sz w:val="24"/>
-          <w:szCs w:val="24"/>
-          <w:lang w:val="en-US"/>
-        </w:rPr>
-        <w:t xml:space="preserve"> import Rectangle</w:t>
-      </w:r>
-    </w:p>
-    <w:p>
-      <w:pPr>
-        <w:rPr>
-          <w:sz w:val="24"/>
-          <w:szCs w:val="24"/>
-          <w:lang w:val="en-US"/>
-        </w:rPr>
-      </w:pPr>
-    </w:p>
-    <w:p>
-      <w:pPr>
-        <w:rPr>
-          <w:sz w:val="24"/>
-          <w:szCs w:val="24"/>
-          <w:lang w:val="en-US"/>
-        </w:rPr>
-      </w:pPr>
-      <w:r>
-        <w:rPr>
-          <w:sz w:val="24"/>
-          <w:szCs w:val="24"/>
-          <w:lang w:val="en-US"/>
-        </w:rPr>
-        <w:t xml:space="preserve">class </w:t>
-      </w:r>
-      <w:proofErr w:type="gramStart"/>
-      <w:r>
-        <w:rPr>
-          <w:sz w:val="24"/>
-          <w:szCs w:val="24"/>
-          <w:lang w:val="en-US"/>
-        </w:rPr>
-        <w:t>Square(</w:t>
-      </w:r>
-      <w:proofErr w:type="gramEnd"/>
-      <w:r>
-        <w:rPr>
-          <w:sz w:val="24"/>
-          <w:szCs w:val="24"/>
-          <w:lang w:val="en-US"/>
-        </w:rPr>
-        <w:t>Rectangle):</w:t>
-      </w:r>
-    </w:p>
-    <w:p>
-      <w:pPr>
-        <w:rPr>
-          <w:sz w:val="24"/>
-          <w:szCs w:val="24"/>
-          <w:lang w:val="en-US"/>
-        </w:rPr>
-      </w:pPr>
-      <w:r>
-        <w:rPr>
-          <w:sz w:val="24"/>
-          <w:szCs w:val="24"/>
-          <w:lang w:val="en-US"/>
-        </w:rPr>
-        <w:t xml:space="preserve">    </w:t>
-      </w:r>
-      <w:proofErr w:type="spellStart"/>
-      <w:r>
-        <w:rPr>
-          <w:sz w:val="24"/>
-          <w:szCs w:val="24"/>
-          <w:lang w:val="en-US"/>
-        </w:rPr>
-        <w:t>figure_type</w:t>
-      </w:r>
-      <w:proofErr w:type="spellEnd"/>
-      <w:r>
-        <w:rPr>
-          <w:sz w:val="24"/>
-          <w:szCs w:val="24"/>
-          <w:lang w:val="en-US"/>
-        </w:rPr>
-        <w:t>="</w:t>
-      </w:r>
-      <w:r>
-        <w:rPr>
-          <w:sz w:val="24"/>
-          <w:szCs w:val="24"/>
-        </w:rPr>
-        <w:t>Квадрат</w:t>
-      </w:r>
-      <w:r>
-        <w:rPr>
-          <w:sz w:val="24"/>
-          <w:szCs w:val="24"/>
-          <w:lang w:val="en-US"/>
-        </w:rPr>
-        <w:t>"</w:t>
-      </w:r>
-    </w:p>
-    <w:p>
-      <w:pPr>
-        <w:rPr>
-          <w:sz w:val="24"/>
-          <w:szCs w:val="24"/>
-          <w:lang w:val="en-US"/>
-        </w:rPr>
-      </w:pPr>
-    </w:p>
-    <w:p>
-      <w:pPr>
-        <w:rPr>
-          <w:sz w:val="24"/>
-          <w:szCs w:val="24"/>
-          <w:lang w:val="en-US"/>
-        </w:rPr>
-      </w:pPr>
-      <w:r>
-        <w:rPr>
-          <w:sz w:val="24"/>
-          <w:szCs w:val="24"/>
-          <w:lang w:val="en-US"/>
-        </w:rPr>
-        <w:t xml:space="preserve">    def __</w:t>
-      </w:r>
-      <w:proofErr w:type="spellStart"/>
-      <w:r>
-        <w:rPr>
-          <w:sz w:val="24"/>
-          <w:szCs w:val="24"/>
-          <w:lang w:val="en-US"/>
-        </w:rPr>
-        <w:t>init</w:t>
-      </w:r>
-      <w:proofErr w:type="spellEnd"/>
-      <w:r>
-        <w:rPr>
-          <w:sz w:val="24"/>
-          <w:szCs w:val="24"/>
-          <w:lang w:val="en-US"/>
-        </w:rPr>
-        <w:t>_</w:t>
-      </w:r>
-      <w:proofErr w:type="gramStart"/>
-      <w:r>
-        <w:rPr>
-          <w:sz w:val="24"/>
-          <w:szCs w:val="24"/>
-          <w:lang w:val="en-US"/>
-        </w:rPr>
-        <w:t>_(</w:t>
-      </w:r>
-      <w:proofErr w:type="gramEnd"/>
-      <w:r>
-        <w:rPr>
-          <w:sz w:val="24"/>
-          <w:szCs w:val="24"/>
-          <w:lang w:val="en-US"/>
-        </w:rPr>
-        <w:t xml:space="preserve">self, </w:t>
-      </w:r>
-      <w:proofErr w:type="spellStart"/>
-      <w:r>
-        <w:rPr>
-          <w:sz w:val="24"/>
-          <w:szCs w:val="24"/>
-          <w:lang w:val="en-US"/>
-        </w:rPr>
-        <w:t>side_length</w:t>
-      </w:r>
-      <w:proofErr w:type="spellEnd"/>
-      <w:r>
-        <w:rPr>
-          <w:sz w:val="24"/>
-          <w:szCs w:val="24"/>
-          <w:lang w:val="en-US"/>
-        </w:rPr>
-        <w:t>, color):</w:t>
-      </w:r>
-    </w:p>
-    <w:p>
-      <w:pPr>
-        <w:rPr>
-          <w:sz w:val="24"/>
-          <w:szCs w:val="24"/>
-          <w:lang w:val="en-US"/>
-        </w:rPr>
-      </w:pPr>
-      <w:r>
-        <w:rPr>
-          <w:sz w:val="24"/>
-          <w:szCs w:val="24"/>
-          <w:lang w:val="en-US"/>
-        </w:rPr>
-        <w:t xml:space="preserve">        </w:t>
-      </w:r>
-      <w:proofErr w:type="gramStart"/>
-      <w:r>
-        <w:rPr>
-          <w:sz w:val="24"/>
-          <w:szCs w:val="24"/>
-          <w:lang w:val="en-US"/>
-        </w:rPr>
-        <w:t>super(</w:t>
-      </w:r>
-      <w:proofErr w:type="gramEnd"/>
-      <w:r>
-        <w:rPr>
-          <w:sz w:val="24"/>
-          <w:szCs w:val="24"/>
-          <w:lang w:val="en-US"/>
-        </w:rPr>
-        <w:t>).__</w:t>
-      </w:r>
-      <w:proofErr w:type="spellStart"/>
-      <w:r>
-        <w:rPr>
-          <w:sz w:val="24"/>
-          <w:szCs w:val="24"/>
-          <w:lang w:val="en-US"/>
-        </w:rPr>
-        <w:t>init</w:t>
-      </w:r>
-      <w:proofErr w:type="spellEnd"/>
-      <w:r>
-        <w:rPr>
-          <w:sz w:val="24"/>
-          <w:szCs w:val="24"/>
-          <w:lang w:val="en-US"/>
-        </w:rPr>
-        <w:t>__(</w:t>
-      </w:r>
-      <w:proofErr w:type="spellStart"/>
-      <w:r>
-        <w:rPr>
-          <w:sz w:val="24"/>
-          <w:szCs w:val="24"/>
-          <w:lang w:val="en-US"/>
-        </w:rPr>
-        <w:t>side_length</w:t>
-      </w:r>
-      <w:proofErr w:type="spellEnd"/>
-      <w:r>
-        <w:rPr>
-          <w:sz w:val="24"/>
-          <w:szCs w:val="24"/>
-          <w:lang w:val="en-US"/>
-        </w:rPr>
-        <w:t xml:space="preserve">, </w:t>
-      </w:r>
-      <w:proofErr w:type="spellStart"/>
-      <w:r>
-        <w:rPr>
-          <w:sz w:val="24"/>
-          <w:szCs w:val="24"/>
-          <w:lang w:val="en-US"/>
-        </w:rPr>
-        <w:t>side_length</w:t>
-      </w:r>
-      <w:proofErr w:type="spellEnd"/>
-      <w:r>
-        <w:rPr>
-          <w:sz w:val="24"/>
-          <w:szCs w:val="24"/>
-          <w:lang w:val="en-US"/>
-        </w:rPr>
-        <w:t>, color)</w:t>
-      </w:r>
-    </w:p>
-    <w:p>
-      <w:pPr>
-        <w:rPr>
-          <w:sz w:val="24"/>
-          <w:szCs w:val="24"/>
-          <w:lang w:val="en-US"/>
-        </w:rPr>
-      </w:pPr>
-      <w:r>
-        <w:rPr>
-          <w:sz w:val="24"/>
-          <w:szCs w:val="24"/>
-          <w:lang w:val="en-US"/>
-        </w:rPr>
-        <w:t xml:space="preserve">    </w:t>
-      </w:r>
-    </w:p>
-    <w:p>
-      <w:pPr>
-        <w:rPr>
-          <w:sz w:val="24"/>
-          <w:szCs w:val="24"/>
-          <w:lang w:val="en-US"/>
-        </w:rPr>
-      </w:pPr>
-      <w:r>
-        <w:rPr>
-          <w:sz w:val="24"/>
-          <w:szCs w:val="24"/>
-          <w:lang w:val="en-US"/>
-        </w:rPr>
-        <w:lastRenderedPageBreak/>
-        <w:t xml:space="preserve">    def __</w:t>
-      </w:r>
-      <w:proofErr w:type="spellStart"/>
-      <w:r>
-        <w:rPr>
-          <w:sz w:val="24"/>
-          <w:szCs w:val="24"/>
-          <w:lang w:val="en-US"/>
-        </w:rPr>
-        <w:t>repr</w:t>
-      </w:r>
-      <w:proofErr w:type="spellEnd"/>
-      <w:r>
-        <w:rPr>
-          <w:sz w:val="24"/>
-          <w:szCs w:val="24"/>
-          <w:lang w:val="en-US"/>
-        </w:rPr>
-        <w:t>__(self):</w:t>
-      </w:r>
-    </w:p>
-    <w:p>
-      <w:pPr>
-        <w:rPr>
-          <w:sz w:val="24"/>
-          <w:szCs w:val="24"/>
-          <w:lang w:val="en-US"/>
-        </w:rPr>
-      </w:pPr>
-      <w:r>
-        <w:rPr>
-          <w:sz w:val="24"/>
-          <w:szCs w:val="24"/>
-          <w:lang w:val="en-US"/>
-        </w:rPr>
-        <w:t xml:space="preserve">        return "{} {} </w:t>
-      </w:r>
-      <w:r>
-        <w:rPr>
-          <w:sz w:val="24"/>
-          <w:szCs w:val="24"/>
-        </w:rPr>
-        <w:t>цвета</w:t>
-      </w:r>
-      <w:r>
-        <w:rPr>
-          <w:sz w:val="24"/>
-          <w:szCs w:val="24"/>
-          <w:lang w:val="en-US"/>
-        </w:rPr>
-        <w:t xml:space="preserve">, </w:t>
-      </w:r>
-      <w:r>
-        <w:rPr>
-          <w:sz w:val="24"/>
-          <w:szCs w:val="24"/>
-        </w:rPr>
-        <w:t>стороной</w:t>
-      </w:r>
-      <w:r>
-        <w:rPr>
-          <w:sz w:val="24"/>
-          <w:szCs w:val="24"/>
-          <w:lang w:val="en-US"/>
-        </w:rPr>
-        <w:t xml:space="preserve"> {}, </w:t>
-      </w:r>
-      <w:r>
-        <w:rPr>
-          <w:sz w:val="24"/>
-          <w:szCs w:val="24"/>
-        </w:rPr>
-        <w:t>площадью</w:t>
-      </w:r>
-      <w:r>
-        <w:rPr>
-          <w:sz w:val="24"/>
-          <w:szCs w:val="24"/>
-          <w:lang w:val="en-US"/>
-        </w:rPr>
-        <w:t xml:space="preserve"> {:.2f}</w:t>
-      </w:r>
-      <w:proofErr w:type="gramStart"/>
-      <w:r>
-        <w:rPr>
-          <w:sz w:val="24"/>
-          <w:szCs w:val="24"/>
-          <w:lang w:val="en-US"/>
-        </w:rPr>
-        <w:t>".format</w:t>
-      </w:r>
-      <w:proofErr w:type="gramEnd"/>
-      <w:r>
-        <w:rPr>
-          <w:sz w:val="24"/>
-          <w:szCs w:val="24"/>
-          <w:lang w:val="en-US"/>
-        </w:rPr>
-        <w:t>(</w:t>
-      </w:r>
-    </w:p>
-    <w:p>
-      <w:pPr>
-        <w:rPr>
-          <w:sz w:val="24"/>
-          <w:szCs w:val="24"/>
-          <w:lang w:val="en-US"/>
-        </w:rPr>
-      </w:pPr>
-      <w:r>
-        <w:rPr>
-          <w:sz w:val="24"/>
-          <w:szCs w:val="24"/>
-          <w:lang w:val="en-US"/>
-        </w:rPr>
-        <w:t xml:space="preserve">            </w:t>
-      </w:r>
-      <w:proofErr w:type="spellStart"/>
-      <w:proofErr w:type="gramStart"/>
-      <w:r>
-        <w:rPr>
-          <w:sz w:val="24"/>
-          <w:szCs w:val="24"/>
-          <w:lang w:val="en-US"/>
-        </w:rPr>
-        <w:t>self.figure</w:t>
-      </w:r>
-      <w:proofErr w:type="gramEnd"/>
-      <w:r>
-        <w:rPr>
-          <w:sz w:val="24"/>
-          <w:szCs w:val="24"/>
-          <w:lang w:val="en-US"/>
-        </w:rPr>
-        <w:t>_type</w:t>
-      </w:r>
-      <w:proofErr w:type="spellEnd"/>
-      <w:r>
-        <w:rPr>
-          <w:sz w:val="24"/>
-          <w:szCs w:val="24"/>
-          <w:lang w:val="en-US"/>
-        </w:rPr>
-        <w:t xml:space="preserve">, </w:t>
-      </w:r>
-      <w:proofErr w:type="spellStart"/>
-      <w:r>
-        <w:rPr>
-          <w:sz w:val="24"/>
-          <w:szCs w:val="24"/>
-          <w:lang w:val="en-US"/>
-        </w:rPr>
-        <w:t>self.color.color</w:t>
-      </w:r>
-      <w:proofErr w:type="spellEnd"/>
-      <w:r>
-        <w:rPr>
-          <w:sz w:val="24"/>
-          <w:szCs w:val="24"/>
-          <w:lang w:val="en-US"/>
-        </w:rPr>
-        <w:t xml:space="preserve">, </w:t>
-      </w:r>
-      <w:proofErr w:type="spellStart"/>
-      <w:r>
-        <w:rPr>
-          <w:sz w:val="24"/>
-          <w:szCs w:val="24"/>
-          <w:lang w:val="en-US"/>
-        </w:rPr>
-        <w:t>self.width</w:t>
-      </w:r>
-      <w:proofErr w:type="spellEnd"/>
-      <w:r>
-        <w:rPr>
-          <w:sz w:val="24"/>
-          <w:szCs w:val="24"/>
-          <w:lang w:val="en-US"/>
-        </w:rPr>
-        <w:t xml:space="preserve">, </w:t>
-      </w:r>
-      <w:proofErr w:type="spellStart"/>
-      <w:r>
-        <w:rPr>
-          <w:sz w:val="24"/>
-          <w:szCs w:val="24"/>
-          <w:lang w:val="en-US"/>
-        </w:rPr>
-        <w:t>self.area</w:t>
-      </w:r>
-      <w:proofErr w:type="spellEnd"/>
-      <w:r>
-        <w:rPr>
-          <w:sz w:val="24"/>
-          <w:szCs w:val="24"/>
-          <w:lang w:val="en-US"/>
-        </w:rPr>
-        <w:t>()</w:t>
-      </w:r>
-    </w:p>
-    <w:p>
-      <w:pPr>
-        <w:rPr>
-          <w:sz w:val="24"/>
-          <w:szCs w:val="24"/>
-          <w:lang w:val="en-US"/>
-        </w:rPr>
-      </w:pPr>
-      <w:r>
-        <w:rPr>
-          <w:sz w:val="24"/>
-          <w:szCs w:val="24"/>
-          <w:lang w:val="en-US"/>
-        </w:rPr>
-        <w:t xml:space="preserve">        </w:t>
-      </w:r>
-      <w:r>
-        <w:rPr>
-          <w:sz w:val="24"/>
-          <w:szCs w:val="24"/>
-          <w:lang w:val="en-US"/>
-        </w:rPr>
-        <w:t>)</w:t>
-      </w:r>
-    </w:p>
-    <w:p>
-      <w:pPr>
-        <w:rPr>
-          <w:sz w:val="24"/>
-          <w:szCs w:val="24"/>
-          <w:lang w:val="en-US"/>
-        </w:rPr>
-      </w:pPr>
-    </w:p>
-    <w:p>
-      <w:pPr>
-        <w:rPr>
-          <w:b/>
-          <w:bCs/>
-          <w:sz w:val="24"/>
-          <w:szCs w:val="24"/>
-          <w:lang w:val="en-US"/>
-        </w:rPr>
-      </w:pPr>
-      <w:r>
-        <w:rPr>
-          <w:b/>
-          <w:bCs/>
-          <w:sz w:val="24"/>
-          <w:szCs w:val="24"/>
-          <w:lang w:val="en-US"/>
-        </w:rPr>
-        <w:t>main.py</w:t>
-      </w:r>
-    </w:p>
-    <w:p>
-      <w:pPr>
-        <w:rPr>
-          <w:sz w:val="24"/>
-          <w:szCs w:val="24"/>
-          <w:lang w:val="en-US"/>
-        </w:rPr>
-      </w:pPr>
-      <w:r>
-        <w:rPr>
-          <w:sz w:val="24"/>
-          <w:szCs w:val="24"/>
-          <w:lang w:val="en-US"/>
-        </w:rPr>
-        <w:t xml:space="preserve">from </w:t>
-      </w:r>
-      <w:proofErr w:type="spellStart"/>
-      <w:r>
-        <w:rPr>
-          <w:sz w:val="24"/>
-          <w:szCs w:val="24"/>
-          <w:lang w:val="en-US"/>
-        </w:rPr>
-        <w:t>lab_python_</w:t>
-      </w:r>
-      <w:proofErr w:type="gramStart"/>
-      <w:r>
-        <w:rPr>
-          <w:sz w:val="24"/>
-          <w:szCs w:val="24"/>
-          <w:lang w:val="en-US"/>
-        </w:rPr>
-        <w:t>oop.rectangle</w:t>
-      </w:r>
-      <w:proofErr w:type="spellEnd"/>
-      <w:proofErr w:type="gramEnd"/>
-      <w:r>
-        <w:rPr>
-          <w:sz w:val="24"/>
-          <w:szCs w:val="24"/>
-          <w:lang w:val="en-US"/>
-        </w:rPr>
-        <w:t xml:space="preserve"> import Rectangle</w:t>
-      </w:r>
-    </w:p>
-    <w:p>
-      <w:pPr>
-        <w:rPr>
-          <w:sz w:val="24"/>
-          <w:szCs w:val="24"/>
-          <w:lang w:val="en-US"/>
-        </w:rPr>
-      </w:pPr>
-      <w:r>
-        <w:rPr>
-          <w:sz w:val="24"/>
-          <w:szCs w:val="24"/>
-          <w:lang w:val="en-US"/>
-        </w:rPr>
-        <w:t xml:space="preserve">from </w:t>
-      </w:r>
-      <w:proofErr w:type="spellStart"/>
-      <w:r>
-        <w:rPr>
-          <w:sz w:val="24"/>
-          <w:szCs w:val="24"/>
-          <w:lang w:val="en-US"/>
-        </w:rPr>
-        <w:t>lab_python_</w:t>
-      </w:r>
-      <w:proofErr w:type="gramStart"/>
-      <w:r>
-        <w:rPr>
-          <w:sz w:val="24"/>
-          <w:szCs w:val="24"/>
-          <w:lang w:val="en-US"/>
-        </w:rPr>
-        <w:t>oop.circle</w:t>
-      </w:r>
-      <w:proofErr w:type="spellEnd"/>
-      <w:proofErr w:type="gramEnd"/>
-      <w:r>
-        <w:rPr>
-          <w:sz w:val="24"/>
-          <w:szCs w:val="24"/>
-          <w:lang w:val="en-US"/>
-        </w:rPr>
-        <w:t xml:space="preserve"> import Circle</w:t>
-      </w:r>
-    </w:p>
-    <w:p>
-      <w:pPr>
-        <w:rPr>
-          <w:sz w:val="24"/>
-          <w:szCs w:val="24"/>
-          <w:lang w:val="en-US"/>
-        </w:rPr>
-      </w:pPr>
-      <w:r>
-        <w:rPr>
-          <w:sz w:val="24"/>
-          <w:szCs w:val="24"/>
-          <w:lang w:val="en-US"/>
-        </w:rPr>
-        <w:t xml:space="preserve">from </w:t>
-      </w:r>
-      <w:proofErr w:type="spellStart"/>
-      <w:r>
-        <w:rPr>
-          <w:sz w:val="24"/>
-          <w:szCs w:val="24"/>
-          <w:lang w:val="en-US"/>
-        </w:rPr>
-        <w:t>lab_python_</w:t>
-      </w:r>
-      <w:proofErr w:type="gramStart"/>
-      <w:r>
-        <w:rPr>
-          <w:sz w:val="24"/>
-          <w:szCs w:val="24"/>
-          <w:lang w:val="en-US"/>
-        </w:rPr>
-        <w:t>oop.square</w:t>
-      </w:r>
-      <w:proofErr w:type="spellEnd"/>
-      <w:proofErr w:type="gramEnd"/>
-      <w:r>
-        <w:rPr>
-          <w:sz w:val="24"/>
-          <w:szCs w:val="24"/>
-          <w:lang w:val="en-US"/>
-        </w:rPr>
-        <w:t xml:space="preserve"> import Square</w:t>
-      </w:r>
-    </w:p>
-    <w:p>
-      <w:pPr>
-        <w:rPr>
-          <w:sz w:val="24"/>
-          <w:szCs w:val="24"/>
-          <w:lang w:val="en-US"/>
-        </w:rPr>
-      </w:pPr>
-      <w:r>
-        <w:rPr>
-          <w:sz w:val="24"/>
-          <w:szCs w:val="24"/>
-          <w:lang w:val="en-US"/>
-        </w:rPr>
-        <w:t xml:space="preserve">from </w:t>
-      </w:r>
-      <w:proofErr w:type="spellStart"/>
-      <w:r>
-        <w:rPr>
-          <w:sz w:val="24"/>
-          <w:szCs w:val="24"/>
-          <w:lang w:val="en-US"/>
-        </w:rPr>
-        <w:t>colorama</w:t>
-      </w:r>
-      <w:proofErr w:type="spellEnd"/>
-      <w:r>
-        <w:rPr>
-          <w:sz w:val="24"/>
-          <w:szCs w:val="24"/>
-          <w:lang w:val="en-US"/>
-        </w:rPr>
-        <w:t xml:space="preserve"> import Fore, Style</w:t>
-      </w:r>
-    </w:p>
-    <w:p>
-      <w:pPr>
-        <w:rPr>
-          <w:sz w:val="24"/>
-          <w:szCs w:val="24"/>
-          <w:lang w:val="en-US"/>
-        </w:rPr>
-      </w:pPr>
-    </w:p>
-    <w:p>
-      <w:pPr>
-        <w:rPr>
-          <w:sz w:val="24"/>
-          <w:szCs w:val="24"/>
-          <w:lang w:val="en-US"/>
-        </w:rPr>
-      </w:pPr>
-      <w:r>
-        <w:rPr>
-          <w:sz w:val="24"/>
-          <w:szCs w:val="24"/>
-          <w:lang w:val="en-US"/>
-        </w:rPr>
-        <w:t xml:space="preserve">def </w:t>
-      </w:r>
-      <w:proofErr w:type="gramStart"/>
-      <w:r>
-        <w:rPr>
-          <w:sz w:val="24"/>
-          <w:szCs w:val="24"/>
-          <w:lang w:val="en-US"/>
-        </w:rPr>
-        <w:t>main(</w:t>
-      </w:r>
-      <w:proofErr w:type="gramEnd"/>
-      <w:r>
-        <w:rPr>
-          <w:sz w:val="24"/>
-          <w:szCs w:val="24"/>
-          <w:lang w:val="en-US"/>
-        </w:rPr>
-        <w:t>):</w:t>
-      </w:r>
-    </w:p>
-    <w:p>
-      <w:pPr>
-        <w:rPr>
-          <w:sz w:val="24"/>
-          <w:szCs w:val="24"/>
-          <w:lang w:val="en-US"/>
-        </w:rPr>
-      </w:pPr>
-      <w:r>
-        <w:rPr>
-          <w:sz w:val="24"/>
-          <w:szCs w:val="24"/>
-          <w:lang w:val="en-US"/>
-        </w:rPr>
-        <w:t xml:space="preserve">    n = 1</w:t>
-      </w:r>
-    </w:p>
-    <w:p>
-      <w:pPr>
-        <w:rPr>
-          <w:sz w:val="24"/>
-          <w:szCs w:val="24"/>
-          <w:lang w:val="en-US"/>
-        </w:rPr>
-      </w:pPr>
-    </w:p>
-    <w:p>
-      <w:pPr>
-        <w:rPr>
-          <w:sz w:val="24"/>
-          <w:szCs w:val="24"/>
-          <w:lang w:val="en-US"/>
-        </w:rPr>
-      </w:pPr>
-      <w:r>
-        <w:rPr>
-          <w:sz w:val="24"/>
-          <w:szCs w:val="24"/>
-          <w:lang w:val="en-US"/>
-        </w:rPr>
-        <w:t xml:space="preserve">    rectangle = </w:t>
-      </w:r>
-      <w:proofErr w:type="gramStart"/>
-      <w:r>
-        <w:rPr>
-          <w:sz w:val="24"/>
-          <w:szCs w:val="24"/>
-          <w:lang w:val="en-US"/>
-        </w:rPr>
-        <w:t>Rectangle(</w:t>
-      </w:r>
-      <w:proofErr w:type="gramEnd"/>
-      <w:r>
-        <w:rPr>
-          <w:sz w:val="24"/>
-          <w:szCs w:val="24"/>
-          <w:lang w:val="en-US"/>
-        </w:rPr>
-        <w:t>n, n, "</w:t>
-      </w:r>
-      <w:r>
-        <w:rPr>
-          <w:sz w:val="24"/>
-          <w:szCs w:val="24"/>
-        </w:rPr>
-        <w:t>синего</w:t>
-      </w:r>
-      <w:r>
-        <w:rPr>
-          <w:sz w:val="24"/>
-          <w:szCs w:val="24"/>
-          <w:lang w:val="en-US"/>
-        </w:rPr>
-        <w:t>")</w:t>
-      </w:r>
-    </w:p>
-    <w:p>
-      <w:pPr>
-        <w:rPr>
-          <w:sz w:val="24"/>
-          <w:szCs w:val="24"/>
-          <w:lang w:val="en-US"/>
-        </w:rPr>
-      </w:pPr>
-      <w:r>
-        <w:rPr>
-          <w:sz w:val="24"/>
-          <w:szCs w:val="24"/>
-          <w:lang w:val="en-US"/>
-        </w:rPr>
-        <w:t xml:space="preserve">    </w:t>
-      </w:r>
-      <w:proofErr w:type="gramStart"/>
-      <w:r>
-        <w:rPr>
-          <w:sz w:val="24"/>
-          <w:szCs w:val="24"/>
-          <w:lang w:val="en-US"/>
-        </w:rPr>
-        <w:t>print(</w:t>
-      </w:r>
-      <w:proofErr w:type="spellStart"/>
-      <w:proofErr w:type="gramEnd"/>
-      <w:r>
-        <w:rPr>
-          <w:sz w:val="24"/>
-          <w:szCs w:val="24"/>
-          <w:lang w:val="en-US"/>
-        </w:rPr>
-        <w:t>Fore.BLUE</w:t>
-      </w:r>
-      <w:proofErr w:type="spellEnd"/>
-      <w:r>
-        <w:rPr>
-          <w:sz w:val="24"/>
-          <w:szCs w:val="24"/>
-          <w:lang w:val="en-US"/>
-        </w:rPr>
-        <w:t xml:space="preserve"> + str(rectangle))</w:t>
-      </w:r>
-    </w:p>
-    <w:p>
-      <w:pPr>
-        <w:rPr>
-          <w:sz w:val="24"/>
-          <w:szCs w:val="24"/>
-          <w:lang w:val="en-US"/>
-        </w:rPr>
-      </w:pPr>
-    </w:p>
-    <w:p>
-      <w:pPr>
-        <w:rPr>
-          <w:sz w:val="24"/>
-          <w:szCs w:val="24"/>
-          <w:lang w:val="en-US"/>
-        </w:rPr>
-      </w:pPr>
-      <w:r>
-        <w:rPr>
-          <w:sz w:val="24"/>
-          <w:szCs w:val="24"/>
-          <w:lang w:val="en-US"/>
-        </w:rPr>
-        <w:t xml:space="preserve">    circle = </w:t>
-      </w:r>
-      <w:proofErr w:type="gramStart"/>
-      <w:r>
-        <w:rPr>
-          <w:sz w:val="24"/>
-          <w:szCs w:val="24"/>
-          <w:lang w:val="en-US"/>
-        </w:rPr>
-        <w:t>Circle(</w:t>
-      </w:r>
-      <w:proofErr w:type="gramEnd"/>
-      <w:r>
-        <w:rPr>
-          <w:sz w:val="24"/>
-          <w:szCs w:val="24"/>
-          <w:lang w:val="en-US"/>
-        </w:rPr>
-        <w:t>n, "</w:t>
-      </w:r>
-      <w:r>
-        <w:rPr>
-          <w:sz w:val="24"/>
-          <w:szCs w:val="24"/>
-        </w:rPr>
-        <w:t>зеленого</w:t>
-      </w:r>
-      <w:r>
-        <w:rPr>
-          <w:sz w:val="24"/>
-          <w:szCs w:val="24"/>
-          <w:lang w:val="en-US"/>
-        </w:rPr>
-        <w:t>")</w:t>
-      </w:r>
-    </w:p>
-    <w:p>
-      <w:pPr>
-        <w:rPr>
-          <w:sz w:val="24"/>
-          <w:szCs w:val="24"/>
-          <w:lang w:val="en-US"/>
-        </w:rPr>
-      </w:pPr>
-      <w:r>
-        <w:rPr>
-          <w:sz w:val="24"/>
-          <w:szCs w:val="24"/>
-          <w:lang w:val="en-US"/>
-        </w:rPr>
-        <w:t xml:space="preserve">    </w:t>
-      </w:r>
-      <w:proofErr w:type="gramStart"/>
-      <w:r>
-        <w:rPr>
-          <w:sz w:val="24"/>
-          <w:szCs w:val="24"/>
-          <w:lang w:val="en-US"/>
-        </w:rPr>
-        <w:t>print(</w:t>
-      </w:r>
-      <w:proofErr w:type="spellStart"/>
-      <w:proofErr w:type="gramEnd"/>
-      <w:r>
-        <w:rPr>
-          <w:sz w:val="24"/>
-          <w:szCs w:val="24"/>
-          <w:lang w:val="en-US"/>
-        </w:rPr>
-        <w:t>Fore.GREEN</w:t>
-      </w:r>
-      <w:proofErr w:type="spellEnd"/>
-      <w:r>
-        <w:rPr>
-          <w:sz w:val="24"/>
-          <w:szCs w:val="24"/>
-          <w:lang w:val="en-US"/>
-        </w:rPr>
-        <w:t xml:space="preserve"> + str(circle))</w:t>
-      </w:r>
-    </w:p>
-    <w:p>
-      <w:pPr>
-        <w:rPr>
-          <w:sz w:val="24"/>
-          <w:szCs w:val="24"/>
-          <w:lang w:val="en-US"/>
-        </w:rPr>
-      </w:pPr>
-    </w:p>
-    <w:p>
-      <w:pPr>
-        <w:rPr>
-          <w:sz w:val="24"/>
-          <w:szCs w:val="24"/>
-          <w:lang w:val="en-US"/>
-        </w:rPr>
-      </w:pPr>
-      <w:r>
-        <w:rPr>
-          <w:sz w:val="24"/>
-          <w:szCs w:val="24"/>
-          <w:lang w:val="en-US"/>
-        </w:rPr>
-        <w:t xml:space="preserve">    square = </w:t>
-      </w:r>
-      <w:proofErr w:type="gramStart"/>
-      <w:r>
-        <w:rPr>
-          <w:sz w:val="24"/>
-          <w:szCs w:val="24"/>
-          <w:lang w:val="en-US"/>
-        </w:rPr>
-        <w:t>Square(</w:t>
-      </w:r>
-      <w:proofErr w:type="gramEnd"/>
-      <w:r>
-        <w:rPr>
-          <w:sz w:val="24"/>
-          <w:szCs w:val="24"/>
-          <w:lang w:val="en-US"/>
-        </w:rPr>
-        <w:t>n, "</w:t>
-      </w:r>
-      <w:r>
-        <w:rPr>
-          <w:sz w:val="24"/>
-          <w:szCs w:val="24"/>
-        </w:rPr>
-        <w:t>красного</w:t>
-      </w:r>
-      <w:r>
-        <w:rPr>
-          <w:sz w:val="24"/>
-          <w:szCs w:val="24"/>
-          <w:lang w:val="en-US"/>
-        </w:rPr>
-        <w:t>")</w:t>
-      </w:r>
-    </w:p>
-    <w:p>
-      <w:pPr>
-        <w:rPr>
-          <w:sz w:val="24"/>
-          <w:szCs w:val="24"/>
-          <w:lang w:val="en-US"/>
-        </w:rPr>
-      </w:pPr>
-      <w:r>
-        <w:rPr>
-          <w:sz w:val="24"/>
-          <w:szCs w:val="24"/>
-          <w:lang w:val="en-US"/>
-        </w:rPr>
-        <w:t xml:space="preserve">    </w:t>
-      </w:r>
-      <w:proofErr w:type="gramStart"/>
-      <w:r>
-        <w:rPr>
-          <w:sz w:val="24"/>
-          <w:szCs w:val="24"/>
-          <w:lang w:val="en-US"/>
-        </w:rPr>
-        <w:t>print(</w:t>
-      </w:r>
-      <w:proofErr w:type="spellStart"/>
-      <w:proofErr w:type="gramEnd"/>
-      <w:r>
-        <w:rPr>
-          <w:sz w:val="24"/>
-          <w:szCs w:val="24"/>
-          <w:lang w:val="en-US"/>
-        </w:rPr>
-        <w:t>Fore.RED</w:t>
-      </w:r>
-      <w:proofErr w:type="spellEnd"/>
-      <w:r>
-        <w:rPr>
-          <w:sz w:val="24"/>
-          <w:szCs w:val="24"/>
-          <w:lang w:val="en-US"/>
-        </w:rPr>
-        <w:t xml:space="preserve"> + str(square) + </w:t>
-      </w:r>
-      <w:proofErr w:type="spellStart"/>
-      <w:r>
-        <w:rPr>
-          <w:sz w:val="24"/>
-          <w:szCs w:val="24"/>
-          <w:lang w:val="en-US"/>
-        </w:rPr>
-        <w:t>Style.RESET_ALL</w:t>
-      </w:r>
-      <w:proofErr w:type="spellEnd"/>
-      <w:r>
-        <w:rPr>
-          <w:sz w:val="24"/>
-          <w:szCs w:val="24"/>
-          <w:lang w:val="en-US"/>
-        </w:rPr>
-        <w:t>)</w:t>
-      </w:r>
-    </w:p>
-    <w:p>
-      <w:pPr>
-        <w:rPr>
-          <w:sz w:val="24"/>
-          <w:szCs w:val="24"/>
-          <w:lang w:val="en-US"/>
-        </w:rPr>
-      </w:pPr>
-    </w:p>
-    <w:p>
-      <w:pPr>
-        <w:rPr>
-          <w:sz w:val="24"/>
-          <w:szCs w:val="24"/>
-        </w:rPr>
-      </w:pPr>
-      <w:proofErr w:type="spellStart"/>
-      <w:r>
-        <w:rPr>
-          <w:sz w:val="24"/>
-          <w:szCs w:val="24"/>
-        </w:rPr>
-        <w:t>if</w:t>
-      </w:r>
-      <w:proofErr w:type="spellEnd"/>
-      <w:r>
-        <w:rPr>
-          <w:sz w:val="24"/>
-          <w:szCs w:val="24"/>
-        </w:rPr>
-        <w:t xml:space="preserve"> __</w:t>
-      </w:r>
-      <w:proofErr w:type="spellStart"/>
-      <w:r>
-        <w:rPr>
-          <w:sz w:val="24"/>
-          <w:szCs w:val="24"/>
-        </w:rPr>
-        <w:t>name</w:t>
-      </w:r>
-      <w:proofErr w:type="spellEnd"/>
-      <w:r>
-        <w:rPr>
-          <w:sz w:val="24"/>
-          <w:szCs w:val="24"/>
-        </w:rPr>
-        <w:t>__ == "__</w:t>
-      </w:r>
-      <w:proofErr w:type="spellStart"/>
-      <w:r>
-        <w:rPr>
-          <w:sz w:val="24"/>
-          <w:szCs w:val="24"/>
-        </w:rPr>
-        <w:t>main</w:t>
-      </w:r>
-      <w:proofErr w:type="spellEnd"/>
-      <w:r>
-        <w:rPr>
-          <w:sz w:val="24"/>
-          <w:szCs w:val="24"/>
-        </w:rPr>
-        <w:t>__":</w:t>
-      </w:r>
-    </w:p>
-    <w:p>
-      <w:pPr>
-        <w:rPr>
-          <w:sz w:val="24"/>
-          <w:szCs w:val="24"/>
-        </w:rPr>
-      </w:pPr>
-      <w:r>
-        <w:rPr>
-          <w:sz w:val="24"/>
-          <w:szCs w:val="24"/>
-        </w:rPr>
-        <w:t xml:space="preserve">    </w:t>
-      </w:r>
-      <w:proofErr w:type="spellStart"/>
-      <w:proofErr w:type="gramStart"/>
-      <w:r>
-        <w:rPr>
-          <w:sz w:val="24"/>
-          <w:szCs w:val="24"/>
-        </w:rPr>
-        <w:t>main</w:t>
-      </w:r>
-      <w:proofErr w:type="spellEnd"/>
-      <w:r>
-        <w:rPr>
-          <w:sz w:val="24"/>
-          <w:szCs w:val="24"/>
-        </w:rPr>
-        <w:t>(</w:t>
-      </w:r>
-      <w:proofErr w:type="gramEnd"/>
-      <w:r>
-        <w:rPr>
-          <w:sz w:val="24"/>
-          <w:szCs w:val="24"/>
-        </w:rPr>
-        <w:t>)</w:t>
-      </w:r>
-    </w:p>
-    <w:p>
-      <w:pPr>
-        <w:rPr>
-          <w:sz w:val="24"/>
-          <w:szCs w:val="24"/>
-        </w:rPr>
-      </w:pPr>
-    </w:p>
-    <w:p>
-      <w:pPr>
-        <w:rPr>
-          <w:sz w:val="24"/>
-          <w:szCs w:val="24"/>
-        </w:rPr>
-      </w:pPr>
+        </w:rPr>
+      </w:pPr>
+      <w:r>
+        <w:rPr>
+          <w:sz w:val="24"/>
+          <w:szCs w:val="24"/>
+        </w:rPr>
+        <w:br w:type="page"/>
+      </w:r>
     </w:p>
     <w:p>
       <w:pPr>
@@ -4992,6 +4702,7 @@
           <w:sz w:val="32"/>
           <w:szCs w:val="32"/>
         </w:rPr>
+        <w:lastRenderedPageBreak/>
         <w:t>Экранные формы с примерами выполнения программы</w:t>
       </w:r>
     </w:p>
@@ -5000,7 +4711,6 @@
         <w:rPr>
           <w:sz w:val="24"/>
           <w:szCs w:val="24"/>
-          <w:lang w:val="en-US"/>
         </w:rPr>
       </w:pPr>
       <w:r>
@@ -5008,13 +4718,12 @@
           <w:noProof/>
           <w:sz w:val="24"/>
           <w:szCs w:val="24"/>
-          <w:lang w:val="en-US"/>
         </w:rPr>
         <w:drawing>
-          <wp:inline distT="0" distB="0" distL="0" distR="0" wp14:anchorId="11AB6A2B" wp14:editId="295E8D9E">
-            <wp:extent cx="6410960" cy="916940"/>
-            <wp:effectExtent l="0" t="0" r="8890" b="0"/>
-            <wp:docPr id="1" name="Рисунок 1"/>
+          <wp:inline distT="0" distB="0" distL="0" distR="0" wp14:anchorId="74F4D88F" wp14:editId="2315F395">
+            <wp:extent cx="6409008" cy="1305090"/>
+            <wp:effectExtent l="0" t="0" r="0" b="9525"/>
+            <wp:docPr id="18979498" name="Рисунок 1"/>
             <wp:cNvGraphicFramePr>
               <a:graphicFrameLocks xmlns:a="http://schemas.openxmlformats.org/drawingml/2006/main" noChangeAspect="1"/>
             </wp:cNvGraphicFramePr>
@@ -5022,23 +4731,30 @@
               <a:graphicData uri="http://schemas.openxmlformats.org/drawingml/2006/picture">
                 <pic:pic xmlns:pic="http://schemas.openxmlformats.org/drawingml/2006/picture">
                   <pic:nvPicPr>
-                    <pic:cNvPr id="1" name=""/>
+                    <pic:cNvPr id="18979498" name=""/>
                     <pic:cNvPicPr/>
                   </pic:nvPicPr>
-                  <pic:blipFill>
+                  <pic:blipFill rotWithShape="1">
                     <a:blip r:embed="rId8"/>
-                    <a:stretch>
-                      <a:fillRect/>
-                    </a:stretch>
+                    <a:srcRect l="-495" t="31475" r="495" b="10514"/>
+                    <a:stretch/>
                   </pic:blipFill>
-                  <pic:spPr>
+                  <pic:spPr bwMode="auto">
                     <a:xfrm>
                       <a:off x="0" y="0"/>
-                      <a:ext cx="6410960" cy="916940"/>
+                      <a:ext cx="6410960" cy="1305488"/>
                     </a:xfrm>
                     <a:prstGeom prst="rect">
                       <a:avLst/>
                     </a:prstGeom>
+                    <a:ln>
+                      <a:noFill/>
+                    </a:ln>
+                    <a:extLst>
+                      <a:ext uri="{53640926-AAD7-44D8-BBD7-CCE9431645EC}">
+                        <a14:shadowObscured xmlns:a14="http://schemas.microsoft.com/office/drawing/2010/main"/>
+                      </a:ext>
+                    </a:extLst>
                   </pic:spPr>
                 </pic:pic>
               </a:graphicData>
@@ -5414,127 +5130,6 @@
     </w:lvl>
   </w:abstractNum>
   <w:abstractNum w:abstractNumId="2" w15:restartNumberingAfterBreak="0">
-    <w:nsid w:val="11A40467"/>
-    <w:multiLevelType w:val="multilevel"/>
-    <w:tmpl w:val="56CAF2A4"/>
-    <w:lvl w:ilvl="0">
-      <w:start w:val="1"/>
-      <w:numFmt w:val="decimal"/>
-      <w:lvlText w:val="%1."/>
-      <w:lvlJc w:val="left"/>
-      <w:pPr>
-        <w:ind w:left="720" w:hanging="360"/>
-      </w:pPr>
-      <w:rPr>
-        <w:rFonts w:hint="default"/>
-      </w:rPr>
-    </w:lvl>
-    <w:lvl w:ilvl="1">
-      <w:start w:val="1"/>
-      <w:numFmt w:val="decimal"/>
-      <w:isLgl/>
-      <w:lvlText w:val="%1.%2."/>
-      <w:lvlJc w:val="left"/>
-      <w:pPr>
-        <w:ind w:left="720" w:hanging="360"/>
-      </w:pPr>
-      <w:rPr>
-        <w:rFonts w:hint="default"/>
-      </w:rPr>
-    </w:lvl>
-    <w:lvl w:ilvl="2">
-      <w:start w:val="1"/>
-      <w:numFmt w:val="decimal"/>
-      <w:isLgl/>
-      <w:lvlText w:val="%1.%2.%3."/>
-      <w:lvlJc w:val="left"/>
-      <w:pPr>
-        <w:ind w:left="1080" w:hanging="720"/>
-      </w:pPr>
-      <w:rPr>
-        <w:rFonts w:hint="default"/>
-      </w:rPr>
-    </w:lvl>
-    <w:lvl w:ilvl="3">
-      <w:start w:val="1"/>
-      <w:numFmt w:val="decimal"/>
-      <w:isLgl/>
-      <w:lvlText w:val="%1.%2.%3.%4."/>
-      <w:lvlJc w:val="left"/>
-      <w:pPr>
-        <w:ind w:left="1080" w:hanging="720"/>
-      </w:pPr>
-      <w:rPr>
-        <w:rFonts w:hint="default"/>
-      </w:rPr>
-    </w:lvl>
-    <w:lvl w:ilvl="4">
-      <w:start w:val="1"/>
-      <w:numFmt w:val="decimal"/>
-      <w:isLgl/>
-      <w:lvlText w:val="%1.%2.%3.%4.%5."/>
-      <w:lvlJc w:val="left"/>
-      <w:pPr>
-        <w:ind w:left="1440" w:hanging="1080"/>
-      </w:pPr>
-      <w:rPr>
-        <w:rFonts w:hint="default"/>
-      </w:rPr>
-    </w:lvl>
-    <w:lvl w:ilvl="5">
-      <w:start w:val="1"/>
-      <w:numFmt w:val="decimal"/>
-      <w:isLgl/>
-      <w:lvlText w:val="%1.%2.%3.%4.%5.%6."/>
-      <w:lvlJc w:val="left"/>
-      <w:pPr>
-        <w:ind w:left="1440" w:hanging="1080"/>
-      </w:pPr>
-      <w:rPr>
-        <w:rFonts w:hint="default"/>
-      </w:rPr>
-    </w:lvl>
-    <w:lvl w:ilvl="6">
-      <w:start w:val="1"/>
-      <w:numFmt w:val="decimal"/>
-      <w:isLgl/>
-      <w:lvlText w:val="%1.%2.%3.%4.%5.%6.%7."/>
-      <w:lvlJc w:val="left"/>
-      <w:pPr>
-        <w:ind w:left="1800" w:hanging="1440"/>
-      </w:pPr>
-      <w:rPr>
-        <w:rFonts w:hint="default"/>
-      </w:rPr>
-    </w:lvl>
-    <w:lvl w:ilvl="7">
-      <w:start w:val="1"/>
-      <w:numFmt w:val="decimal"/>
-      <w:isLgl/>
-      <w:lvlText w:val="%1.%2.%3.%4.%5.%6.%7.%8."/>
-      <w:lvlJc w:val="left"/>
-      <w:pPr>
-        <w:ind w:left="1800" w:hanging="1440"/>
-      </w:pPr>
-      <w:rPr>
-        <w:rFonts w:hint="default"/>
-      </w:rPr>
-    </w:lvl>
-    <w:lvl w:ilvl="8">
-      <w:start w:val="1"/>
-      <w:numFmt w:val="decimal"/>
-      <w:isLgl/>
-      <w:lvlText w:val="%1.%2.%3.%4.%5.%6.%7.%8.%9."/>
-      <w:lvlJc w:val="left"/>
-      <w:pPr>
-        <w:ind w:left="2160" w:hanging="1800"/>
-      </w:pPr>
-      <w:rPr>
-        <w:rFonts w:hint="default"/>
-      </w:rPr>
-    </w:lvl>
-  </w:abstractNum>
-  <w:abstractNum w:abstractNumId="3" w15:restartNumberingAfterBreak="0">
     <w:nsid w:val="15C8520B"/>
     <w:multiLevelType w:val="hybridMultilevel"/>
     <w:tmpl w:val="58E0036C"/>
@@ -5647,7 +5242,7 @@
       </w:pPr>
     </w:lvl>
   </w:abstractNum>
-  <w:abstractNum w:abstractNumId="4" w15:restartNumberingAfterBreak="0">
+  <w:abstractNum w:abstractNumId="3" w15:restartNumberingAfterBreak="0">
     <w:nsid w:val="18BE60B8"/>
     <w:multiLevelType w:val="hybridMultilevel"/>
     <w:tmpl w:val="606ED014"/>
@@ -5760,7 +5355,7 @@
       </w:rPr>
     </w:lvl>
   </w:abstractNum>
-  <w:abstractNum w:abstractNumId="5" w15:restartNumberingAfterBreak="0">
+  <w:abstractNum w:abstractNumId="4" w15:restartNumberingAfterBreak="0">
     <w:nsid w:val="23081367"/>
     <w:multiLevelType w:val="hybridMultilevel"/>
     <w:tmpl w:val="26A84312"/>
@@ -5873,7 +5468,7 @@
       </w:rPr>
     </w:lvl>
   </w:abstractNum>
-  <w:abstractNum w:abstractNumId="6" w15:restartNumberingAfterBreak="0">
+  <w:abstractNum w:abstractNumId="5" w15:restartNumberingAfterBreak="0">
     <w:nsid w:val="232C052A"/>
     <w:multiLevelType w:val="multilevel"/>
     <w:tmpl w:val="A35EC76C"/>
@@ -5986,7 +5581,7 @@
       </w:pPr>
     </w:lvl>
   </w:abstractNum>
-  <w:abstractNum w:abstractNumId="7" w15:restartNumberingAfterBreak="0">
+  <w:abstractNum w:abstractNumId="6" w15:restartNumberingAfterBreak="0">
     <w:nsid w:val="37D76BFE"/>
     <w:multiLevelType w:val="hybridMultilevel"/>
     <w:tmpl w:val="8E1E82DA"/>
@@ -6099,7 +5694,7 @@
       </w:rPr>
     </w:lvl>
   </w:abstractNum>
-  <w:abstractNum w:abstractNumId="8" w15:restartNumberingAfterBreak="0">
+  <w:abstractNum w:abstractNumId="7" w15:restartNumberingAfterBreak="0">
     <w:nsid w:val="4B275F8B"/>
     <w:multiLevelType w:val="multilevel"/>
     <w:tmpl w:val="4DCC23B2"/>
@@ -6212,7 +5807,7 @@
       </w:rPr>
     </w:lvl>
   </w:abstractNum>
-  <w:abstractNum w:abstractNumId="9" w15:restartNumberingAfterBreak="0">
+  <w:abstractNum w:abstractNumId="8" w15:restartNumberingAfterBreak="0">
     <w:nsid w:val="4FE84D0E"/>
     <w:multiLevelType w:val="hybridMultilevel"/>
     <w:tmpl w:val="A8A2CECA"/>
@@ -6325,7 +5920,7 @@
       </w:rPr>
     </w:lvl>
   </w:abstractNum>
-  <w:abstractNum w:abstractNumId="10" w15:restartNumberingAfterBreak="0">
+  <w:abstractNum w:abstractNumId="9" w15:restartNumberingAfterBreak="0">
     <w:nsid w:val="56314D54"/>
     <w:multiLevelType w:val="hybridMultilevel"/>
     <w:tmpl w:val="CD166180"/>
@@ -6411,7 +6006,7 @@
       </w:pPr>
     </w:lvl>
   </w:abstractNum>
-  <w:abstractNum w:abstractNumId="11" w15:restartNumberingAfterBreak="0">
+  <w:abstractNum w:abstractNumId="10" w15:restartNumberingAfterBreak="0">
     <w:nsid w:val="591A1263"/>
     <w:multiLevelType w:val="hybridMultilevel"/>
     <w:tmpl w:val="4A74A26A"/>
@@ -6524,7 +6119,7 @@
       </w:pPr>
     </w:lvl>
   </w:abstractNum>
-  <w:abstractNum w:abstractNumId="12" w15:restartNumberingAfterBreak="0">
+  <w:abstractNum w:abstractNumId="11" w15:restartNumberingAfterBreak="0">
     <w:nsid w:val="5A6C3402"/>
     <w:multiLevelType w:val="hybridMultilevel"/>
     <w:tmpl w:val="E41807EC"/>
@@ -6637,7 +6232,7 @@
       </w:rPr>
     </w:lvl>
   </w:abstractNum>
-  <w:abstractNum w:abstractNumId="13" w15:restartNumberingAfterBreak="0">
+  <w:abstractNum w:abstractNumId="12" w15:restartNumberingAfterBreak="0">
     <w:nsid w:val="665A5456"/>
     <w:multiLevelType w:val="multilevel"/>
     <w:tmpl w:val="1458FAEA"/>
@@ -6774,7 +6369,7 @@
       </w:rPr>
     </w:lvl>
   </w:abstractNum>
-  <w:abstractNum w:abstractNumId="14" w15:restartNumberingAfterBreak="0">
+  <w:abstractNum w:abstractNumId="13" w15:restartNumberingAfterBreak="0">
     <w:nsid w:val="71842A42"/>
     <w:multiLevelType w:val="hybridMultilevel"/>
     <w:tmpl w:val="8CE0FFD0"/>
@@ -6864,10 +6459,10 @@
     </w:lvl>
   </w:abstractNum>
   <w:num w:numId="1">
-    <w:abstractNumId w:val="13"/>
+    <w:abstractNumId w:val="12"/>
   </w:num>
   <w:num w:numId="2">
-    <w:abstractNumId w:val="11"/>
+    <w:abstractNumId w:val="10"/>
   </w:num>
   <w:num w:numId="3">
     <w:abstractNumId w:val="1"/>
@@ -6876,19 +6471,19 @@
     <w:abstractNumId w:val="0"/>
   </w:num>
   <w:num w:numId="5">
-    <w:abstractNumId w:val="3"/>
+    <w:abstractNumId w:val="2"/>
   </w:num>
   <w:num w:numId="6">
-    <w:abstractNumId w:val="8"/>
+    <w:abstractNumId w:val="7"/>
   </w:num>
   <w:num w:numId="7">
-    <w:abstractNumId w:val="7"/>
+    <w:abstractNumId w:val="6"/>
   </w:num>
   <w:num w:numId="8">
-    <w:abstractNumId w:val="5"/>
+    <w:abstractNumId w:val="4"/>
   </w:num>
   <w:num w:numId="9">
-    <w:abstractNumId w:val="10"/>
+    <w:abstractNumId w:val="9"/>
     <w:lvlOverride w:ilvl="0">
       <w:startOverride w:val="1"/>
     </w:lvlOverride>
@@ -6918,22 +6513,19 @@
     </w:lvlOverride>
   </w:num>
   <w:num w:numId="10">
-    <w:abstractNumId w:val="4"/>
+    <w:abstractNumId w:val="3"/>
   </w:num>
   <w:num w:numId="11">
-    <w:abstractNumId w:val="12"/>
+    <w:abstractNumId w:val="11"/>
   </w:num>
   <w:num w:numId="12">
-    <w:abstractNumId w:val="9"/>
+    <w:abstractNumId w:val="8"/>
   </w:num>
   <w:num w:numId="13">
-    <w:abstractNumId w:val="14"/>
+    <w:abstractNumId w:val="13"/>
   </w:num>
   <w:num w:numId="14">
-    <w:abstractNumId w:val="6"/>
-  </w:num>
-  <w:num w:numId="15">
-    <w:abstractNumId w:val="2"/>
+    <w:abstractNumId w:val="5"/>
   </w:num>
 </w:numbering>
 </file>
@@ -7258,28 +6850,6 @@
       <w:szCs w:val="32"/>
     </w:rPr>
   </w:style>
-  <w:style w:type="paragraph" w:styleId="2">
-    <w:name w:val="heading 2"/>
-    <w:basedOn w:val="a"/>
-    <w:next w:val="a"/>
-    <w:link w:val="20"/>
-    <w:semiHidden/>
-    <w:unhideWhenUsed/>
-    <w:qFormat/>
-    <w:rsid w:val="00171005"/>
-    <w:pPr>
-      <w:keepNext/>
-      <w:keepLines/>
-      <w:spacing w:before="40"/>
-      <w:outlineLvl w:val="1"/>
-    </w:pPr>
-    <w:rPr>
-      <w:rFonts w:asciiTheme="majorHAnsi" w:eastAsiaTheme="majorEastAsia" w:hAnsiTheme="majorHAnsi" w:cstheme="majorBidi"/>
-      <w:color w:val="365F91" w:themeColor="accent1" w:themeShade="BF"/>
-      <w:sz w:val="26"/>
-      <w:szCs w:val="26"/>
-    </w:rPr>
-  </w:style>
   <w:style w:type="paragraph" w:styleId="4">
     <w:name w:val="heading 4"/>
     <w:basedOn w:val="a"/>
@@ -7359,9 +6929,9 @@
       <w:szCs w:val="20"/>
     </w:rPr>
   </w:style>
-  <w:style w:type="paragraph" w:customStyle="1" w:styleId="21">
+  <w:style w:type="paragraph" w:customStyle="1" w:styleId="2">
     <w:name w:val="Стиль2"/>
-    <w:basedOn w:val="22"/>
+    <w:basedOn w:val="20"/>
     <w:rsid w:val="002871C1"/>
     <w:pPr>
       <w:tabs>
@@ -7373,7 +6943,7 @@
       <w:noProof/>
     </w:rPr>
   </w:style>
-  <w:style w:type="paragraph" w:styleId="22">
+  <w:style w:type="paragraph" w:styleId="20">
     <w:name w:val="toc 2"/>
     <w:basedOn w:val="a"/>
     <w:next w:val="a"/>
@@ -7496,19 +7066,6 @@
       <w:rFonts w:eastAsia="Times New Roman"/>
       <w:sz w:val="24"/>
       <w:szCs w:val="24"/>
-    </w:rPr>
-  </w:style>
-  <w:style w:type="character" w:customStyle="1" w:styleId="20">
-    <w:name w:val="Заголовок 2 Знак"/>
-    <w:basedOn w:val="a0"/>
-    <w:link w:val="2"/>
-    <w:semiHidden/>
-    <w:rsid w:val="00171005"/>
-    <w:rPr>
-      <w:rFonts w:asciiTheme="majorHAnsi" w:eastAsiaTheme="majorEastAsia" w:hAnsiTheme="majorHAnsi" w:cstheme="majorBidi"/>
-      <w:color w:val="365F91" w:themeColor="accent1" w:themeShade="BF"/>
-      <w:sz w:val="26"/>
-      <w:szCs w:val="26"/>
     </w:rPr>
   </w:style>
 </w:styles>
